--- a/report/report_bakalina.docx
+++ b/report/report_bakalina.docx
@@ -13,7 +13,21 @@
         <w:rPr>
           <w:lang w:val="ru-RU"/>
         </w:rPr>
-        <w:t xml:space="preserve">Анализ автовекторизации в </w:t>
+        <w:t xml:space="preserve">Анализ </w:t>
+      </w:r>
+      <w:proofErr w:type="spellStart"/>
+      <w:r>
+        <w:rPr>
+          <w:lang w:val="ru-RU"/>
+        </w:rPr>
+        <w:t>автовекторизации</w:t>
+      </w:r>
+      <w:proofErr w:type="spellEnd"/>
+      <w:r>
+        <w:rPr>
+          <w:lang w:val="ru-RU"/>
+        </w:rPr>
+        <w:t xml:space="preserve"> в </w:t>
       </w:r>
       <w:r>
         <w:t>LLVM</w:t>
@@ -44,13 +58,7 @@
         <w:t xml:space="preserve">  </w:t>
       </w:r>
       <w:r>
-        <w:t>AMD</w:t>
-      </w:r>
-      <w:r>
-        <w:t>(R)</w:t>
-      </w:r>
-      <w:r>
-        <w:t xml:space="preserve"> Athlon™x4 840 quad core processor x 4</w:t>
+        <w:t>AMD(R) Athlon™x4 840 quad core processor x 4</w:t>
       </w:r>
     </w:p>
     <w:p>
@@ -64,224 +72,180 @@
         <w:t>set</w:t>
       </w:r>
       <w:r>
+        <w:rPr>
+          <w:rFonts w:cstheme="minorHAnsi"/>
+        </w:rPr>
         <w:t>:</w:t>
       </w:r>
       <w:r>
+        <w:rPr>
+          <w:rFonts w:cstheme="minorHAnsi"/>
+        </w:rPr>
         <w:t xml:space="preserve"> </w:t>
       </w:r>
       <w:r>
         <w:rPr>
-          <w:rFonts w:ascii="Roboto" w:hAnsi="Roboto"/>
+          <w:rFonts w:cstheme="minorHAnsi"/>
           <w:color w:val="000000"/>
-          <w:sz w:val="20"/>
-          <w:szCs w:val="20"/>
           <w:shd w:val="clear" w:color="auto" w:fill="FFFFFF"/>
         </w:rPr>
-        <w:t>MMX</w:t>
-      </w:r>
-      <w:r>
-        <w:rPr>
-          <w:rFonts w:ascii="Roboto" w:hAnsi="Roboto"/>
+        <w:t>MMX,</w:t>
+      </w:r>
+      <w:r>
+        <w:rPr>
+          <w:rFonts w:cstheme="minorHAnsi"/>
           <w:color w:val="000000"/>
-          <w:sz w:val="20"/>
-          <w:szCs w:val="20"/>
           <w:shd w:val="clear" w:color="auto" w:fill="FFFFFF"/>
         </w:rPr>
+        <w:t xml:space="preserve"> </w:t>
+      </w:r>
+      <w:r>
+        <w:rPr>
+          <w:rFonts w:cstheme="minorHAnsi"/>
+          <w:color w:val="000000"/>
+          <w:shd w:val="clear" w:color="auto" w:fill="FFFFFF"/>
+        </w:rPr>
+        <w:t>MMX+</w:t>
+      </w:r>
+      <w:r>
+        <w:rPr>
+          <w:rFonts w:cstheme="minorHAnsi"/>
+          <w:color w:val="000000"/>
+        </w:rPr>
+        <w:t xml:space="preserve">, </w:t>
+      </w:r>
+      <w:r>
+        <w:rPr>
+          <w:rFonts w:cstheme="minorHAnsi"/>
+          <w:color w:val="000000"/>
+          <w:shd w:val="clear" w:color="auto" w:fill="FFFFFF"/>
+        </w:rPr>
+        <w:t>SSE, SSE2, SSE3, SSSE3</w:t>
+      </w:r>
+      <w:r>
+        <w:rPr>
+          <w:rFonts w:cstheme="minorHAnsi"/>
+          <w:color w:val="000000"/>
+          <w:shd w:val="clear" w:color="auto" w:fill="FFFFFF"/>
+        </w:rPr>
         <w:t>,</w:t>
       </w:r>
       <w:r>
         <w:rPr>
-          <w:rFonts w:ascii="Roboto" w:hAnsi="Roboto"/>
+          <w:rFonts w:cstheme="minorHAnsi"/>
           <w:color w:val="000000"/>
-          <w:sz w:val="20"/>
-          <w:szCs w:val="20"/>
           <w:shd w:val="clear" w:color="auto" w:fill="FFFFFF"/>
         </w:rPr>
-        <w:t>MMX</w:t>
-      </w:r>
-      <w:r>
-        <w:rPr>
-          <w:rFonts w:ascii="Roboto" w:hAnsi="Roboto"/>
+        <w:t xml:space="preserve"> </w:t>
+      </w:r>
+      <w:r>
+        <w:rPr>
+          <w:rFonts w:cstheme="minorHAnsi"/>
           <w:color w:val="000000"/>
-          <w:sz w:val="20"/>
-          <w:szCs w:val="20"/>
           <w:shd w:val="clear" w:color="auto" w:fill="FFFFFF"/>
         </w:rPr>
-        <w:t>+</w:t>
-      </w:r>
-      <w:r>
-        <w:rPr>
-          <w:rFonts w:ascii="Roboto" w:hAnsi="Roboto"/>
+        <w:t>SSE4 / SSE4.1 + SSE4.</w:t>
+      </w:r>
+      <w:proofErr w:type="gramStart"/>
+      <w:r>
+        <w:rPr>
+          <w:rFonts w:cstheme="minorHAnsi"/>
           <w:color w:val="000000"/>
-          <w:sz w:val="20"/>
-          <w:szCs w:val="20"/>
-        </w:rPr>
-        <w:t xml:space="preserve">, </w:t>
-      </w:r>
-      <w:r>
-        <w:rPr>
-          <w:rFonts w:ascii="Roboto" w:hAnsi="Roboto"/>
+          <w:shd w:val="clear" w:color="auto" w:fill="FFFFFF"/>
+        </w:rPr>
+        <w:t xml:space="preserve">2 </w:t>
+      </w:r>
+      <w:r>
+        <w:rPr>
+          <w:rFonts w:cstheme="minorHAnsi"/>
           <w:color w:val="000000"/>
-          <w:sz w:val="20"/>
-          <w:szCs w:val="20"/>
+        </w:rPr>
+        <w:t>,</w:t>
+      </w:r>
+      <w:proofErr w:type="gramEnd"/>
+      <w:r>
+        <w:rPr>
+          <w:rFonts w:cstheme="minorHAnsi"/>
+          <w:color w:val="000000"/>
           <w:shd w:val="clear" w:color="auto" w:fill="FFFFFF"/>
         </w:rPr>
-        <w:t>SSE, SSE2 , SSE3, SSSE3</w:t>
-      </w:r>
-      <w:r>
-        <w:rPr>
-          <w:rFonts w:ascii="Roboto" w:hAnsi="Roboto"/>
+        <w:t xml:space="preserve"> SSE4a,</w:t>
+      </w:r>
+      <w:r>
+        <w:rPr>
+          <w:rFonts w:cstheme="minorHAnsi"/>
           <w:color w:val="000000"/>
-          <w:sz w:val="20"/>
-          <w:szCs w:val="20"/>
+        </w:rPr>
+        <w:t xml:space="preserve"> </w:t>
+      </w:r>
+      <w:r>
+        <w:rPr>
+          <w:rFonts w:cstheme="minorHAnsi"/>
+          <w:color w:val="000000"/>
           <w:shd w:val="clear" w:color="auto" w:fill="FFFFFF"/>
         </w:rPr>
+        <w:t>AES , AVX</w:t>
+      </w:r>
+      <w:r>
+        <w:rPr>
+          <w:rFonts w:cstheme="minorHAnsi"/>
+          <w:color w:val="000000"/>
+          <w:shd w:val="clear" w:color="auto" w:fill="FFFFFF"/>
+        </w:rPr>
+        <w:t xml:space="preserve"> </w:t>
+      </w:r>
+      <w:r>
+        <w:rPr>
+          <w:rFonts w:cstheme="minorHAnsi"/>
+          <w:color w:val="000000"/>
+          <w:shd w:val="clear" w:color="auto" w:fill="FFFFFF"/>
+        </w:rPr>
         <w:t>,</w:t>
       </w:r>
       <w:r>
         <w:rPr>
-          <w:rFonts w:ascii="Roboto" w:hAnsi="Roboto"/>
+          <w:rFonts w:cstheme="minorHAnsi"/>
           <w:color w:val="000000"/>
-          <w:sz w:val="20"/>
-          <w:szCs w:val="20"/>
           <w:shd w:val="clear" w:color="auto" w:fill="FFFFFF"/>
         </w:rPr>
-        <w:t xml:space="preserve">SSE4 / SSE4.1 + SSE4.2 </w:t>
-      </w:r>
-      <w:r>
-        <w:rPr>
-          <w:rFonts w:ascii="Roboto" w:hAnsi="Roboto"/>
+        <w:t xml:space="preserve"> </w:t>
+      </w:r>
+      <w:r>
+        <w:rPr>
+          <w:rFonts w:cstheme="minorHAnsi"/>
           <w:color w:val="000000"/>
-          <w:sz w:val="20"/>
-          <w:szCs w:val="20"/>
-        </w:rPr>
-        <w:t>,</w:t>
-      </w:r>
-      <w:r>
-        <w:rPr>
-          <w:rFonts w:ascii="Verdana" w:hAnsi="Verdana"/>
+          <w:shd w:val="clear" w:color="auto" w:fill="FFFFFF"/>
+        </w:rPr>
+        <w:t>BMI1</w:t>
+      </w:r>
+      <w:r>
+        <w:rPr>
+          <w:rFonts w:cstheme="minorHAnsi"/>
           <w:color w:val="000000"/>
-          <w:sz w:val="18"/>
-          <w:szCs w:val="18"/>
           <w:shd w:val="clear" w:color="auto" w:fill="FFFFFF"/>
         </w:rPr>
         <w:t xml:space="preserve"> </w:t>
       </w:r>
       <w:r>
         <w:rPr>
-          <w:rFonts w:ascii="Verdana" w:hAnsi="Verdana"/>
+          <w:rFonts w:cstheme="minorHAnsi"/>
           <w:color w:val="000000"/>
-          <w:sz w:val="18"/>
-          <w:szCs w:val="18"/>
           <w:shd w:val="clear" w:color="auto" w:fill="FFFFFF"/>
         </w:rPr>
-        <w:t>SSE4a</w:t>
-      </w:r>
-      <w:r>
-        <w:rPr>
-          <w:rFonts w:ascii="Verdana" w:hAnsi="Verdana"/>
+        <w:t>, F16C</w:t>
+      </w:r>
+      <w:r>
+        <w:rPr>
+          <w:rFonts w:cstheme="minorHAnsi"/>
           <w:color w:val="000000"/>
-          <w:sz w:val="18"/>
-          <w:szCs w:val="18"/>
           <w:shd w:val="clear" w:color="auto" w:fill="FFFFFF"/>
         </w:rPr>
-        <w:t>,</w:t>
-      </w:r>
-      <w:r>
-        <w:rPr>
-          <w:rFonts w:ascii="Roboto" w:hAnsi="Roboto"/>
+        <w:t xml:space="preserve"> </w:t>
+      </w:r>
+      <w:r>
+        <w:rPr>
+          <w:rFonts w:cstheme="minorHAnsi"/>
           <w:color w:val="000000"/>
-          <w:sz w:val="20"/>
-          <w:szCs w:val="20"/>
-        </w:rPr>
-        <w:t xml:space="preserve"> </w:t>
-      </w:r>
-      <w:r>
-        <w:rPr>
-          <w:rFonts w:ascii="Roboto" w:hAnsi="Roboto"/>
-          <w:color w:val="000000"/>
-          <w:sz w:val="20"/>
-          <w:szCs w:val="20"/>
-          <w:shd w:val="clear" w:color="auto" w:fill="FFFFFF"/>
-        </w:rPr>
-        <w:t>AES , AVX</w:t>
-      </w:r>
-      <w:r>
-        <w:rPr>
-          <w:rFonts w:ascii="Roboto" w:hAnsi="Roboto"/>
-          <w:color w:val="000000"/>
-          <w:sz w:val="20"/>
-          <w:szCs w:val="20"/>
-          <w:shd w:val="clear" w:color="auto" w:fill="FFFFFF"/>
-        </w:rPr>
-        <w:t xml:space="preserve"> </w:t>
-      </w:r>
-      <w:r>
-        <w:rPr>
-          <w:rFonts w:ascii="Roboto" w:hAnsi="Roboto"/>
-          <w:color w:val="000000"/>
-          <w:sz w:val="20"/>
-          <w:szCs w:val="20"/>
-          <w:shd w:val="clear" w:color="auto" w:fill="FFFFFF"/>
-        </w:rPr>
-        <w:t>,</w:t>
-      </w:r>
-      <w:r>
-        <w:rPr>
-          <w:rFonts w:ascii="Roboto" w:hAnsi="Roboto"/>
-          <w:color w:val="000000"/>
-          <w:sz w:val="20"/>
-          <w:szCs w:val="20"/>
-          <w:shd w:val="clear" w:color="auto" w:fill="FFFFFF"/>
-        </w:rPr>
-        <w:t xml:space="preserve"> </w:t>
-      </w:r>
-      <w:r>
-        <w:rPr>
-          <w:rFonts w:ascii="Roboto" w:hAnsi="Roboto"/>
-          <w:color w:val="000000"/>
-          <w:sz w:val="20"/>
-          <w:szCs w:val="20"/>
-          <w:shd w:val="clear" w:color="auto" w:fill="FFFFFF"/>
-        </w:rPr>
-        <w:t>BMI1</w:t>
-      </w:r>
-      <w:r>
-        <w:rPr>
-          <w:rFonts w:ascii="Roboto" w:hAnsi="Roboto"/>
-          <w:color w:val="000000"/>
-          <w:sz w:val="20"/>
-          <w:szCs w:val="20"/>
-          <w:shd w:val="clear" w:color="auto" w:fill="FFFFFF"/>
-        </w:rPr>
-        <w:t xml:space="preserve"> </w:t>
-      </w:r>
-      <w:r>
-        <w:rPr>
-          <w:rFonts w:ascii="Roboto" w:hAnsi="Roboto"/>
-          <w:color w:val="000000"/>
-          <w:sz w:val="20"/>
-          <w:szCs w:val="20"/>
-          <w:shd w:val="clear" w:color="auto" w:fill="FFFFFF"/>
-        </w:rPr>
-        <w:t>, F16C</w:t>
-      </w:r>
-      <w:r>
-        <w:rPr>
-          <w:rFonts w:ascii="Roboto" w:hAnsi="Roboto"/>
-          <w:color w:val="000000"/>
-          <w:sz w:val="20"/>
-          <w:szCs w:val="20"/>
-          <w:shd w:val="clear" w:color="auto" w:fill="FFFFFF"/>
-        </w:rPr>
-        <w:t xml:space="preserve"> </w:t>
-      </w:r>
-      <w:r>
-        <w:rPr>
-          <w:rFonts w:ascii="Roboto" w:hAnsi="Roboto"/>
-          <w:color w:val="000000"/>
-          <w:sz w:val="20"/>
-          <w:szCs w:val="20"/>
           <w:shd w:val="clear" w:color="auto" w:fill="FFFFFF"/>
         </w:rPr>
         <w:t>, FMA3, FMA4 , TBM, XOP, AMD64 , AMD-V , Turbo Core 3.0 technology</w:t>
@@ -290,26 +254,54 @@
     <w:p>
       <w:pPr>
         <w:pStyle w:val="1"/>
-        <w:rPr>
-          <w:lang w:val="ru-RU"/>
-        </w:rPr>
       </w:pPr>
       <w:r>
         <w:rPr>
           <w:lang w:val="ru-RU"/>
         </w:rPr>
-        <w:t>Исследуемый цикл</w:t>
+        <w:t>Исследуемый</w:t>
+      </w:r>
+      <w:r>
+        <w:t xml:space="preserve"> </w:t>
+      </w:r>
+      <w:r>
+        <w:rPr>
+          <w:lang w:val="ru-RU"/>
+        </w:rPr>
+        <w:t>цикл</w:t>
       </w:r>
     </w:p>
     <w:p>
       <w:r>
-        <w:t>for (int i=0; i &lt; N; i++)</w:t>
-      </w:r>
-      <w:r>
-        <w:t xml:space="preserve"> {</w:t>
-      </w:r>
-      <w:r>
-        <w:t xml:space="preserve"> </w:t>
+        <w:t xml:space="preserve">for (int </w:t>
+      </w:r>
+      <w:proofErr w:type="spellStart"/>
+      <w:r>
+        <w:t>i</w:t>
+      </w:r>
+      <w:proofErr w:type="spellEnd"/>
+      <w:r>
+        <w:t xml:space="preserve">=0; </w:t>
+      </w:r>
+      <w:proofErr w:type="spellStart"/>
+      <w:r>
+        <w:t>i</w:t>
+      </w:r>
+      <w:proofErr w:type="spellEnd"/>
+      <w:r>
+        <w:t xml:space="preserve"> &lt; N; </w:t>
+      </w:r>
+      <w:proofErr w:type="spellStart"/>
+      <w:r>
+        <w:t>i</w:t>
+      </w:r>
+      <w:proofErr w:type="spellEnd"/>
+      <w:r>
+        <w:t xml:space="preserve">++) </w:t>
+      </w:r>
+      <w:proofErr w:type="gramStart"/>
+      <w:r>
+        <w:t xml:space="preserve">{ </w:t>
       </w:r>
       <w:r>
         <w:rPr>
@@ -319,7 +311,84 @@
           <w:szCs w:val="18"/>
           <w:shd w:val="clear" w:color="auto" w:fill="FFFFFF"/>
         </w:rPr>
-        <w:t>r[i] = a[i] * b[i];</w:t>
+        <w:t>r</w:t>
+      </w:r>
+      <w:proofErr w:type="gramEnd"/>
+      <w:r>
+        <w:rPr>
+          <w:rFonts w:ascii="Consolas" w:hAnsi="Consolas"/>
+          <w:color w:val="24292F"/>
+          <w:sz w:val="18"/>
+          <w:szCs w:val="18"/>
+          <w:shd w:val="clear" w:color="auto" w:fill="FFFFFF"/>
+        </w:rPr>
+        <w:t>[</w:t>
+      </w:r>
+      <w:proofErr w:type="spellStart"/>
+      <w:r>
+        <w:rPr>
+          <w:rFonts w:ascii="Consolas" w:hAnsi="Consolas"/>
+          <w:color w:val="24292F"/>
+          <w:sz w:val="18"/>
+          <w:szCs w:val="18"/>
+          <w:shd w:val="clear" w:color="auto" w:fill="FFFFFF"/>
+        </w:rPr>
+        <w:t>i</w:t>
+      </w:r>
+      <w:proofErr w:type="spellEnd"/>
+      <w:r>
+        <w:rPr>
+          <w:rFonts w:ascii="Consolas" w:hAnsi="Consolas"/>
+          <w:color w:val="24292F"/>
+          <w:sz w:val="18"/>
+          <w:szCs w:val="18"/>
+          <w:shd w:val="clear" w:color="auto" w:fill="FFFFFF"/>
+        </w:rPr>
+        <w:t>] = a[</w:t>
+      </w:r>
+      <w:proofErr w:type="spellStart"/>
+      <w:r>
+        <w:rPr>
+          <w:rFonts w:ascii="Consolas" w:hAnsi="Consolas"/>
+          <w:color w:val="24292F"/>
+          <w:sz w:val="18"/>
+          <w:szCs w:val="18"/>
+          <w:shd w:val="clear" w:color="auto" w:fill="FFFFFF"/>
+        </w:rPr>
+        <w:t>i</w:t>
+      </w:r>
+      <w:proofErr w:type="spellEnd"/>
+      <w:r>
+        <w:rPr>
+          <w:rFonts w:ascii="Consolas" w:hAnsi="Consolas"/>
+          <w:color w:val="24292F"/>
+          <w:sz w:val="18"/>
+          <w:szCs w:val="18"/>
+          <w:shd w:val="clear" w:color="auto" w:fill="FFFFFF"/>
+        </w:rPr>
+        <w:t>] * b[</w:t>
+      </w:r>
+      <w:proofErr w:type="spellStart"/>
+      <w:r>
+        <w:rPr>
+          <w:rFonts w:ascii="Consolas" w:hAnsi="Consolas"/>
+          <w:color w:val="24292F"/>
+          <w:sz w:val="18"/>
+          <w:szCs w:val="18"/>
+          <w:shd w:val="clear" w:color="auto" w:fill="FFFFFF"/>
+        </w:rPr>
+        <w:t>i</w:t>
+      </w:r>
+      <w:proofErr w:type="spellEnd"/>
+      <w:r>
+        <w:rPr>
+          <w:rFonts w:ascii="Consolas" w:hAnsi="Consolas"/>
+          <w:color w:val="24292F"/>
+          <w:sz w:val="18"/>
+          <w:szCs w:val="18"/>
+          <w:shd w:val="clear" w:color="auto" w:fill="FFFFFF"/>
+        </w:rPr>
+        <w:t>];</w:t>
       </w:r>
       <w:r>
         <w:t>}}</w:t>
@@ -429,37 +498,85 @@
                 <w:sz w:val="16"/>
                 <w:szCs w:val="16"/>
               </w:rPr>
-              <w:t>9:                                                ; preds = %9, %1</w:t>
-            </w:r>
-          </w:p>
-          <w:p>
-            <w:pPr>
-              <w:rPr>
-                <w:sz w:val="16"/>
-                <w:szCs w:val="16"/>
-              </w:rPr>
-            </w:pPr>
-            <w:r>
-              <w:rPr>
-                <w:sz w:val="16"/>
-                <w:szCs w:val="16"/>
-              </w:rPr>
-              <w:t xml:space="preserve">  %10 = phi i64 [ 0, %1 ], [ %17, %9 ]</w:t>
-            </w:r>
-          </w:p>
-          <w:p>
-            <w:pPr>
-              <w:rPr>
-                <w:sz w:val="16"/>
-                <w:szCs w:val="16"/>
-              </w:rPr>
-            </w:pPr>
-            <w:r>
-              <w:rPr>
-                <w:sz w:val="16"/>
-                <w:szCs w:val="16"/>
-              </w:rPr>
-              <w:t xml:space="preserve">  %11 = getelementptr inbounds i32, i32* %3, i64 %10</w:t>
+              <w:t xml:space="preserve">9:                                              </w:t>
+            </w:r>
+            <w:proofErr w:type="gramStart"/>
+            <w:r>
+              <w:rPr>
+                <w:sz w:val="16"/>
+                <w:szCs w:val="16"/>
+              </w:rPr>
+              <w:t xml:space="preserve">  ;</w:t>
+            </w:r>
+            <w:proofErr w:type="gramEnd"/>
+            <w:r>
+              <w:rPr>
+                <w:sz w:val="16"/>
+                <w:szCs w:val="16"/>
+              </w:rPr>
+              <w:t xml:space="preserve"> preds = %9, %1</w:t>
+            </w:r>
+          </w:p>
+          <w:p>
+            <w:pPr>
+              <w:rPr>
+                <w:sz w:val="16"/>
+                <w:szCs w:val="16"/>
+              </w:rPr>
+            </w:pPr>
+            <w:r>
+              <w:rPr>
+                <w:sz w:val="16"/>
+                <w:szCs w:val="16"/>
+              </w:rPr>
+              <w:t xml:space="preserve">  %10 = phi i64 [ 0, %</w:t>
+            </w:r>
+            <w:proofErr w:type="gramStart"/>
+            <w:r>
+              <w:rPr>
+                <w:sz w:val="16"/>
+                <w:szCs w:val="16"/>
+              </w:rPr>
+              <w:t>1 ]</w:t>
+            </w:r>
+            <w:proofErr w:type="gramEnd"/>
+            <w:r>
+              <w:rPr>
+                <w:sz w:val="16"/>
+                <w:szCs w:val="16"/>
+              </w:rPr>
+              <w:t>, [ %17, %9 ]</w:t>
+            </w:r>
+          </w:p>
+          <w:p>
+            <w:pPr>
+              <w:rPr>
+                <w:sz w:val="16"/>
+                <w:szCs w:val="16"/>
+              </w:rPr>
+            </w:pPr>
+            <w:r>
+              <w:rPr>
+                <w:sz w:val="16"/>
+                <w:szCs w:val="16"/>
+              </w:rPr>
+              <w:t xml:space="preserve">  %11 = </w:t>
+            </w:r>
+            <w:proofErr w:type="spellStart"/>
+            <w:r>
+              <w:rPr>
+                <w:sz w:val="16"/>
+                <w:szCs w:val="16"/>
+              </w:rPr>
+              <w:t>getelementptr</w:t>
+            </w:r>
+            <w:proofErr w:type="spellEnd"/>
+            <w:r>
+              <w:rPr>
+                <w:sz w:val="16"/>
+                <w:szCs w:val="16"/>
+              </w:rPr>
+              <w:t xml:space="preserve"> inbounds i32, i32* %3, i64 %10</w:t>
             </w:r>
           </w:p>
           <w:p>
@@ -485,41 +602,119 @@
                 <w:sz w:val="16"/>
                 <w:szCs w:val="16"/>
               </w:rPr>
-              <w:t>%12 = load i32, i32* %11, align 4, !tbaa !7</w:t>
-            </w:r>
-          </w:p>
-          <w:p>
-            <w:pPr>
-              <w:rPr>
-                <w:sz w:val="16"/>
-                <w:szCs w:val="16"/>
-              </w:rPr>
-            </w:pPr>
-            <w:r>
-              <w:rPr>
-                <w:sz w:val="16"/>
-                <w:szCs w:val="16"/>
-              </w:rPr>
-              <w:t xml:space="preserve">  %13 = getelementptr inbounds i32, i32* %5, i64 %10</w:t>
-            </w:r>
-          </w:p>
-          <w:p>
-            <w:pPr>
-              <w:rPr>
-                <w:b/>
-                <w:bCs/>
-                <w:sz w:val="16"/>
-                <w:szCs w:val="16"/>
-              </w:rPr>
-            </w:pPr>
-            <w:r>
-              <w:rPr>
-                <w:b/>
-                <w:bCs/>
-                <w:sz w:val="16"/>
-                <w:szCs w:val="16"/>
-              </w:rPr>
-              <w:t xml:space="preserve">  %14 = load i32, i32* %13, align 4, !tbaa !7</w:t>
+              <w:t>%12 = load i32, i32* %11, align 4</w:t>
+            </w:r>
+            <w:proofErr w:type="gramStart"/>
+            <w:r>
+              <w:rPr>
+                <w:b/>
+                <w:bCs/>
+                <w:sz w:val="16"/>
+                <w:szCs w:val="16"/>
+              </w:rPr>
+              <w:t>, !</w:t>
+            </w:r>
+            <w:proofErr w:type="spellStart"/>
+            <w:r>
+              <w:rPr>
+                <w:b/>
+                <w:bCs/>
+                <w:sz w:val="16"/>
+                <w:szCs w:val="16"/>
+              </w:rPr>
+              <w:t>tbaa</w:t>
+            </w:r>
+            <w:proofErr w:type="spellEnd"/>
+            <w:proofErr w:type="gramEnd"/>
+            <w:r>
+              <w:rPr>
+                <w:b/>
+                <w:bCs/>
+                <w:sz w:val="16"/>
+                <w:szCs w:val="16"/>
+              </w:rPr>
+              <w:t xml:space="preserve"> !7</w:t>
+            </w:r>
+          </w:p>
+          <w:p>
+            <w:pPr>
+              <w:rPr>
+                <w:sz w:val="16"/>
+                <w:szCs w:val="16"/>
+              </w:rPr>
+            </w:pPr>
+            <w:r>
+              <w:rPr>
+                <w:sz w:val="16"/>
+                <w:szCs w:val="16"/>
+              </w:rPr>
+              <w:t xml:space="preserve">  %13 = </w:t>
+            </w:r>
+            <w:proofErr w:type="spellStart"/>
+            <w:r>
+              <w:rPr>
+                <w:sz w:val="16"/>
+                <w:szCs w:val="16"/>
+              </w:rPr>
+              <w:t>getelementptr</w:t>
+            </w:r>
+            <w:proofErr w:type="spellEnd"/>
+            <w:r>
+              <w:rPr>
+                <w:sz w:val="16"/>
+                <w:szCs w:val="16"/>
+              </w:rPr>
+              <w:t xml:space="preserve"> inbounds i32, i32* %5, i64 %10</w:t>
+            </w:r>
+          </w:p>
+          <w:p>
+            <w:pPr>
+              <w:rPr>
+                <w:b/>
+                <w:bCs/>
+                <w:sz w:val="16"/>
+                <w:szCs w:val="16"/>
+              </w:rPr>
+            </w:pPr>
+            <w:r>
+              <w:rPr>
+                <w:b/>
+                <w:bCs/>
+                <w:sz w:val="16"/>
+                <w:szCs w:val="16"/>
+              </w:rPr>
+              <w:t xml:space="preserve">  %14 = load i32, i32* %13, align 4</w:t>
+            </w:r>
+            <w:proofErr w:type="gramStart"/>
+            <w:r>
+              <w:rPr>
+                <w:b/>
+                <w:bCs/>
+                <w:sz w:val="16"/>
+                <w:szCs w:val="16"/>
+              </w:rPr>
+              <w:t>, !</w:t>
+            </w:r>
+            <w:proofErr w:type="spellStart"/>
+            <w:r>
+              <w:rPr>
+                <w:b/>
+                <w:bCs/>
+                <w:sz w:val="16"/>
+                <w:szCs w:val="16"/>
+              </w:rPr>
+              <w:t>tbaa</w:t>
+            </w:r>
+            <w:proofErr w:type="spellEnd"/>
+            <w:proofErr w:type="gramEnd"/>
+            <w:r>
+              <w:rPr>
+                <w:b/>
+                <w:bCs/>
+                <w:sz w:val="16"/>
+                <w:szCs w:val="16"/>
+              </w:rPr>
+              <w:t xml:space="preserve"> !7</w:t>
             </w:r>
           </w:p>
           <w:p>
@@ -545,86 +740,269 @@
                 <w:sz w:val="16"/>
                 <w:szCs w:val="16"/>
               </w:rPr>
-              <w:t>%15 = mul nsw i32 %14, %12</w:t>
-            </w:r>
-          </w:p>
-          <w:p>
-            <w:pPr>
-              <w:rPr>
-                <w:sz w:val="16"/>
-                <w:szCs w:val="16"/>
-              </w:rPr>
-            </w:pPr>
-            <w:r>
-              <w:rPr>
-                <w:sz w:val="16"/>
-                <w:szCs w:val="16"/>
-              </w:rPr>
-              <w:t xml:space="preserve">  %16 = getelementptr inbounds i32, i32* %7, i64 %10</w:t>
-            </w:r>
-          </w:p>
-          <w:p>
-            <w:pPr>
-              <w:rPr>
-                <w:b/>
-                <w:bCs/>
-                <w:sz w:val="16"/>
-                <w:szCs w:val="16"/>
-              </w:rPr>
-            </w:pPr>
-            <w:r>
-              <w:rPr>
-                <w:b/>
-                <w:bCs/>
-                <w:sz w:val="16"/>
-                <w:szCs w:val="16"/>
-              </w:rPr>
-              <w:t xml:space="preserve">  store i32 %15, i32* %16, align 4, !tbaa !7</w:t>
-            </w:r>
-          </w:p>
-          <w:p>
-            <w:pPr>
-              <w:rPr>
-                <w:sz w:val="16"/>
-                <w:szCs w:val="16"/>
-              </w:rPr>
-            </w:pPr>
-            <w:r>
-              <w:rPr>
-                <w:sz w:val="16"/>
-                <w:szCs w:val="16"/>
-              </w:rPr>
-              <w:t xml:space="preserve">  %17 = add nuw nsw i64 %10, 1</w:t>
-            </w:r>
-          </w:p>
-          <w:p>
-            <w:pPr>
-              <w:rPr>
-                <w:sz w:val="16"/>
-                <w:szCs w:val="16"/>
-              </w:rPr>
-            </w:pPr>
-            <w:r>
-              <w:rPr>
-                <w:sz w:val="16"/>
-                <w:szCs w:val="16"/>
-              </w:rPr>
-              <w:t xml:space="preserve">  %18 = icmp eq i64 %17, 1048576</w:t>
-            </w:r>
-          </w:p>
-          <w:p>
-            <w:pPr>
-              <w:rPr>
-                <w:sz w:val="16"/>
-                <w:szCs w:val="16"/>
-              </w:rPr>
-            </w:pPr>
-            <w:r>
-              <w:rPr>
-                <w:sz w:val="16"/>
-                <w:szCs w:val="16"/>
-              </w:rPr>
-              <w:t xml:space="preserve">  br i1 %18, label %8, label %9, !llvm.loop !9</w:t>
+              <w:t xml:space="preserve">%15 = </w:t>
+            </w:r>
+            <w:proofErr w:type="spellStart"/>
+            <w:r>
+              <w:rPr>
+                <w:b/>
+                <w:bCs/>
+                <w:sz w:val="16"/>
+                <w:szCs w:val="16"/>
+              </w:rPr>
+              <w:t>mul</w:t>
+            </w:r>
+            <w:proofErr w:type="spellEnd"/>
+            <w:r>
+              <w:rPr>
+                <w:b/>
+                <w:bCs/>
+                <w:sz w:val="16"/>
+                <w:szCs w:val="16"/>
+              </w:rPr>
+              <w:t xml:space="preserve"> </w:t>
+            </w:r>
+            <w:proofErr w:type="spellStart"/>
+            <w:r>
+              <w:rPr>
+                <w:b/>
+                <w:bCs/>
+                <w:sz w:val="16"/>
+                <w:szCs w:val="16"/>
+              </w:rPr>
+              <w:t>nsw</w:t>
+            </w:r>
+            <w:proofErr w:type="spellEnd"/>
+            <w:r>
+              <w:rPr>
+                <w:b/>
+                <w:bCs/>
+                <w:sz w:val="16"/>
+                <w:szCs w:val="16"/>
+              </w:rPr>
+              <w:t xml:space="preserve"> i32 %14, %12</w:t>
+            </w:r>
+          </w:p>
+          <w:p>
+            <w:pPr>
+              <w:rPr>
+                <w:sz w:val="16"/>
+                <w:szCs w:val="16"/>
+              </w:rPr>
+            </w:pPr>
+            <w:r>
+              <w:rPr>
+                <w:sz w:val="16"/>
+                <w:szCs w:val="16"/>
+              </w:rPr>
+              <w:t xml:space="preserve">  %16 = </w:t>
+            </w:r>
+            <w:proofErr w:type="spellStart"/>
+            <w:r>
+              <w:rPr>
+                <w:sz w:val="16"/>
+                <w:szCs w:val="16"/>
+              </w:rPr>
+              <w:t>getelementptr</w:t>
+            </w:r>
+            <w:proofErr w:type="spellEnd"/>
+            <w:r>
+              <w:rPr>
+                <w:sz w:val="16"/>
+                <w:szCs w:val="16"/>
+              </w:rPr>
+              <w:t xml:space="preserve"> inbounds i32, i32* %7, i64 %10</w:t>
+            </w:r>
+          </w:p>
+          <w:p>
+            <w:pPr>
+              <w:rPr>
+                <w:b/>
+                <w:bCs/>
+                <w:sz w:val="16"/>
+                <w:szCs w:val="16"/>
+              </w:rPr>
+            </w:pPr>
+            <w:r>
+              <w:rPr>
+                <w:b/>
+                <w:bCs/>
+                <w:sz w:val="16"/>
+                <w:szCs w:val="16"/>
+              </w:rPr>
+              <w:t xml:space="preserve">  store i32 %15, i32* %16, align 4</w:t>
+            </w:r>
+            <w:proofErr w:type="gramStart"/>
+            <w:r>
+              <w:rPr>
+                <w:b/>
+                <w:bCs/>
+                <w:sz w:val="16"/>
+                <w:szCs w:val="16"/>
+              </w:rPr>
+              <w:t>, !</w:t>
+            </w:r>
+            <w:proofErr w:type="spellStart"/>
+            <w:r>
+              <w:rPr>
+                <w:b/>
+                <w:bCs/>
+                <w:sz w:val="16"/>
+                <w:szCs w:val="16"/>
+              </w:rPr>
+              <w:t>tbaa</w:t>
+            </w:r>
+            <w:proofErr w:type="spellEnd"/>
+            <w:proofErr w:type="gramEnd"/>
+            <w:r>
+              <w:rPr>
+                <w:b/>
+                <w:bCs/>
+                <w:sz w:val="16"/>
+                <w:szCs w:val="16"/>
+              </w:rPr>
+              <w:t xml:space="preserve"> !7</w:t>
+            </w:r>
+          </w:p>
+          <w:p>
+            <w:pPr>
+              <w:rPr>
+                <w:sz w:val="16"/>
+                <w:szCs w:val="16"/>
+              </w:rPr>
+            </w:pPr>
+            <w:r>
+              <w:rPr>
+                <w:sz w:val="16"/>
+                <w:szCs w:val="16"/>
+              </w:rPr>
+              <w:t xml:space="preserve">  %17 = add </w:t>
+            </w:r>
+            <w:proofErr w:type="spellStart"/>
+            <w:r>
+              <w:rPr>
+                <w:sz w:val="16"/>
+                <w:szCs w:val="16"/>
+              </w:rPr>
+              <w:t>nuw</w:t>
+            </w:r>
+            <w:proofErr w:type="spellEnd"/>
+            <w:r>
+              <w:rPr>
+                <w:sz w:val="16"/>
+                <w:szCs w:val="16"/>
+              </w:rPr>
+              <w:t xml:space="preserve"> </w:t>
+            </w:r>
+            <w:proofErr w:type="spellStart"/>
+            <w:r>
+              <w:rPr>
+                <w:sz w:val="16"/>
+                <w:szCs w:val="16"/>
+              </w:rPr>
+              <w:t>nsw</w:t>
+            </w:r>
+            <w:proofErr w:type="spellEnd"/>
+            <w:r>
+              <w:rPr>
+                <w:sz w:val="16"/>
+                <w:szCs w:val="16"/>
+              </w:rPr>
+              <w:t xml:space="preserve"> i64 %10, 1</w:t>
+            </w:r>
+          </w:p>
+          <w:p>
+            <w:pPr>
+              <w:rPr>
+                <w:sz w:val="16"/>
+                <w:szCs w:val="16"/>
+              </w:rPr>
+            </w:pPr>
+            <w:r>
+              <w:rPr>
+                <w:sz w:val="16"/>
+                <w:szCs w:val="16"/>
+              </w:rPr>
+              <w:t xml:space="preserve">  %18 = </w:t>
+            </w:r>
+            <w:proofErr w:type="spellStart"/>
+            <w:r>
+              <w:rPr>
+                <w:sz w:val="16"/>
+                <w:szCs w:val="16"/>
+              </w:rPr>
+              <w:t>icmp</w:t>
+            </w:r>
+            <w:proofErr w:type="spellEnd"/>
+            <w:r>
+              <w:rPr>
+                <w:sz w:val="16"/>
+                <w:szCs w:val="16"/>
+              </w:rPr>
+              <w:t xml:space="preserve"> eq i64 %17, 1048576</w:t>
+            </w:r>
+          </w:p>
+          <w:p>
+            <w:pPr>
+              <w:rPr>
+                <w:sz w:val="16"/>
+                <w:szCs w:val="16"/>
+              </w:rPr>
+            </w:pPr>
+            <w:r>
+              <w:rPr>
+                <w:sz w:val="16"/>
+                <w:szCs w:val="16"/>
+              </w:rPr>
+              <w:t xml:space="preserve">  </w:t>
+            </w:r>
+            <w:proofErr w:type="spellStart"/>
+            <w:r>
+              <w:rPr>
+                <w:sz w:val="16"/>
+                <w:szCs w:val="16"/>
+              </w:rPr>
+              <w:t>br</w:t>
+            </w:r>
+            <w:proofErr w:type="spellEnd"/>
+            <w:r>
+              <w:rPr>
+                <w:sz w:val="16"/>
+                <w:szCs w:val="16"/>
+              </w:rPr>
+              <w:t xml:space="preserve"> i1 %18, label %8, label %9</w:t>
+            </w:r>
+            <w:proofErr w:type="gramStart"/>
+            <w:r>
+              <w:rPr>
+                <w:sz w:val="16"/>
+                <w:szCs w:val="16"/>
+              </w:rPr>
+              <w:t>, !</w:t>
+            </w:r>
+            <w:proofErr w:type="spellStart"/>
+            <w:r>
+              <w:rPr>
+                <w:sz w:val="16"/>
+                <w:szCs w:val="16"/>
+              </w:rPr>
+              <w:t>llvm</w:t>
+            </w:r>
+            <w:proofErr w:type="gramEnd"/>
+            <w:r>
+              <w:rPr>
+                <w:sz w:val="16"/>
+                <w:szCs w:val="16"/>
+              </w:rPr>
+              <w:t>.loop</w:t>
+            </w:r>
+            <w:proofErr w:type="spellEnd"/>
+            <w:r>
+              <w:rPr>
+                <w:sz w:val="16"/>
+                <w:szCs w:val="16"/>
+              </w:rPr>
+              <w:t xml:space="preserve"> !9</w:t>
             </w:r>
           </w:p>
           <w:p>
@@ -659,37 +1037,85 @@
                 <w:sz w:val="16"/>
                 <w:szCs w:val="16"/>
               </w:rPr>
-              <w:t>9:                                                ; preds = %9, %1</w:t>
-            </w:r>
-          </w:p>
-          <w:p>
-            <w:pPr>
-              <w:rPr>
-                <w:sz w:val="16"/>
-                <w:szCs w:val="16"/>
-              </w:rPr>
-            </w:pPr>
-            <w:r>
-              <w:rPr>
-                <w:sz w:val="16"/>
-                <w:szCs w:val="16"/>
-              </w:rPr>
-              <w:t xml:space="preserve">  %10 = phi i64 [ 0, %1 ], [ %38, %9 ]</w:t>
-            </w:r>
-          </w:p>
-          <w:p>
-            <w:pPr>
-              <w:rPr>
-                <w:sz w:val="16"/>
-                <w:szCs w:val="16"/>
-              </w:rPr>
-            </w:pPr>
-            <w:r>
-              <w:rPr>
-                <w:sz w:val="16"/>
-                <w:szCs w:val="16"/>
-              </w:rPr>
-              <w:t xml:space="preserve">  %11 = getelementptr inbounds i32, i32* %3, i64 %10</w:t>
+              <w:t xml:space="preserve">9:                                              </w:t>
+            </w:r>
+            <w:proofErr w:type="gramStart"/>
+            <w:r>
+              <w:rPr>
+                <w:sz w:val="16"/>
+                <w:szCs w:val="16"/>
+              </w:rPr>
+              <w:t xml:space="preserve">  ;</w:t>
+            </w:r>
+            <w:proofErr w:type="gramEnd"/>
+            <w:r>
+              <w:rPr>
+                <w:sz w:val="16"/>
+                <w:szCs w:val="16"/>
+              </w:rPr>
+              <w:t xml:space="preserve"> preds = %9, %1</w:t>
+            </w:r>
+          </w:p>
+          <w:p>
+            <w:pPr>
+              <w:rPr>
+                <w:sz w:val="16"/>
+                <w:szCs w:val="16"/>
+              </w:rPr>
+            </w:pPr>
+            <w:r>
+              <w:rPr>
+                <w:sz w:val="16"/>
+                <w:szCs w:val="16"/>
+              </w:rPr>
+              <w:t xml:space="preserve">  %10 = phi i64 [ 0, %</w:t>
+            </w:r>
+            <w:proofErr w:type="gramStart"/>
+            <w:r>
+              <w:rPr>
+                <w:sz w:val="16"/>
+                <w:szCs w:val="16"/>
+              </w:rPr>
+              <w:t>1 ]</w:t>
+            </w:r>
+            <w:proofErr w:type="gramEnd"/>
+            <w:r>
+              <w:rPr>
+                <w:sz w:val="16"/>
+                <w:szCs w:val="16"/>
+              </w:rPr>
+              <w:t>, [ %38, %9 ]</w:t>
+            </w:r>
+          </w:p>
+          <w:p>
+            <w:pPr>
+              <w:rPr>
+                <w:sz w:val="16"/>
+                <w:szCs w:val="16"/>
+              </w:rPr>
+            </w:pPr>
+            <w:r>
+              <w:rPr>
+                <w:sz w:val="16"/>
+                <w:szCs w:val="16"/>
+              </w:rPr>
+              <w:t xml:space="preserve">  %11 = </w:t>
+            </w:r>
+            <w:proofErr w:type="spellStart"/>
+            <w:r>
+              <w:rPr>
+                <w:sz w:val="16"/>
+                <w:szCs w:val="16"/>
+              </w:rPr>
+              <w:t>getelementptr</w:t>
+            </w:r>
+            <w:proofErr w:type="spellEnd"/>
+            <w:r>
+              <w:rPr>
+                <w:sz w:val="16"/>
+                <w:szCs w:val="16"/>
+              </w:rPr>
+              <w:t xml:space="preserve"> inbounds i32, i32* %3, i64 %10</w:t>
             </w:r>
           </w:p>
           <w:p>
@@ -715,22 +1141,69 @@
                 <w:sz w:val="16"/>
                 <w:szCs w:val="16"/>
               </w:rPr>
-              <w:t>%12 = load i32, i32* %11, align 4, !tbaa !7</w:t>
-            </w:r>
-          </w:p>
-          <w:p>
-            <w:pPr>
-              <w:rPr>
-                <w:sz w:val="16"/>
-                <w:szCs w:val="16"/>
-              </w:rPr>
-            </w:pPr>
-            <w:r>
-              <w:rPr>
-                <w:sz w:val="16"/>
-                <w:szCs w:val="16"/>
-              </w:rPr>
-              <w:t xml:space="preserve">  %13 = getelementptr inbounds i32, i32* %5, i64 %10</w:t>
+              <w:t>%12 = load i32, i32* %11, align 4</w:t>
+            </w:r>
+            <w:proofErr w:type="gramStart"/>
+            <w:r>
+              <w:rPr>
+                <w:b/>
+                <w:bCs/>
+                <w:sz w:val="16"/>
+                <w:szCs w:val="16"/>
+              </w:rPr>
+              <w:t>, !</w:t>
+            </w:r>
+            <w:proofErr w:type="spellStart"/>
+            <w:r>
+              <w:rPr>
+                <w:b/>
+                <w:bCs/>
+                <w:sz w:val="16"/>
+                <w:szCs w:val="16"/>
+              </w:rPr>
+              <w:t>tbaa</w:t>
+            </w:r>
+            <w:proofErr w:type="spellEnd"/>
+            <w:proofErr w:type="gramEnd"/>
+            <w:r>
+              <w:rPr>
+                <w:b/>
+                <w:bCs/>
+                <w:sz w:val="16"/>
+                <w:szCs w:val="16"/>
+              </w:rPr>
+              <w:t xml:space="preserve"> !7</w:t>
+            </w:r>
+          </w:p>
+          <w:p>
+            <w:pPr>
+              <w:rPr>
+                <w:sz w:val="16"/>
+                <w:szCs w:val="16"/>
+              </w:rPr>
+            </w:pPr>
+            <w:r>
+              <w:rPr>
+                <w:sz w:val="16"/>
+                <w:szCs w:val="16"/>
+              </w:rPr>
+              <w:t xml:space="preserve">  %13 = </w:t>
+            </w:r>
+            <w:proofErr w:type="spellStart"/>
+            <w:r>
+              <w:rPr>
+                <w:sz w:val="16"/>
+                <w:szCs w:val="16"/>
+              </w:rPr>
+              <w:t>getelementptr</w:t>
+            </w:r>
+            <w:proofErr w:type="spellEnd"/>
+            <w:r>
+              <w:rPr>
+                <w:sz w:val="16"/>
+                <w:szCs w:val="16"/>
+              </w:rPr>
+              <w:t xml:space="preserve"> inbounds i32, i32* %5, i64 %10</w:t>
             </w:r>
           </w:p>
           <w:p>
@@ -756,7 +1229,38 @@
                 <w:sz w:val="16"/>
                 <w:szCs w:val="16"/>
               </w:rPr>
-              <w:t>%14 = load i32, i32* %13, align 4, !tbaa !7</w:t>
+              <w:t>%14 = load i32, i32* %13, align 4</w:t>
+            </w:r>
+            <w:proofErr w:type="gramStart"/>
+            <w:r>
+              <w:rPr>
+                <w:b/>
+                <w:bCs/>
+                <w:sz w:val="16"/>
+                <w:szCs w:val="16"/>
+              </w:rPr>
+              <w:t>, !</w:t>
+            </w:r>
+            <w:proofErr w:type="spellStart"/>
+            <w:r>
+              <w:rPr>
+                <w:b/>
+                <w:bCs/>
+                <w:sz w:val="16"/>
+                <w:szCs w:val="16"/>
+              </w:rPr>
+              <w:t>tbaa</w:t>
+            </w:r>
+            <w:proofErr w:type="spellEnd"/>
+            <w:proofErr w:type="gramEnd"/>
+            <w:r>
+              <w:rPr>
+                <w:b/>
+                <w:bCs/>
+                <w:sz w:val="16"/>
+                <w:szCs w:val="16"/>
+              </w:rPr>
+              <w:t xml:space="preserve"> !7</w:t>
             </w:r>
           </w:p>
           <w:p>
@@ -782,22 +1286,78 @@
                 <w:sz w:val="16"/>
                 <w:szCs w:val="16"/>
               </w:rPr>
-              <w:t>%15 = mul nsw i32 %14, %12</w:t>
-            </w:r>
-          </w:p>
-          <w:p>
-            <w:pPr>
-              <w:rPr>
-                <w:sz w:val="16"/>
-                <w:szCs w:val="16"/>
-              </w:rPr>
-            </w:pPr>
-            <w:r>
-              <w:rPr>
-                <w:sz w:val="16"/>
-                <w:szCs w:val="16"/>
-              </w:rPr>
-              <w:t xml:space="preserve">  %16 = getelementptr inbounds i32, i32* %7, i64 %10</w:t>
+              <w:t xml:space="preserve">%15 = </w:t>
+            </w:r>
+            <w:proofErr w:type="spellStart"/>
+            <w:r>
+              <w:rPr>
+                <w:b/>
+                <w:bCs/>
+                <w:sz w:val="16"/>
+                <w:szCs w:val="16"/>
+              </w:rPr>
+              <w:t>mul</w:t>
+            </w:r>
+            <w:proofErr w:type="spellEnd"/>
+            <w:r>
+              <w:rPr>
+                <w:b/>
+                <w:bCs/>
+                <w:sz w:val="16"/>
+                <w:szCs w:val="16"/>
+              </w:rPr>
+              <w:t xml:space="preserve"> </w:t>
+            </w:r>
+            <w:proofErr w:type="spellStart"/>
+            <w:r>
+              <w:rPr>
+                <w:b/>
+                <w:bCs/>
+                <w:sz w:val="16"/>
+                <w:szCs w:val="16"/>
+              </w:rPr>
+              <w:t>nsw</w:t>
+            </w:r>
+            <w:proofErr w:type="spellEnd"/>
+            <w:r>
+              <w:rPr>
+                <w:b/>
+                <w:bCs/>
+                <w:sz w:val="16"/>
+                <w:szCs w:val="16"/>
+              </w:rPr>
+              <w:t xml:space="preserve"> i32 %14, %12</w:t>
+            </w:r>
+          </w:p>
+          <w:p>
+            <w:pPr>
+              <w:rPr>
+                <w:sz w:val="16"/>
+                <w:szCs w:val="16"/>
+              </w:rPr>
+            </w:pPr>
+            <w:r>
+              <w:rPr>
+                <w:sz w:val="16"/>
+                <w:szCs w:val="16"/>
+              </w:rPr>
+              <w:t xml:space="preserve">  %16 = </w:t>
+            </w:r>
+            <w:proofErr w:type="spellStart"/>
+            <w:r>
+              <w:rPr>
+                <w:sz w:val="16"/>
+                <w:szCs w:val="16"/>
+              </w:rPr>
+              <w:t>getelementptr</w:t>
+            </w:r>
+            <w:proofErr w:type="spellEnd"/>
+            <w:r>
+              <w:rPr>
+                <w:sz w:val="16"/>
+                <w:szCs w:val="16"/>
+              </w:rPr>
+              <w:t xml:space="preserve"> inbounds i32, i32* %7, i64 %10</w:t>
             </w:r>
           </w:p>
           <w:p>
@@ -823,7 +1383,38 @@
                 <w:sz w:val="16"/>
                 <w:szCs w:val="16"/>
               </w:rPr>
-              <w:t>store i32 %15, i32* %16, align 4, !tbaa !7</w:t>
+              <w:t>store i32 %15, i32* %16, align 4</w:t>
+            </w:r>
+            <w:proofErr w:type="gramStart"/>
+            <w:r>
+              <w:rPr>
+                <w:b/>
+                <w:bCs/>
+                <w:sz w:val="16"/>
+                <w:szCs w:val="16"/>
+              </w:rPr>
+              <w:t>, !</w:t>
+            </w:r>
+            <w:proofErr w:type="spellStart"/>
+            <w:r>
+              <w:rPr>
+                <w:b/>
+                <w:bCs/>
+                <w:sz w:val="16"/>
+                <w:szCs w:val="16"/>
+              </w:rPr>
+              <w:t>tbaa</w:t>
+            </w:r>
+            <w:proofErr w:type="spellEnd"/>
+            <w:proofErr w:type="gramEnd"/>
+            <w:r>
+              <w:rPr>
+                <w:b/>
+                <w:bCs/>
+                <w:sz w:val="16"/>
+                <w:szCs w:val="16"/>
+              </w:rPr>
+              <w:t xml:space="preserve"> !7</w:t>
             </w:r>
           </w:p>
           <w:p>
@@ -853,7 +1444,23 @@
                 <w:sz w:val="16"/>
                 <w:szCs w:val="16"/>
               </w:rPr>
-              <w:t xml:space="preserve">  %18 = getelementptr inbounds i32, i32* %3, i64 %17</w:t>
+              <w:t xml:space="preserve">  %18 = </w:t>
+            </w:r>
+            <w:proofErr w:type="spellStart"/>
+            <w:r>
+              <w:rPr>
+                <w:sz w:val="16"/>
+                <w:szCs w:val="16"/>
+              </w:rPr>
+              <w:t>getelementptr</w:t>
+            </w:r>
+            <w:proofErr w:type="spellEnd"/>
+            <w:r>
+              <w:rPr>
+                <w:sz w:val="16"/>
+                <w:szCs w:val="16"/>
+              </w:rPr>
+              <w:t xml:space="preserve"> inbounds i32, i32* %3, i64 %17</w:t>
             </w:r>
           </w:p>
           <w:p>
@@ -879,22 +1486,69 @@
                 <w:sz w:val="16"/>
                 <w:szCs w:val="16"/>
               </w:rPr>
-              <w:t>%19 = load i32, i32* %18, align 4, !tbaa !7</w:t>
-            </w:r>
-          </w:p>
-          <w:p>
-            <w:pPr>
-              <w:rPr>
-                <w:sz w:val="16"/>
-                <w:szCs w:val="16"/>
-              </w:rPr>
-            </w:pPr>
-            <w:r>
-              <w:rPr>
-                <w:sz w:val="16"/>
-                <w:szCs w:val="16"/>
-              </w:rPr>
-              <w:t xml:space="preserve">  %20 = getelementptr inbounds i32, i32* %5, i64 %17</w:t>
+              <w:t>%19 = load i32, i32* %18, align 4</w:t>
+            </w:r>
+            <w:proofErr w:type="gramStart"/>
+            <w:r>
+              <w:rPr>
+                <w:b/>
+                <w:bCs/>
+                <w:sz w:val="16"/>
+                <w:szCs w:val="16"/>
+              </w:rPr>
+              <w:t>, !</w:t>
+            </w:r>
+            <w:proofErr w:type="spellStart"/>
+            <w:r>
+              <w:rPr>
+                <w:b/>
+                <w:bCs/>
+                <w:sz w:val="16"/>
+                <w:szCs w:val="16"/>
+              </w:rPr>
+              <w:t>tbaa</w:t>
+            </w:r>
+            <w:proofErr w:type="spellEnd"/>
+            <w:proofErr w:type="gramEnd"/>
+            <w:r>
+              <w:rPr>
+                <w:b/>
+                <w:bCs/>
+                <w:sz w:val="16"/>
+                <w:szCs w:val="16"/>
+              </w:rPr>
+              <w:t xml:space="preserve"> !7</w:t>
+            </w:r>
+          </w:p>
+          <w:p>
+            <w:pPr>
+              <w:rPr>
+                <w:sz w:val="16"/>
+                <w:szCs w:val="16"/>
+              </w:rPr>
+            </w:pPr>
+            <w:r>
+              <w:rPr>
+                <w:sz w:val="16"/>
+                <w:szCs w:val="16"/>
+              </w:rPr>
+              <w:t xml:space="preserve">  %20 = </w:t>
+            </w:r>
+            <w:proofErr w:type="spellStart"/>
+            <w:r>
+              <w:rPr>
+                <w:sz w:val="16"/>
+                <w:szCs w:val="16"/>
+              </w:rPr>
+              <w:t>getelementptr</w:t>
+            </w:r>
+            <w:proofErr w:type="spellEnd"/>
+            <w:r>
+              <w:rPr>
+                <w:sz w:val="16"/>
+                <w:szCs w:val="16"/>
+              </w:rPr>
+              <w:t xml:space="preserve"> inbounds i32, i32* %5, i64 %17</w:t>
             </w:r>
           </w:p>
           <w:p>
@@ -920,7 +1574,38 @@
                 <w:sz w:val="16"/>
                 <w:szCs w:val="16"/>
               </w:rPr>
-              <w:t>%21 = load i32, i32* %20, align 4, !tbaa !7</w:t>
+              <w:t>%21 = load i32, i32* %20, align 4</w:t>
+            </w:r>
+            <w:proofErr w:type="gramStart"/>
+            <w:r>
+              <w:rPr>
+                <w:b/>
+                <w:bCs/>
+                <w:sz w:val="16"/>
+                <w:szCs w:val="16"/>
+              </w:rPr>
+              <w:t>, !</w:t>
+            </w:r>
+            <w:proofErr w:type="spellStart"/>
+            <w:r>
+              <w:rPr>
+                <w:b/>
+                <w:bCs/>
+                <w:sz w:val="16"/>
+                <w:szCs w:val="16"/>
+              </w:rPr>
+              <w:t>tbaa</w:t>
+            </w:r>
+            <w:proofErr w:type="spellEnd"/>
+            <w:proofErr w:type="gramEnd"/>
+            <w:r>
+              <w:rPr>
+                <w:b/>
+                <w:bCs/>
+                <w:sz w:val="16"/>
+                <w:szCs w:val="16"/>
+              </w:rPr>
+              <w:t xml:space="preserve"> !7</w:t>
             </w:r>
           </w:p>
           <w:p>
@@ -946,22 +1631,78 @@
                 <w:sz w:val="16"/>
                 <w:szCs w:val="16"/>
               </w:rPr>
-              <w:t>%22 = mul nsw i32 %21, %19</w:t>
-            </w:r>
-          </w:p>
-          <w:p>
-            <w:pPr>
-              <w:rPr>
-                <w:sz w:val="16"/>
-                <w:szCs w:val="16"/>
-              </w:rPr>
-            </w:pPr>
-            <w:r>
-              <w:rPr>
-                <w:sz w:val="16"/>
-                <w:szCs w:val="16"/>
-              </w:rPr>
-              <w:t xml:space="preserve">  %23 = getelementptr inbounds i32, i32* %7, i64 %17</w:t>
+              <w:t xml:space="preserve">%22 = </w:t>
+            </w:r>
+            <w:proofErr w:type="spellStart"/>
+            <w:r>
+              <w:rPr>
+                <w:b/>
+                <w:bCs/>
+                <w:sz w:val="16"/>
+                <w:szCs w:val="16"/>
+              </w:rPr>
+              <w:t>mul</w:t>
+            </w:r>
+            <w:proofErr w:type="spellEnd"/>
+            <w:r>
+              <w:rPr>
+                <w:b/>
+                <w:bCs/>
+                <w:sz w:val="16"/>
+                <w:szCs w:val="16"/>
+              </w:rPr>
+              <w:t xml:space="preserve"> </w:t>
+            </w:r>
+            <w:proofErr w:type="spellStart"/>
+            <w:r>
+              <w:rPr>
+                <w:b/>
+                <w:bCs/>
+                <w:sz w:val="16"/>
+                <w:szCs w:val="16"/>
+              </w:rPr>
+              <w:t>nsw</w:t>
+            </w:r>
+            <w:proofErr w:type="spellEnd"/>
+            <w:r>
+              <w:rPr>
+                <w:b/>
+                <w:bCs/>
+                <w:sz w:val="16"/>
+                <w:szCs w:val="16"/>
+              </w:rPr>
+              <w:t xml:space="preserve"> i32 %21, %19</w:t>
+            </w:r>
+          </w:p>
+          <w:p>
+            <w:pPr>
+              <w:rPr>
+                <w:sz w:val="16"/>
+                <w:szCs w:val="16"/>
+              </w:rPr>
+            </w:pPr>
+            <w:r>
+              <w:rPr>
+                <w:sz w:val="16"/>
+                <w:szCs w:val="16"/>
+              </w:rPr>
+              <w:t xml:space="preserve">  %23 = </w:t>
+            </w:r>
+            <w:proofErr w:type="spellStart"/>
+            <w:r>
+              <w:rPr>
+                <w:sz w:val="16"/>
+                <w:szCs w:val="16"/>
+              </w:rPr>
+              <w:t>getelementptr</w:t>
+            </w:r>
+            <w:proofErr w:type="spellEnd"/>
+            <w:r>
+              <w:rPr>
+                <w:sz w:val="16"/>
+                <w:szCs w:val="16"/>
+              </w:rPr>
+              <w:t xml:space="preserve"> inbounds i32, i32* %7, i64 %17</w:t>
             </w:r>
           </w:p>
           <w:p>
@@ -987,7 +1728,38 @@
                 <w:sz w:val="16"/>
                 <w:szCs w:val="16"/>
               </w:rPr>
-              <w:t>store i32 %22, i32* %23, align 4, !tbaa !7</w:t>
+              <w:t>store i32 %22, i32* %23, align 4</w:t>
+            </w:r>
+            <w:proofErr w:type="gramStart"/>
+            <w:r>
+              <w:rPr>
+                <w:b/>
+                <w:bCs/>
+                <w:sz w:val="16"/>
+                <w:szCs w:val="16"/>
+              </w:rPr>
+              <w:t>, !</w:t>
+            </w:r>
+            <w:proofErr w:type="spellStart"/>
+            <w:r>
+              <w:rPr>
+                <w:b/>
+                <w:bCs/>
+                <w:sz w:val="16"/>
+                <w:szCs w:val="16"/>
+              </w:rPr>
+              <w:t>tbaa</w:t>
+            </w:r>
+            <w:proofErr w:type="spellEnd"/>
+            <w:proofErr w:type="gramEnd"/>
+            <w:r>
+              <w:rPr>
+                <w:b/>
+                <w:bCs/>
+                <w:sz w:val="16"/>
+                <w:szCs w:val="16"/>
+              </w:rPr>
+              <w:t xml:space="preserve"> !7</w:t>
             </w:r>
           </w:p>
           <w:p>
@@ -1017,7 +1789,23 @@
                 <w:sz w:val="16"/>
                 <w:szCs w:val="16"/>
               </w:rPr>
-              <w:t xml:space="preserve">  %25 = getelementptr inbounds i32, i32* %3, i64 %24</w:t>
+              <w:t xml:space="preserve">  %25 = </w:t>
+            </w:r>
+            <w:proofErr w:type="spellStart"/>
+            <w:r>
+              <w:rPr>
+                <w:sz w:val="16"/>
+                <w:szCs w:val="16"/>
+              </w:rPr>
+              <w:t>getelementptr</w:t>
+            </w:r>
+            <w:proofErr w:type="spellEnd"/>
+            <w:r>
+              <w:rPr>
+                <w:sz w:val="16"/>
+                <w:szCs w:val="16"/>
+              </w:rPr>
+              <w:t xml:space="preserve"> inbounds i32, i32* %3, i64 %24</w:t>
             </w:r>
           </w:p>
           <w:p>
@@ -1043,22 +1831,69 @@
                 <w:sz w:val="16"/>
                 <w:szCs w:val="16"/>
               </w:rPr>
-              <w:t>%26 = load i32, i32* %25, align 4, !tbaa !7</w:t>
-            </w:r>
-          </w:p>
-          <w:p>
-            <w:pPr>
-              <w:rPr>
-                <w:sz w:val="16"/>
-                <w:szCs w:val="16"/>
-              </w:rPr>
-            </w:pPr>
-            <w:r>
-              <w:rPr>
-                <w:sz w:val="16"/>
-                <w:szCs w:val="16"/>
-              </w:rPr>
-              <w:t xml:space="preserve">  %27 = getelementptr inbounds i32, i32* %5, i64 %24</w:t>
+              <w:t>%26 = load i32, i32* %25, align 4</w:t>
+            </w:r>
+            <w:proofErr w:type="gramStart"/>
+            <w:r>
+              <w:rPr>
+                <w:b/>
+                <w:bCs/>
+                <w:sz w:val="16"/>
+                <w:szCs w:val="16"/>
+              </w:rPr>
+              <w:t>, !</w:t>
+            </w:r>
+            <w:proofErr w:type="spellStart"/>
+            <w:r>
+              <w:rPr>
+                <w:b/>
+                <w:bCs/>
+                <w:sz w:val="16"/>
+                <w:szCs w:val="16"/>
+              </w:rPr>
+              <w:t>tbaa</w:t>
+            </w:r>
+            <w:proofErr w:type="spellEnd"/>
+            <w:proofErr w:type="gramEnd"/>
+            <w:r>
+              <w:rPr>
+                <w:b/>
+                <w:bCs/>
+                <w:sz w:val="16"/>
+                <w:szCs w:val="16"/>
+              </w:rPr>
+              <w:t xml:space="preserve"> !7</w:t>
+            </w:r>
+          </w:p>
+          <w:p>
+            <w:pPr>
+              <w:rPr>
+                <w:sz w:val="16"/>
+                <w:szCs w:val="16"/>
+              </w:rPr>
+            </w:pPr>
+            <w:r>
+              <w:rPr>
+                <w:sz w:val="16"/>
+                <w:szCs w:val="16"/>
+              </w:rPr>
+              <w:t xml:space="preserve">  %27 = </w:t>
+            </w:r>
+            <w:proofErr w:type="spellStart"/>
+            <w:r>
+              <w:rPr>
+                <w:sz w:val="16"/>
+                <w:szCs w:val="16"/>
+              </w:rPr>
+              <w:t>getelementptr</w:t>
+            </w:r>
+            <w:proofErr w:type="spellEnd"/>
+            <w:r>
+              <w:rPr>
+                <w:sz w:val="16"/>
+                <w:szCs w:val="16"/>
+              </w:rPr>
+              <w:t xml:space="preserve"> inbounds i32, i32* %5, i64 %24</w:t>
             </w:r>
           </w:p>
           <w:p>
@@ -1084,7 +1919,38 @@
                 <w:sz w:val="16"/>
                 <w:szCs w:val="16"/>
               </w:rPr>
-              <w:t>%28 = load i32, i32* %27, align 4, !tbaa !7</w:t>
+              <w:t>%28 = load i32, i32* %27, align 4</w:t>
+            </w:r>
+            <w:proofErr w:type="gramStart"/>
+            <w:r>
+              <w:rPr>
+                <w:b/>
+                <w:bCs/>
+                <w:sz w:val="16"/>
+                <w:szCs w:val="16"/>
+              </w:rPr>
+              <w:t>, !</w:t>
+            </w:r>
+            <w:proofErr w:type="spellStart"/>
+            <w:r>
+              <w:rPr>
+                <w:b/>
+                <w:bCs/>
+                <w:sz w:val="16"/>
+                <w:szCs w:val="16"/>
+              </w:rPr>
+              <w:t>tbaa</w:t>
+            </w:r>
+            <w:proofErr w:type="spellEnd"/>
+            <w:proofErr w:type="gramEnd"/>
+            <w:r>
+              <w:rPr>
+                <w:b/>
+                <w:bCs/>
+                <w:sz w:val="16"/>
+                <w:szCs w:val="16"/>
+              </w:rPr>
+              <w:t xml:space="preserve"> !7</w:t>
             </w:r>
           </w:p>
           <w:p>
@@ -1110,22 +1976,78 @@
                 <w:sz w:val="16"/>
                 <w:szCs w:val="16"/>
               </w:rPr>
-              <w:t>%29 = mul nsw i32 %28, %26</w:t>
-            </w:r>
-          </w:p>
-          <w:p>
-            <w:pPr>
-              <w:rPr>
-                <w:sz w:val="16"/>
-                <w:szCs w:val="16"/>
-              </w:rPr>
-            </w:pPr>
-            <w:r>
-              <w:rPr>
-                <w:sz w:val="16"/>
-                <w:szCs w:val="16"/>
-              </w:rPr>
-              <w:t xml:space="preserve">  %30 = getelementptr inbounds i32, i32* %7, i64 %24</w:t>
+              <w:t xml:space="preserve">%29 = </w:t>
+            </w:r>
+            <w:proofErr w:type="spellStart"/>
+            <w:r>
+              <w:rPr>
+                <w:b/>
+                <w:bCs/>
+                <w:sz w:val="16"/>
+                <w:szCs w:val="16"/>
+              </w:rPr>
+              <w:t>mul</w:t>
+            </w:r>
+            <w:proofErr w:type="spellEnd"/>
+            <w:r>
+              <w:rPr>
+                <w:b/>
+                <w:bCs/>
+                <w:sz w:val="16"/>
+                <w:szCs w:val="16"/>
+              </w:rPr>
+              <w:t xml:space="preserve"> </w:t>
+            </w:r>
+            <w:proofErr w:type="spellStart"/>
+            <w:r>
+              <w:rPr>
+                <w:b/>
+                <w:bCs/>
+                <w:sz w:val="16"/>
+                <w:szCs w:val="16"/>
+              </w:rPr>
+              <w:t>nsw</w:t>
+            </w:r>
+            <w:proofErr w:type="spellEnd"/>
+            <w:r>
+              <w:rPr>
+                <w:b/>
+                <w:bCs/>
+                <w:sz w:val="16"/>
+                <w:szCs w:val="16"/>
+              </w:rPr>
+              <w:t xml:space="preserve"> i32 %28, %26</w:t>
+            </w:r>
+          </w:p>
+          <w:p>
+            <w:pPr>
+              <w:rPr>
+                <w:sz w:val="16"/>
+                <w:szCs w:val="16"/>
+              </w:rPr>
+            </w:pPr>
+            <w:r>
+              <w:rPr>
+                <w:sz w:val="16"/>
+                <w:szCs w:val="16"/>
+              </w:rPr>
+              <w:t xml:space="preserve">  %30 = </w:t>
+            </w:r>
+            <w:proofErr w:type="spellStart"/>
+            <w:r>
+              <w:rPr>
+                <w:sz w:val="16"/>
+                <w:szCs w:val="16"/>
+              </w:rPr>
+              <w:t>getelementptr</w:t>
+            </w:r>
+            <w:proofErr w:type="spellEnd"/>
+            <w:r>
+              <w:rPr>
+                <w:sz w:val="16"/>
+                <w:szCs w:val="16"/>
+              </w:rPr>
+              <w:t xml:space="preserve"> inbounds i32, i32* %7, i64 %24</w:t>
             </w:r>
           </w:p>
           <w:p>
@@ -1151,7 +2073,38 @@
                 <w:sz w:val="16"/>
                 <w:szCs w:val="16"/>
               </w:rPr>
-              <w:t>store i32 %29, i32* %30, align 4, !tbaa !7</w:t>
+              <w:t>store i32 %29, i32* %30, align 4</w:t>
+            </w:r>
+            <w:proofErr w:type="gramStart"/>
+            <w:r>
+              <w:rPr>
+                <w:b/>
+                <w:bCs/>
+                <w:sz w:val="16"/>
+                <w:szCs w:val="16"/>
+              </w:rPr>
+              <w:t>, !</w:t>
+            </w:r>
+            <w:proofErr w:type="spellStart"/>
+            <w:r>
+              <w:rPr>
+                <w:b/>
+                <w:bCs/>
+                <w:sz w:val="16"/>
+                <w:szCs w:val="16"/>
+              </w:rPr>
+              <w:t>tbaa</w:t>
+            </w:r>
+            <w:proofErr w:type="spellEnd"/>
+            <w:proofErr w:type="gramEnd"/>
+            <w:r>
+              <w:rPr>
+                <w:b/>
+                <w:bCs/>
+                <w:sz w:val="16"/>
+                <w:szCs w:val="16"/>
+              </w:rPr>
+              <w:t xml:space="preserve"> !7</w:t>
             </w:r>
           </w:p>
           <w:p>
@@ -1181,7 +2134,23 @@
                 <w:sz w:val="16"/>
                 <w:szCs w:val="16"/>
               </w:rPr>
-              <w:t xml:space="preserve">  %32 = getelementptr inbounds i32, i32* %3, i64 %31</w:t>
+              <w:t xml:space="preserve">  %32 = </w:t>
+            </w:r>
+            <w:proofErr w:type="spellStart"/>
+            <w:r>
+              <w:rPr>
+                <w:sz w:val="16"/>
+                <w:szCs w:val="16"/>
+              </w:rPr>
+              <w:t>getelementptr</w:t>
+            </w:r>
+            <w:proofErr w:type="spellEnd"/>
+            <w:r>
+              <w:rPr>
+                <w:sz w:val="16"/>
+                <w:szCs w:val="16"/>
+              </w:rPr>
+              <w:t xml:space="preserve"> inbounds i32, i32* %3, i64 %31</w:t>
             </w:r>
           </w:p>
           <w:p>
@@ -1207,22 +2176,69 @@
                 <w:sz w:val="16"/>
                 <w:szCs w:val="16"/>
               </w:rPr>
-              <w:t>%33 = load i32, i32* %32, align 4, !tbaa !7</w:t>
-            </w:r>
-          </w:p>
-          <w:p>
-            <w:pPr>
-              <w:rPr>
-                <w:sz w:val="16"/>
-                <w:szCs w:val="16"/>
-              </w:rPr>
-            </w:pPr>
-            <w:r>
-              <w:rPr>
-                <w:sz w:val="16"/>
-                <w:szCs w:val="16"/>
-              </w:rPr>
-              <w:t xml:space="preserve">  %34 = getelementptr inbounds i32, i32* %5, i64 %31</w:t>
+              <w:t>%33 = load i32, i32* %32, align 4</w:t>
+            </w:r>
+            <w:proofErr w:type="gramStart"/>
+            <w:r>
+              <w:rPr>
+                <w:b/>
+                <w:bCs/>
+                <w:sz w:val="16"/>
+                <w:szCs w:val="16"/>
+              </w:rPr>
+              <w:t>, !</w:t>
+            </w:r>
+            <w:proofErr w:type="spellStart"/>
+            <w:r>
+              <w:rPr>
+                <w:b/>
+                <w:bCs/>
+                <w:sz w:val="16"/>
+                <w:szCs w:val="16"/>
+              </w:rPr>
+              <w:t>tbaa</w:t>
+            </w:r>
+            <w:proofErr w:type="spellEnd"/>
+            <w:proofErr w:type="gramEnd"/>
+            <w:r>
+              <w:rPr>
+                <w:b/>
+                <w:bCs/>
+                <w:sz w:val="16"/>
+                <w:szCs w:val="16"/>
+              </w:rPr>
+              <w:t xml:space="preserve"> !7</w:t>
+            </w:r>
+          </w:p>
+          <w:p>
+            <w:pPr>
+              <w:rPr>
+                <w:sz w:val="16"/>
+                <w:szCs w:val="16"/>
+              </w:rPr>
+            </w:pPr>
+            <w:r>
+              <w:rPr>
+                <w:sz w:val="16"/>
+                <w:szCs w:val="16"/>
+              </w:rPr>
+              <w:t xml:space="preserve">  %34 = </w:t>
+            </w:r>
+            <w:proofErr w:type="spellStart"/>
+            <w:r>
+              <w:rPr>
+                <w:sz w:val="16"/>
+                <w:szCs w:val="16"/>
+              </w:rPr>
+              <w:t>getelementptr</w:t>
+            </w:r>
+            <w:proofErr w:type="spellEnd"/>
+            <w:r>
+              <w:rPr>
+                <w:sz w:val="16"/>
+                <w:szCs w:val="16"/>
+              </w:rPr>
+              <w:t xml:space="preserve"> inbounds i32, i32* %5, i64 %31</w:t>
             </w:r>
           </w:p>
           <w:p>
@@ -1248,39 +2264,126 @@
                 <w:sz w:val="16"/>
                 <w:szCs w:val="16"/>
               </w:rPr>
-              <w:t>%35 = load i32, i32* %34, align 4, !tbaa !7</w:t>
-            </w:r>
-          </w:p>
-          <w:p>
-            <w:pPr>
-              <w:rPr>
-                <w:sz w:val="16"/>
-                <w:szCs w:val="16"/>
-              </w:rPr>
-            </w:pPr>
-            <w:r>
-              <w:rPr>
-                <w:b/>
-                <w:bCs/>
-                <w:sz w:val="16"/>
-                <w:szCs w:val="16"/>
-              </w:rPr>
-              <w:t xml:space="preserve">  %36 = mul nsw i32 %35, %33</w:t>
-            </w:r>
-          </w:p>
-          <w:p>
-            <w:pPr>
-              <w:rPr>
-                <w:sz w:val="16"/>
-                <w:szCs w:val="16"/>
-              </w:rPr>
-            </w:pPr>
-            <w:r>
-              <w:rPr>
-                <w:sz w:val="16"/>
-                <w:szCs w:val="16"/>
-              </w:rPr>
-              <w:t xml:space="preserve">  %37 = getelementptr inbounds i32, i32* %7, i64 %31</w:t>
+              <w:t>%35 = load i32, i32* %34, align 4</w:t>
+            </w:r>
+            <w:proofErr w:type="gramStart"/>
+            <w:r>
+              <w:rPr>
+                <w:b/>
+                <w:bCs/>
+                <w:sz w:val="16"/>
+                <w:szCs w:val="16"/>
+              </w:rPr>
+              <w:t>, !</w:t>
+            </w:r>
+            <w:proofErr w:type="spellStart"/>
+            <w:r>
+              <w:rPr>
+                <w:b/>
+                <w:bCs/>
+                <w:sz w:val="16"/>
+                <w:szCs w:val="16"/>
+              </w:rPr>
+              <w:t>tbaa</w:t>
+            </w:r>
+            <w:proofErr w:type="spellEnd"/>
+            <w:proofErr w:type="gramEnd"/>
+            <w:r>
+              <w:rPr>
+                <w:b/>
+                <w:bCs/>
+                <w:sz w:val="16"/>
+                <w:szCs w:val="16"/>
+              </w:rPr>
+              <w:t xml:space="preserve"> !7</w:t>
+            </w:r>
+          </w:p>
+          <w:p>
+            <w:pPr>
+              <w:rPr>
+                <w:sz w:val="16"/>
+                <w:szCs w:val="16"/>
+              </w:rPr>
+            </w:pPr>
+            <w:r>
+              <w:rPr>
+                <w:b/>
+                <w:bCs/>
+                <w:sz w:val="16"/>
+                <w:szCs w:val="16"/>
+              </w:rPr>
+              <w:t xml:space="preserve">  %36 = </w:t>
+            </w:r>
+            <w:proofErr w:type="spellStart"/>
+            <w:r>
+              <w:rPr>
+                <w:b/>
+                <w:bCs/>
+                <w:sz w:val="16"/>
+                <w:szCs w:val="16"/>
+              </w:rPr>
+              <w:t>mul</w:t>
+            </w:r>
+            <w:proofErr w:type="spellEnd"/>
+            <w:r>
+              <w:rPr>
+                <w:b/>
+                <w:bCs/>
+                <w:sz w:val="16"/>
+                <w:szCs w:val="16"/>
+              </w:rPr>
+              <w:t xml:space="preserve"> </w:t>
+            </w:r>
+            <w:proofErr w:type="spellStart"/>
+            <w:r>
+              <w:rPr>
+                <w:b/>
+                <w:bCs/>
+                <w:sz w:val="16"/>
+                <w:szCs w:val="16"/>
+              </w:rPr>
+              <w:t>nsw</w:t>
+            </w:r>
+            <w:proofErr w:type="spellEnd"/>
+            <w:r>
+              <w:rPr>
+                <w:b/>
+                <w:bCs/>
+                <w:sz w:val="16"/>
+                <w:szCs w:val="16"/>
+              </w:rPr>
+              <w:t xml:space="preserve"> i32 %35, %33</w:t>
+            </w:r>
+          </w:p>
+          <w:p>
+            <w:pPr>
+              <w:rPr>
+                <w:sz w:val="16"/>
+                <w:szCs w:val="16"/>
+              </w:rPr>
+            </w:pPr>
+            <w:r>
+              <w:rPr>
+                <w:sz w:val="16"/>
+                <w:szCs w:val="16"/>
+              </w:rPr>
+              <w:t xml:space="preserve">  %37 = </w:t>
+            </w:r>
+            <w:proofErr w:type="spellStart"/>
+            <w:r>
+              <w:rPr>
+                <w:sz w:val="16"/>
+                <w:szCs w:val="16"/>
+              </w:rPr>
+              <w:t>getelementptr</w:t>
+            </w:r>
+            <w:proofErr w:type="spellEnd"/>
+            <w:r>
+              <w:rPr>
+                <w:sz w:val="16"/>
+                <w:szCs w:val="16"/>
+              </w:rPr>
+              <w:t xml:space="preserve"> inbounds i32, i32* %7, i64 %31</w:t>
             </w:r>
           </w:p>
           <w:p>
@@ -1306,52 +2409,147 @@
                 <w:sz w:val="16"/>
                 <w:szCs w:val="16"/>
               </w:rPr>
-              <w:t>store i32 %36, i32* %37, align 4, !tbaa !7</w:t>
-            </w:r>
-          </w:p>
-          <w:p>
-            <w:pPr>
-              <w:rPr>
-                <w:sz w:val="16"/>
-                <w:szCs w:val="16"/>
-              </w:rPr>
-            </w:pPr>
-            <w:r>
-              <w:rPr>
-                <w:sz w:val="16"/>
-                <w:szCs w:val="16"/>
-              </w:rPr>
-              <w:t xml:space="preserve">  %38 = add nuw nsw i64 %10, 4</w:t>
-            </w:r>
-          </w:p>
-          <w:p>
-            <w:pPr>
-              <w:rPr>
-                <w:sz w:val="16"/>
-                <w:szCs w:val="16"/>
-              </w:rPr>
-            </w:pPr>
-            <w:r>
-              <w:rPr>
-                <w:sz w:val="16"/>
-                <w:szCs w:val="16"/>
-              </w:rPr>
-              <w:t xml:space="preserve">  %39 = icmp eq i64 %38, 1048576</w:t>
-            </w:r>
-          </w:p>
-          <w:p>
-            <w:pPr>
-              <w:rPr>
-                <w:sz w:val="16"/>
-                <w:szCs w:val="16"/>
-              </w:rPr>
-            </w:pPr>
-            <w:r>
-              <w:rPr>
-                <w:sz w:val="16"/>
-                <w:szCs w:val="16"/>
-              </w:rPr>
-              <w:t xml:space="preserve">  br i1 %39, label %8, label %9</w:t>
+              <w:t>store i32 %36, i32* %37, align 4</w:t>
+            </w:r>
+            <w:proofErr w:type="gramStart"/>
+            <w:r>
+              <w:rPr>
+                <w:b/>
+                <w:bCs/>
+                <w:sz w:val="16"/>
+                <w:szCs w:val="16"/>
+              </w:rPr>
+              <w:t>, !</w:t>
+            </w:r>
+            <w:proofErr w:type="spellStart"/>
+            <w:r>
+              <w:rPr>
+                <w:b/>
+                <w:bCs/>
+                <w:sz w:val="16"/>
+                <w:szCs w:val="16"/>
+              </w:rPr>
+              <w:t>tbaa</w:t>
+            </w:r>
+            <w:proofErr w:type="spellEnd"/>
+            <w:proofErr w:type="gramEnd"/>
+            <w:r>
+              <w:rPr>
+                <w:b/>
+                <w:bCs/>
+                <w:sz w:val="16"/>
+                <w:szCs w:val="16"/>
+              </w:rPr>
+              <w:t xml:space="preserve"> !7</w:t>
+            </w:r>
+          </w:p>
+          <w:p>
+            <w:pPr>
+              <w:rPr>
+                <w:sz w:val="16"/>
+                <w:szCs w:val="16"/>
+              </w:rPr>
+            </w:pPr>
+            <w:r>
+              <w:rPr>
+                <w:sz w:val="16"/>
+                <w:szCs w:val="16"/>
+              </w:rPr>
+              <w:t xml:space="preserve">  %38 = add </w:t>
+            </w:r>
+            <w:proofErr w:type="spellStart"/>
+            <w:r>
+              <w:rPr>
+                <w:sz w:val="16"/>
+                <w:szCs w:val="16"/>
+              </w:rPr>
+              <w:t>nuw</w:t>
+            </w:r>
+            <w:proofErr w:type="spellEnd"/>
+            <w:r>
+              <w:rPr>
+                <w:sz w:val="16"/>
+                <w:szCs w:val="16"/>
+              </w:rPr>
+              <w:t xml:space="preserve"> </w:t>
+            </w:r>
+            <w:proofErr w:type="spellStart"/>
+            <w:r>
+              <w:rPr>
+                <w:sz w:val="16"/>
+                <w:szCs w:val="16"/>
+              </w:rPr>
+              <w:t>nsw</w:t>
+            </w:r>
+            <w:proofErr w:type="spellEnd"/>
+            <w:r>
+              <w:rPr>
+                <w:sz w:val="16"/>
+                <w:szCs w:val="16"/>
+              </w:rPr>
+              <w:t xml:space="preserve"> i64 %10, 4</w:t>
+            </w:r>
+          </w:p>
+          <w:p>
+            <w:pPr>
+              <w:rPr>
+                <w:sz w:val="16"/>
+                <w:szCs w:val="16"/>
+              </w:rPr>
+            </w:pPr>
+            <w:r>
+              <w:rPr>
+                <w:sz w:val="16"/>
+                <w:szCs w:val="16"/>
+              </w:rPr>
+              <w:t xml:space="preserve">  %39 = </w:t>
+            </w:r>
+            <w:proofErr w:type="spellStart"/>
+            <w:r>
+              <w:rPr>
+                <w:sz w:val="16"/>
+                <w:szCs w:val="16"/>
+              </w:rPr>
+              <w:t>icmp</w:t>
+            </w:r>
+            <w:proofErr w:type="spellEnd"/>
+            <w:r>
+              <w:rPr>
+                <w:sz w:val="16"/>
+                <w:szCs w:val="16"/>
+              </w:rPr>
+              <w:t xml:space="preserve"> eq i64 %38, 1048576</w:t>
+            </w:r>
+          </w:p>
+          <w:p>
+            <w:pPr>
+              <w:rPr>
+                <w:sz w:val="16"/>
+                <w:szCs w:val="16"/>
+              </w:rPr>
+            </w:pPr>
+            <w:r>
+              <w:rPr>
+                <w:sz w:val="16"/>
+                <w:szCs w:val="16"/>
+              </w:rPr>
+              <w:t xml:space="preserve">  </w:t>
+            </w:r>
+            <w:proofErr w:type="spellStart"/>
+            <w:r>
+              <w:rPr>
+                <w:sz w:val="16"/>
+                <w:szCs w:val="16"/>
+              </w:rPr>
+              <w:t>br</w:t>
+            </w:r>
+            <w:proofErr w:type="spellEnd"/>
+            <w:r>
+              <w:rPr>
+                <w:sz w:val="16"/>
+                <w:szCs w:val="16"/>
+              </w:rPr>
+              <w:t xml:space="preserve"> i1 %39, label %8, label %9</w:t>
             </w:r>
           </w:p>
           <w:p>
@@ -1379,11 +2577,19 @@
           <w:lang w:val="ru-RU"/>
         </w:rPr>
       </w:pPr>
-      <w:r>
-        <w:rPr>
-          <w:lang w:val="ru-RU"/>
-        </w:rPr>
-        <w:t>Табл 1.</w:t>
+      <w:proofErr w:type="spellStart"/>
+      <w:r>
+        <w:rPr>
+          <w:lang w:val="ru-RU"/>
+        </w:rPr>
+        <w:t>Табл</w:t>
+      </w:r>
+      <w:proofErr w:type="spellEnd"/>
+      <w:r>
+        <w:rPr>
+          <w:lang w:val="ru-RU"/>
+        </w:rPr>
+        <w:t xml:space="preserve"> 1.</w:t>
       </w:r>
     </w:p>
     <w:tbl>
@@ -1464,37 +2670,85 @@
                 <w:sz w:val="16"/>
                 <w:szCs w:val="16"/>
               </w:rPr>
-              <w:t>9:                                                ; preds = %9, %1</w:t>
-            </w:r>
-          </w:p>
-          <w:p>
-            <w:pPr>
-              <w:rPr>
-                <w:sz w:val="16"/>
-                <w:szCs w:val="16"/>
-              </w:rPr>
-            </w:pPr>
-            <w:r>
-              <w:rPr>
-                <w:sz w:val="16"/>
-                <w:szCs w:val="16"/>
-              </w:rPr>
-              <w:t xml:space="preserve">  %10 = phi i64 [ 0, %1 ], [ %17, %9 ]</w:t>
-            </w:r>
-          </w:p>
-          <w:p>
-            <w:pPr>
-              <w:rPr>
-                <w:sz w:val="16"/>
-                <w:szCs w:val="16"/>
-              </w:rPr>
-            </w:pPr>
-            <w:r>
-              <w:rPr>
-                <w:sz w:val="16"/>
-                <w:szCs w:val="16"/>
-              </w:rPr>
-              <w:t xml:space="preserve">  %11 = getelementptr inbounds i32, i32* %3, i64 %10</w:t>
+              <w:t xml:space="preserve">9:                                              </w:t>
+            </w:r>
+            <w:proofErr w:type="gramStart"/>
+            <w:r>
+              <w:rPr>
+                <w:sz w:val="16"/>
+                <w:szCs w:val="16"/>
+              </w:rPr>
+              <w:t xml:space="preserve">  ;</w:t>
+            </w:r>
+            <w:proofErr w:type="gramEnd"/>
+            <w:r>
+              <w:rPr>
+                <w:sz w:val="16"/>
+                <w:szCs w:val="16"/>
+              </w:rPr>
+              <w:t xml:space="preserve"> preds = %9, %1</w:t>
+            </w:r>
+          </w:p>
+          <w:p>
+            <w:pPr>
+              <w:rPr>
+                <w:sz w:val="16"/>
+                <w:szCs w:val="16"/>
+              </w:rPr>
+            </w:pPr>
+            <w:r>
+              <w:rPr>
+                <w:sz w:val="16"/>
+                <w:szCs w:val="16"/>
+              </w:rPr>
+              <w:t xml:space="preserve">  %10 = phi i64 [ 0, %</w:t>
+            </w:r>
+            <w:proofErr w:type="gramStart"/>
+            <w:r>
+              <w:rPr>
+                <w:sz w:val="16"/>
+                <w:szCs w:val="16"/>
+              </w:rPr>
+              <w:t>1 ]</w:t>
+            </w:r>
+            <w:proofErr w:type="gramEnd"/>
+            <w:r>
+              <w:rPr>
+                <w:sz w:val="16"/>
+                <w:szCs w:val="16"/>
+              </w:rPr>
+              <w:t>, [ %17, %9 ]</w:t>
+            </w:r>
+          </w:p>
+          <w:p>
+            <w:pPr>
+              <w:rPr>
+                <w:sz w:val="16"/>
+                <w:szCs w:val="16"/>
+              </w:rPr>
+            </w:pPr>
+            <w:r>
+              <w:rPr>
+                <w:sz w:val="16"/>
+                <w:szCs w:val="16"/>
+              </w:rPr>
+              <w:t xml:space="preserve">  %11 = </w:t>
+            </w:r>
+            <w:proofErr w:type="spellStart"/>
+            <w:r>
+              <w:rPr>
+                <w:sz w:val="16"/>
+                <w:szCs w:val="16"/>
+              </w:rPr>
+              <w:t>getelementptr</w:t>
+            </w:r>
+            <w:proofErr w:type="spellEnd"/>
+            <w:r>
+              <w:rPr>
+                <w:sz w:val="16"/>
+                <w:szCs w:val="16"/>
+              </w:rPr>
+              <w:t xml:space="preserve"> inbounds i32, i32* %3, i64 %10</w:t>
             </w:r>
           </w:p>
           <w:p>
@@ -1520,7 +2774,38 @@
                 <w:sz w:val="16"/>
                 <w:szCs w:val="16"/>
               </w:rPr>
-              <w:t>%12 = load i32, i32* %11, align 4, !tbaa !7</w:t>
+              <w:t>%12 = load i32, i32* %11, align 4</w:t>
+            </w:r>
+            <w:proofErr w:type="gramStart"/>
+            <w:r>
+              <w:rPr>
+                <w:b/>
+                <w:bCs/>
+                <w:sz w:val="16"/>
+                <w:szCs w:val="16"/>
+              </w:rPr>
+              <w:t>, !</w:t>
+            </w:r>
+            <w:proofErr w:type="spellStart"/>
+            <w:r>
+              <w:rPr>
+                <w:b/>
+                <w:bCs/>
+                <w:sz w:val="16"/>
+                <w:szCs w:val="16"/>
+              </w:rPr>
+              <w:t>tbaa</w:t>
+            </w:r>
+            <w:proofErr w:type="spellEnd"/>
+            <w:proofErr w:type="gramEnd"/>
+            <w:r>
+              <w:rPr>
+                <w:b/>
+                <w:bCs/>
+                <w:sz w:val="16"/>
+                <w:szCs w:val="16"/>
+              </w:rPr>
+              <w:t xml:space="preserve"> !7</w:t>
             </w:r>
           </w:p>
           <w:p>
@@ -1536,60 +2821,163 @@
                 <w:szCs w:val="16"/>
               </w:rPr>
               <w:lastRenderedPageBreak/>
-              <w:t xml:space="preserve">  %13 = getelementptr inbounds i32, i32* %5, i64 %10</w:t>
-            </w:r>
-          </w:p>
-          <w:p>
-            <w:pPr>
-              <w:rPr>
-                <w:b/>
-                <w:bCs/>
-                <w:sz w:val="16"/>
-                <w:szCs w:val="16"/>
-              </w:rPr>
-            </w:pPr>
-            <w:r>
-              <w:rPr>
-                <w:b/>
-                <w:bCs/>
-                <w:sz w:val="16"/>
-                <w:szCs w:val="16"/>
-              </w:rPr>
-              <w:t xml:space="preserve">  %14 = load i32, i32* %13, align 4, !tbaa !7</w:t>
-            </w:r>
-          </w:p>
-          <w:p>
-            <w:pPr>
-              <w:rPr>
-                <w:b/>
-                <w:bCs/>
-                <w:sz w:val="16"/>
-                <w:szCs w:val="16"/>
-              </w:rPr>
-            </w:pPr>
-            <w:r>
-              <w:rPr>
-                <w:b/>
-                <w:bCs/>
-                <w:sz w:val="16"/>
-                <w:szCs w:val="16"/>
-              </w:rPr>
-              <w:t xml:space="preserve">  %15 = mul nsw i32 %14, %12</w:t>
-            </w:r>
-          </w:p>
-          <w:p>
-            <w:pPr>
-              <w:rPr>
-                <w:sz w:val="16"/>
-                <w:szCs w:val="16"/>
-              </w:rPr>
-            </w:pPr>
-            <w:r>
-              <w:rPr>
-                <w:sz w:val="16"/>
-                <w:szCs w:val="16"/>
-              </w:rPr>
-              <w:t xml:space="preserve">  %16 = getelementptr inbounds i32, i32* %7, i64 %10</w:t>
+              <w:t xml:space="preserve">  %13 = </w:t>
+            </w:r>
+            <w:proofErr w:type="spellStart"/>
+            <w:r>
+              <w:rPr>
+                <w:sz w:val="16"/>
+                <w:szCs w:val="16"/>
+              </w:rPr>
+              <w:t>getelementptr</w:t>
+            </w:r>
+            <w:proofErr w:type="spellEnd"/>
+            <w:r>
+              <w:rPr>
+                <w:sz w:val="16"/>
+                <w:szCs w:val="16"/>
+              </w:rPr>
+              <w:t xml:space="preserve"> inbounds i32, i32* %5, i64 %10</w:t>
+            </w:r>
+          </w:p>
+          <w:p>
+            <w:pPr>
+              <w:rPr>
+                <w:b/>
+                <w:bCs/>
+                <w:sz w:val="16"/>
+                <w:szCs w:val="16"/>
+              </w:rPr>
+            </w:pPr>
+            <w:r>
+              <w:rPr>
+                <w:b/>
+                <w:bCs/>
+                <w:sz w:val="16"/>
+                <w:szCs w:val="16"/>
+              </w:rPr>
+              <w:t xml:space="preserve">  %14 = load i32, i32* %13, align 4</w:t>
+            </w:r>
+            <w:proofErr w:type="gramStart"/>
+            <w:r>
+              <w:rPr>
+                <w:b/>
+                <w:bCs/>
+                <w:sz w:val="16"/>
+                <w:szCs w:val="16"/>
+              </w:rPr>
+              <w:t>, !</w:t>
+            </w:r>
+            <w:proofErr w:type="spellStart"/>
+            <w:r>
+              <w:rPr>
+                <w:b/>
+                <w:bCs/>
+                <w:sz w:val="16"/>
+                <w:szCs w:val="16"/>
+              </w:rPr>
+              <w:t>tbaa</w:t>
+            </w:r>
+            <w:proofErr w:type="spellEnd"/>
+            <w:proofErr w:type="gramEnd"/>
+            <w:r>
+              <w:rPr>
+                <w:b/>
+                <w:bCs/>
+                <w:sz w:val="16"/>
+                <w:szCs w:val="16"/>
+              </w:rPr>
+              <w:t xml:space="preserve"> !7</w:t>
+            </w:r>
+          </w:p>
+          <w:p>
+            <w:pPr>
+              <w:rPr>
+                <w:b/>
+                <w:bCs/>
+                <w:sz w:val="16"/>
+                <w:szCs w:val="16"/>
+              </w:rPr>
+            </w:pPr>
+            <w:r>
+              <w:rPr>
+                <w:b/>
+                <w:bCs/>
+                <w:sz w:val="16"/>
+                <w:szCs w:val="16"/>
+              </w:rPr>
+              <w:t xml:space="preserve">  %15 = </w:t>
+            </w:r>
+            <w:proofErr w:type="spellStart"/>
+            <w:r>
+              <w:rPr>
+                <w:b/>
+                <w:bCs/>
+                <w:sz w:val="16"/>
+                <w:szCs w:val="16"/>
+              </w:rPr>
+              <w:t>mul</w:t>
+            </w:r>
+            <w:proofErr w:type="spellEnd"/>
+            <w:r>
+              <w:rPr>
+                <w:b/>
+                <w:bCs/>
+                <w:sz w:val="16"/>
+                <w:szCs w:val="16"/>
+              </w:rPr>
+              <w:t xml:space="preserve"> </w:t>
+            </w:r>
+            <w:proofErr w:type="spellStart"/>
+            <w:r>
+              <w:rPr>
+                <w:b/>
+                <w:bCs/>
+                <w:sz w:val="16"/>
+                <w:szCs w:val="16"/>
+              </w:rPr>
+              <w:t>nsw</w:t>
+            </w:r>
+            <w:proofErr w:type="spellEnd"/>
+            <w:r>
+              <w:rPr>
+                <w:b/>
+                <w:bCs/>
+                <w:sz w:val="16"/>
+                <w:szCs w:val="16"/>
+              </w:rPr>
+              <w:t xml:space="preserve"> i32 %14, %12</w:t>
+            </w:r>
+          </w:p>
+          <w:p>
+            <w:pPr>
+              <w:rPr>
+                <w:sz w:val="16"/>
+                <w:szCs w:val="16"/>
+              </w:rPr>
+            </w:pPr>
+            <w:r>
+              <w:rPr>
+                <w:sz w:val="16"/>
+                <w:szCs w:val="16"/>
+              </w:rPr>
+              <w:t xml:space="preserve">  %16 = </w:t>
+            </w:r>
+            <w:proofErr w:type="spellStart"/>
+            <w:r>
+              <w:rPr>
+                <w:sz w:val="16"/>
+                <w:szCs w:val="16"/>
+              </w:rPr>
+              <w:t>getelementptr</w:t>
+            </w:r>
+            <w:proofErr w:type="spellEnd"/>
+            <w:r>
+              <w:rPr>
+                <w:sz w:val="16"/>
+                <w:szCs w:val="16"/>
+              </w:rPr>
+              <w:t xml:space="preserve"> inbounds i32, i32* %7, i64 %10</w:t>
             </w:r>
           </w:p>
           <w:p>
@@ -1615,52 +3003,179 @@
                 <w:sz w:val="16"/>
                 <w:szCs w:val="16"/>
               </w:rPr>
-              <w:t>store i32 %15, i32* %16, align 4, !tbaa !7</w:t>
-            </w:r>
-          </w:p>
-          <w:p>
-            <w:pPr>
-              <w:rPr>
-                <w:sz w:val="16"/>
-                <w:szCs w:val="16"/>
-              </w:rPr>
-            </w:pPr>
-            <w:r>
-              <w:rPr>
-                <w:sz w:val="16"/>
-                <w:szCs w:val="16"/>
-              </w:rPr>
-              <w:t xml:space="preserve">  %17 = add nuw nsw i64 %10, 1</w:t>
-            </w:r>
-          </w:p>
-          <w:p>
-            <w:pPr>
-              <w:rPr>
-                <w:sz w:val="16"/>
-                <w:szCs w:val="16"/>
-              </w:rPr>
-            </w:pPr>
-            <w:r>
-              <w:rPr>
-                <w:sz w:val="16"/>
-                <w:szCs w:val="16"/>
-              </w:rPr>
-              <w:t xml:space="preserve">  %18 = icmp eq i64 %17, 1048576</w:t>
-            </w:r>
-          </w:p>
-          <w:p>
-            <w:pPr>
-              <w:rPr>
-                <w:sz w:val="16"/>
-                <w:szCs w:val="16"/>
-              </w:rPr>
-            </w:pPr>
-            <w:r>
-              <w:rPr>
-                <w:sz w:val="16"/>
-                <w:szCs w:val="16"/>
-              </w:rPr>
-              <w:t xml:space="preserve">  br i1 %18, label %8, label %9, !llvm.loop !9</w:t>
+              <w:t>store i32 %15, i32* %16, align 4</w:t>
+            </w:r>
+            <w:proofErr w:type="gramStart"/>
+            <w:r>
+              <w:rPr>
+                <w:b/>
+                <w:bCs/>
+                <w:sz w:val="16"/>
+                <w:szCs w:val="16"/>
+              </w:rPr>
+              <w:t>, !</w:t>
+            </w:r>
+            <w:proofErr w:type="spellStart"/>
+            <w:r>
+              <w:rPr>
+                <w:b/>
+                <w:bCs/>
+                <w:sz w:val="16"/>
+                <w:szCs w:val="16"/>
+              </w:rPr>
+              <w:t>tbaa</w:t>
+            </w:r>
+            <w:proofErr w:type="spellEnd"/>
+            <w:proofErr w:type="gramEnd"/>
+            <w:r>
+              <w:rPr>
+                <w:b/>
+                <w:bCs/>
+                <w:sz w:val="16"/>
+                <w:szCs w:val="16"/>
+              </w:rPr>
+              <w:t xml:space="preserve"> !7</w:t>
+            </w:r>
+          </w:p>
+          <w:p>
+            <w:pPr>
+              <w:rPr>
+                <w:sz w:val="16"/>
+                <w:szCs w:val="16"/>
+              </w:rPr>
+            </w:pPr>
+            <w:r>
+              <w:rPr>
+                <w:sz w:val="16"/>
+                <w:szCs w:val="16"/>
+              </w:rPr>
+              <w:t xml:space="preserve">  %17 = add </w:t>
+            </w:r>
+            <w:proofErr w:type="spellStart"/>
+            <w:r>
+              <w:rPr>
+                <w:sz w:val="16"/>
+                <w:szCs w:val="16"/>
+              </w:rPr>
+              <w:t>nuw</w:t>
+            </w:r>
+            <w:proofErr w:type="spellEnd"/>
+            <w:r>
+              <w:rPr>
+                <w:sz w:val="16"/>
+                <w:szCs w:val="16"/>
+              </w:rPr>
+              <w:t xml:space="preserve"> </w:t>
+            </w:r>
+            <w:proofErr w:type="spellStart"/>
+            <w:r>
+              <w:rPr>
+                <w:sz w:val="16"/>
+                <w:szCs w:val="16"/>
+              </w:rPr>
+              <w:t>nsw</w:t>
+            </w:r>
+            <w:proofErr w:type="spellEnd"/>
+            <w:r>
+              <w:rPr>
+                <w:sz w:val="16"/>
+                <w:szCs w:val="16"/>
+              </w:rPr>
+              <w:t xml:space="preserve"> i64 %10, 1</w:t>
+            </w:r>
+          </w:p>
+          <w:p>
+            <w:pPr>
+              <w:rPr>
+                <w:sz w:val="16"/>
+                <w:szCs w:val="16"/>
+              </w:rPr>
+            </w:pPr>
+            <w:r>
+              <w:rPr>
+                <w:sz w:val="16"/>
+                <w:szCs w:val="16"/>
+              </w:rPr>
+              <w:t xml:space="preserve">  %18 = </w:t>
+            </w:r>
+            <w:proofErr w:type="spellStart"/>
+            <w:r>
+              <w:rPr>
+                <w:sz w:val="16"/>
+                <w:szCs w:val="16"/>
+              </w:rPr>
+              <w:t>icmp</w:t>
+            </w:r>
+            <w:proofErr w:type="spellEnd"/>
+            <w:r>
+              <w:rPr>
+                <w:sz w:val="16"/>
+                <w:szCs w:val="16"/>
+              </w:rPr>
+              <w:t xml:space="preserve"> eq i64 %17, 1048576</w:t>
+            </w:r>
+          </w:p>
+          <w:p>
+            <w:pPr>
+              <w:rPr>
+                <w:sz w:val="16"/>
+                <w:szCs w:val="16"/>
+              </w:rPr>
+            </w:pPr>
+            <w:r>
+              <w:rPr>
+                <w:sz w:val="16"/>
+                <w:szCs w:val="16"/>
+              </w:rPr>
+              <w:t xml:space="preserve">  </w:t>
+            </w:r>
+            <w:proofErr w:type="spellStart"/>
+            <w:r>
+              <w:rPr>
+                <w:sz w:val="16"/>
+                <w:szCs w:val="16"/>
+              </w:rPr>
+              <w:t>br</w:t>
+            </w:r>
+            <w:proofErr w:type="spellEnd"/>
+            <w:r>
+              <w:rPr>
+                <w:sz w:val="16"/>
+                <w:szCs w:val="16"/>
+              </w:rPr>
+              <w:t xml:space="preserve"> i1 %18, label %8, label %9</w:t>
+            </w:r>
+            <w:proofErr w:type="gramStart"/>
+            <w:r>
+              <w:rPr>
+                <w:sz w:val="16"/>
+                <w:szCs w:val="16"/>
+              </w:rPr>
+              <w:t>, !</w:t>
+            </w:r>
+            <w:proofErr w:type="spellStart"/>
+            <w:r>
+              <w:rPr>
+                <w:sz w:val="16"/>
+                <w:szCs w:val="16"/>
+              </w:rPr>
+              <w:t>llvm</w:t>
+            </w:r>
+            <w:proofErr w:type="gramEnd"/>
+            <w:r>
+              <w:rPr>
+                <w:sz w:val="16"/>
+                <w:szCs w:val="16"/>
+              </w:rPr>
+              <w:t>.loop</w:t>
+            </w:r>
+            <w:proofErr w:type="spellEnd"/>
+            <w:r>
+              <w:rPr>
+                <w:sz w:val="16"/>
+                <w:szCs w:val="16"/>
+              </w:rPr>
+              <w:t xml:space="preserve"> !9</w:t>
             </w:r>
           </w:p>
           <w:p>
@@ -1697,52 +3212,116 @@
                 <w:szCs w:val="16"/>
               </w:rPr>
               <w:lastRenderedPageBreak/>
-              <w:t>18:                                               ; preds = %1, %18</w:t>
-            </w:r>
-          </w:p>
-          <w:p>
-            <w:pPr>
-              <w:rPr>
-                <w:sz w:val="16"/>
-                <w:szCs w:val="16"/>
-              </w:rPr>
-            </w:pPr>
-            <w:r>
-              <w:rPr>
-                <w:sz w:val="16"/>
-                <w:szCs w:val="16"/>
-              </w:rPr>
-              <w:t xml:space="preserve">  %19 = phi i64 [ %29, %18 ], [ 0, %1 ]</w:t>
-            </w:r>
-          </w:p>
-          <w:p>
-            <w:pPr>
-              <w:rPr>
-                <w:sz w:val="16"/>
-                <w:szCs w:val="16"/>
-              </w:rPr>
-            </w:pPr>
-            <w:r>
-              <w:rPr>
-                <w:sz w:val="16"/>
-                <w:szCs w:val="16"/>
-              </w:rPr>
-              <w:t xml:space="preserve">  %20 = getelementptr inbounds i32, i32* %3, i64 %19</w:t>
-            </w:r>
-          </w:p>
-          <w:p>
-            <w:pPr>
-              <w:rPr>
-                <w:sz w:val="16"/>
-                <w:szCs w:val="16"/>
-              </w:rPr>
-            </w:pPr>
-            <w:r>
-              <w:rPr>
-                <w:sz w:val="16"/>
-                <w:szCs w:val="16"/>
-              </w:rPr>
-              <w:t xml:space="preserve">  %21 = bitcast i32* %20 to &lt;4 x i32&gt;*</w:t>
+              <w:t xml:space="preserve">18:                                             </w:t>
+            </w:r>
+            <w:proofErr w:type="gramStart"/>
+            <w:r>
+              <w:rPr>
+                <w:sz w:val="16"/>
+                <w:szCs w:val="16"/>
+              </w:rPr>
+              <w:t xml:space="preserve">  ;</w:t>
+            </w:r>
+            <w:proofErr w:type="gramEnd"/>
+            <w:r>
+              <w:rPr>
+                <w:sz w:val="16"/>
+                <w:szCs w:val="16"/>
+              </w:rPr>
+              <w:t xml:space="preserve"> preds = %1, %18</w:t>
+            </w:r>
+          </w:p>
+          <w:p>
+            <w:pPr>
+              <w:rPr>
+                <w:sz w:val="16"/>
+                <w:szCs w:val="16"/>
+              </w:rPr>
+            </w:pPr>
+            <w:r>
+              <w:rPr>
+                <w:sz w:val="16"/>
+                <w:szCs w:val="16"/>
+              </w:rPr>
+              <w:t xml:space="preserve">  %19 = phi i64 [ %29, %</w:t>
+            </w:r>
+            <w:proofErr w:type="gramStart"/>
+            <w:r>
+              <w:rPr>
+                <w:sz w:val="16"/>
+                <w:szCs w:val="16"/>
+              </w:rPr>
+              <w:t>18 ]</w:t>
+            </w:r>
+            <w:proofErr w:type="gramEnd"/>
+            <w:r>
+              <w:rPr>
+                <w:sz w:val="16"/>
+                <w:szCs w:val="16"/>
+              </w:rPr>
+              <w:t>, [ 0, %1 ]</w:t>
+            </w:r>
+          </w:p>
+          <w:p>
+            <w:pPr>
+              <w:rPr>
+                <w:sz w:val="16"/>
+                <w:szCs w:val="16"/>
+              </w:rPr>
+            </w:pPr>
+            <w:r>
+              <w:rPr>
+                <w:sz w:val="16"/>
+                <w:szCs w:val="16"/>
+              </w:rPr>
+              <w:t xml:space="preserve">  %20 = </w:t>
+            </w:r>
+            <w:proofErr w:type="spellStart"/>
+            <w:r>
+              <w:rPr>
+                <w:sz w:val="16"/>
+                <w:szCs w:val="16"/>
+              </w:rPr>
+              <w:t>getelementptr</w:t>
+            </w:r>
+            <w:proofErr w:type="spellEnd"/>
+            <w:r>
+              <w:rPr>
+                <w:sz w:val="16"/>
+                <w:szCs w:val="16"/>
+              </w:rPr>
+              <w:t xml:space="preserve"> inbounds i32, i32* %3, i64 %19</w:t>
+            </w:r>
+          </w:p>
+          <w:p>
+            <w:pPr>
+              <w:rPr>
+                <w:sz w:val="16"/>
+                <w:szCs w:val="16"/>
+              </w:rPr>
+            </w:pPr>
+            <w:r>
+              <w:rPr>
+                <w:sz w:val="16"/>
+                <w:szCs w:val="16"/>
+              </w:rPr>
+              <w:t xml:space="preserve">  %21 = </w:t>
+            </w:r>
+            <w:proofErr w:type="spellStart"/>
+            <w:r>
+              <w:rPr>
+                <w:sz w:val="16"/>
+                <w:szCs w:val="16"/>
+              </w:rPr>
+              <w:t>bitcast</w:t>
+            </w:r>
+            <w:proofErr w:type="spellEnd"/>
+            <w:r>
+              <w:rPr>
+                <w:sz w:val="16"/>
+                <w:szCs w:val="16"/>
+              </w:rPr>
+              <w:t xml:space="preserve"> i32* %20 to &lt;4 x i32&gt;*</w:t>
             </w:r>
           </w:p>
           <w:p>
@@ -1762,37 +3341,120 @@
                 <w:szCs w:val="16"/>
               </w:rPr>
               <w:lastRenderedPageBreak/>
-              <w:t xml:space="preserve">  %22 = load &lt;4 x i32&gt;, &lt;4 x i32&gt;* %21, align 4, !tbaa !7, !alias.scope !9</w:t>
-            </w:r>
-          </w:p>
-          <w:p>
-            <w:pPr>
-              <w:rPr>
-                <w:sz w:val="16"/>
-                <w:szCs w:val="16"/>
-              </w:rPr>
-            </w:pPr>
-            <w:r>
-              <w:rPr>
-                <w:sz w:val="16"/>
-                <w:szCs w:val="16"/>
-              </w:rPr>
-              <w:t xml:space="preserve">  %23 = getelementptr inbounds i32, i32* %5, i64 %19</w:t>
-            </w:r>
-          </w:p>
-          <w:p>
-            <w:pPr>
-              <w:rPr>
-                <w:sz w:val="16"/>
-                <w:szCs w:val="16"/>
-              </w:rPr>
-            </w:pPr>
-            <w:r>
-              <w:rPr>
-                <w:sz w:val="16"/>
-                <w:szCs w:val="16"/>
-              </w:rPr>
-              <w:t xml:space="preserve">  %24 = bitcast i32* %23 to &lt;4 x i32&gt;*</w:t>
+              <w:t xml:space="preserve">  %22 = load &lt;4 x i32&gt;, &lt;4 x i32&gt;* %21, align 4</w:t>
+            </w:r>
+            <w:proofErr w:type="gramStart"/>
+            <w:r>
+              <w:rPr>
+                <w:b/>
+                <w:bCs/>
+                <w:sz w:val="16"/>
+                <w:szCs w:val="16"/>
+              </w:rPr>
+              <w:t>, !</w:t>
+            </w:r>
+            <w:proofErr w:type="spellStart"/>
+            <w:r>
+              <w:rPr>
+                <w:b/>
+                <w:bCs/>
+                <w:sz w:val="16"/>
+                <w:szCs w:val="16"/>
+              </w:rPr>
+              <w:t>tbaa</w:t>
+            </w:r>
+            <w:proofErr w:type="spellEnd"/>
+            <w:proofErr w:type="gramEnd"/>
+            <w:r>
+              <w:rPr>
+                <w:b/>
+                <w:bCs/>
+                <w:sz w:val="16"/>
+                <w:szCs w:val="16"/>
+              </w:rPr>
+              <w:t xml:space="preserve"> !7, !</w:t>
+            </w:r>
+            <w:proofErr w:type="spellStart"/>
+            <w:r>
+              <w:rPr>
+                <w:b/>
+                <w:bCs/>
+                <w:sz w:val="16"/>
+                <w:szCs w:val="16"/>
+              </w:rPr>
+              <w:t>alias.scope</w:t>
+            </w:r>
+            <w:proofErr w:type="spellEnd"/>
+            <w:r>
+              <w:rPr>
+                <w:b/>
+                <w:bCs/>
+                <w:sz w:val="16"/>
+                <w:szCs w:val="16"/>
+              </w:rPr>
+              <w:t xml:space="preserve"> !9</w:t>
+            </w:r>
+          </w:p>
+          <w:p>
+            <w:pPr>
+              <w:rPr>
+                <w:sz w:val="16"/>
+                <w:szCs w:val="16"/>
+              </w:rPr>
+            </w:pPr>
+            <w:r>
+              <w:rPr>
+                <w:sz w:val="16"/>
+                <w:szCs w:val="16"/>
+              </w:rPr>
+              <w:t xml:space="preserve">  %23 = </w:t>
+            </w:r>
+            <w:proofErr w:type="spellStart"/>
+            <w:r>
+              <w:rPr>
+                <w:sz w:val="16"/>
+                <w:szCs w:val="16"/>
+              </w:rPr>
+              <w:t>getelementptr</w:t>
+            </w:r>
+            <w:proofErr w:type="spellEnd"/>
+            <w:r>
+              <w:rPr>
+                <w:sz w:val="16"/>
+                <w:szCs w:val="16"/>
+              </w:rPr>
+              <w:t xml:space="preserve"> inbounds i32, i32* %5, i64 %19</w:t>
+            </w:r>
+          </w:p>
+          <w:p>
+            <w:pPr>
+              <w:rPr>
+                <w:sz w:val="16"/>
+                <w:szCs w:val="16"/>
+              </w:rPr>
+            </w:pPr>
+            <w:r>
+              <w:rPr>
+                <w:sz w:val="16"/>
+                <w:szCs w:val="16"/>
+              </w:rPr>
+              <w:t xml:space="preserve">  %24 = </w:t>
+            </w:r>
+            <w:proofErr w:type="spellStart"/>
+            <w:r>
+              <w:rPr>
+                <w:sz w:val="16"/>
+                <w:szCs w:val="16"/>
+              </w:rPr>
+              <w:t>bitcast</w:t>
+            </w:r>
+            <w:proofErr w:type="spellEnd"/>
+            <w:r>
+              <w:rPr>
+                <w:sz w:val="16"/>
+                <w:szCs w:val="16"/>
+              </w:rPr>
+              <w:t xml:space="preserve"> i32* %23 to &lt;4 x i32&gt;*</w:t>
             </w:r>
           </w:p>
           <w:p>
@@ -1818,7 +3480,58 @@
                 <w:sz w:val="16"/>
                 <w:szCs w:val="16"/>
               </w:rPr>
-              <w:t>%25 = load &lt;4 x i32&gt;, &lt;4 x i32&gt;* %24, align 4, !tbaa !7, !alias.scope !12</w:t>
+              <w:t>%25 = load &lt;4 x i32&gt;, &lt;4 x i32&gt;* %24, align 4</w:t>
+            </w:r>
+            <w:proofErr w:type="gramStart"/>
+            <w:r>
+              <w:rPr>
+                <w:b/>
+                <w:bCs/>
+                <w:sz w:val="16"/>
+                <w:szCs w:val="16"/>
+              </w:rPr>
+              <w:t>, !</w:t>
+            </w:r>
+            <w:proofErr w:type="spellStart"/>
+            <w:r>
+              <w:rPr>
+                <w:b/>
+                <w:bCs/>
+                <w:sz w:val="16"/>
+                <w:szCs w:val="16"/>
+              </w:rPr>
+              <w:t>tbaa</w:t>
+            </w:r>
+            <w:proofErr w:type="spellEnd"/>
+            <w:proofErr w:type="gramEnd"/>
+            <w:r>
+              <w:rPr>
+                <w:b/>
+                <w:bCs/>
+                <w:sz w:val="16"/>
+                <w:szCs w:val="16"/>
+              </w:rPr>
+              <w:t xml:space="preserve"> !7, !</w:t>
+            </w:r>
+            <w:proofErr w:type="spellStart"/>
+            <w:r>
+              <w:rPr>
+                <w:b/>
+                <w:bCs/>
+                <w:sz w:val="16"/>
+                <w:szCs w:val="16"/>
+              </w:rPr>
+              <w:t>alias.scope</w:t>
+            </w:r>
+            <w:proofErr w:type="spellEnd"/>
+            <w:r>
+              <w:rPr>
+                <w:b/>
+                <w:bCs/>
+                <w:sz w:val="16"/>
+                <w:szCs w:val="16"/>
+              </w:rPr>
+              <w:t xml:space="preserve"> !12</w:t>
             </w:r>
           </w:p>
           <w:p>
@@ -1844,37 +3557,109 @@
                 <w:sz w:val="16"/>
                 <w:szCs w:val="16"/>
               </w:rPr>
-              <w:t>%26 = mul nsw &lt;4 x i32&gt; %25, %22</w:t>
-            </w:r>
-          </w:p>
-          <w:p>
-            <w:pPr>
-              <w:rPr>
-                <w:sz w:val="16"/>
-                <w:szCs w:val="16"/>
-              </w:rPr>
-            </w:pPr>
-            <w:r>
-              <w:rPr>
-                <w:sz w:val="16"/>
-                <w:szCs w:val="16"/>
-              </w:rPr>
-              <w:t xml:space="preserve">  %27 = getelementptr inbounds i32, i32* %7, i64 %19</w:t>
-            </w:r>
-          </w:p>
-          <w:p>
-            <w:pPr>
-              <w:rPr>
-                <w:sz w:val="16"/>
-                <w:szCs w:val="16"/>
-              </w:rPr>
-            </w:pPr>
-            <w:r>
-              <w:rPr>
-                <w:sz w:val="16"/>
-                <w:szCs w:val="16"/>
-              </w:rPr>
-              <w:t xml:space="preserve">  %28 = bitcast i32* %27 to &lt;4 x i32&gt;*</w:t>
+              <w:t xml:space="preserve">%26 = </w:t>
+            </w:r>
+            <w:proofErr w:type="spellStart"/>
+            <w:r>
+              <w:rPr>
+                <w:b/>
+                <w:bCs/>
+                <w:sz w:val="16"/>
+                <w:szCs w:val="16"/>
+              </w:rPr>
+              <w:t>mul</w:t>
+            </w:r>
+            <w:proofErr w:type="spellEnd"/>
+            <w:r>
+              <w:rPr>
+                <w:b/>
+                <w:bCs/>
+                <w:sz w:val="16"/>
+                <w:szCs w:val="16"/>
+              </w:rPr>
+              <w:t xml:space="preserve"> </w:t>
+            </w:r>
+            <w:proofErr w:type="spellStart"/>
+            <w:r>
+              <w:rPr>
+                <w:b/>
+                <w:bCs/>
+                <w:sz w:val="16"/>
+                <w:szCs w:val="16"/>
+              </w:rPr>
+              <w:t>nsw</w:t>
+            </w:r>
+            <w:proofErr w:type="spellEnd"/>
+            <w:r>
+              <w:rPr>
+                <w:b/>
+                <w:bCs/>
+                <w:sz w:val="16"/>
+                <w:szCs w:val="16"/>
+              </w:rPr>
+              <w:t xml:space="preserve"> &lt;4 x i32&gt; %25, %22</w:t>
+            </w:r>
+          </w:p>
+          <w:p>
+            <w:pPr>
+              <w:rPr>
+                <w:sz w:val="16"/>
+                <w:szCs w:val="16"/>
+              </w:rPr>
+            </w:pPr>
+            <w:r>
+              <w:rPr>
+                <w:sz w:val="16"/>
+                <w:szCs w:val="16"/>
+              </w:rPr>
+              <w:t xml:space="preserve">  %27 = </w:t>
+            </w:r>
+            <w:proofErr w:type="spellStart"/>
+            <w:r>
+              <w:rPr>
+                <w:sz w:val="16"/>
+                <w:szCs w:val="16"/>
+              </w:rPr>
+              <w:t>getelementptr</w:t>
+            </w:r>
+            <w:proofErr w:type="spellEnd"/>
+            <w:r>
+              <w:rPr>
+                <w:sz w:val="16"/>
+                <w:szCs w:val="16"/>
+              </w:rPr>
+              <w:t xml:space="preserve"> inbounds i32, i32* %7, i64 %19</w:t>
+            </w:r>
+          </w:p>
+          <w:p>
+            <w:pPr>
+              <w:rPr>
+                <w:sz w:val="16"/>
+                <w:szCs w:val="16"/>
+              </w:rPr>
+            </w:pPr>
+            <w:r>
+              <w:rPr>
+                <w:sz w:val="16"/>
+                <w:szCs w:val="16"/>
+              </w:rPr>
+              <w:t xml:space="preserve">  %28 = </w:t>
+            </w:r>
+            <w:proofErr w:type="spellStart"/>
+            <w:r>
+              <w:rPr>
+                <w:sz w:val="16"/>
+                <w:szCs w:val="16"/>
+              </w:rPr>
+              <w:t>bitcast</w:t>
+            </w:r>
+            <w:proofErr w:type="spellEnd"/>
+            <w:r>
+              <w:rPr>
+                <w:sz w:val="16"/>
+                <w:szCs w:val="16"/>
+              </w:rPr>
+              <w:t xml:space="preserve"> i32* %27 to &lt;4 x i32&gt;*</w:t>
             </w:r>
           </w:p>
           <w:p>
@@ -1900,7 +3685,78 @@
                 <w:sz w:val="16"/>
                 <w:szCs w:val="16"/>
               </w:rPr>
-              <w:t>store &lt;4 x i32&gt; %26, &lt;4 x i32&gt;* %28, align 4, !tbaa !7, !alias.scope !14, !noalias !16</w:t>
+              <w:t>store &lt;4 x i32&gt; %26, &lt;4 x i32&gt;* %28, align 4</w:t>
+            </w:r>
+            <w:proofErr w:type="gramStart"/>
+            <w:r>
+              <w:rPr>
+                <w:b/>
+                <w:bCs/>
+                <w:sz w:val="16"/>
+                <w:szCs w:val="16"/>
+              </w:rPr>
+              <w:t>, !</w:t>
+            </w:r>
+            <w:proofErr w:type="spellStart"/>
+            <w:r>
+              <w:rPr>
+                <w:b/>
+                <w:bCs/>
+                <w:sz w:val="16"/>
+                <w:szCs w:val="16"/>
+              </w:rPr>
+              <w:t>tbaa</w:t>
+            </w:r>
+            <w:proofErr w:type="spellEnd"/>
+            <w:proofErr w:type="gramEnd"/>
+            <w:r>
+              <w:rPr>
+                <w:b/>
+                <w:bCs/>
+                <w:sz w:val="16"/>
+                <w:szCs w:val="16"/>
+              </w:rPr>
+              <w:t xml:space="preserve"> !7, !</w:t>
+            </w:r>
+            <w:proofErr w:type="spellStart"/>
+            <w:r>
+              <w:rPr>
+                <w:b/>
+                <w:bCs/>
+                <w:sz w:val="16"/>
+                <w:szCs w:val="16"/>
+              </w:rPr>
+              <w:t>alias.scope</w:t>
+            </w:r>
+            <w:proofErr w:type="spellEnd"/>
+            <w:r>
+              <w:rPr>
+                <w:b/>
+                <w:bCs/>
+                <w:sz w:val="16"/>
+                <w:szCs w:val="16"/>
+              </w:rPr>
+              <w:t xml:space="preserve"> !14, !</w:t>
+            </w:r>
+            <w:proofErr w:type="spellStart"/>
+            <w:r>
+              <w:rPr>
+                <w:b/>
+                <w:bCs/>
+                <w:sz w:val="16"/>
+                <w:szCs w:val="16"/>
+              </w:rPr>
+              <w:t>noalias</w:t>
+            </w:r>
+            <w:proofErr w:type="spellEnd"/>
+            <w:r>
+              <w:rPr>
+                <w:b/>
+                <w:bCs/>
+                <w:sz w:val="16"/>
+                <w:szCs w:val="16"/>
+              </w:rPr>
+              <w:t xml:space="preserve"> !16</w:t>
             </w:r>
           </w:p>
           <w:p>
@@ -1930,75 +3786,23 @@
                 <w:sz w:val="16"/>
                 <w:szCs w:val="16"/>
               </w:rPr>
-              <w:t xml:space="preserve">  %30 = icmp eq i64 %29, 1048576</w:t>
-            </w:r>
-          </w:p>
-          <w:p>
-            <w:pPr>
-              <w:rPr>
-                <w:sz w:val="16"/>
-                <w:szCs w:val="16"/>
-              </w:rPr>
-            </w:pPr>
-            <w:r>
-              <w:rPr>
-                <w:sz w:val="16"/>
-                <w:szCs w:val="16"/>
-              </w:rPr>
-              <w:t xml:space="preserve">  br i1 %30, label %31, label %18, !llvm.loop !17</w:t>
-            </w:r>
-          </w:p>
-          <w:p>
-            <w:pPr>
-              <w:rPr>
-                <w:sz w:val="16"/>
-                <w:szCs w:val="16"/>
-              </w:rPr>
-            </w:pPr>
-          </w:p>
-          <w:p>
-            <w:pPr>
-              <w:rPr>
-                <w:sz w:val="16"/>
-                <w:szCs w:val="16"/>
-              </w:rPr>
-            </w:pPr>
-            <w:r>
-              <w:rPr>
-                <w:sz w:val="16"/>
-                <w:szCs w:val="16"/>
-              </w:rPr>
-              <w:t>32:                                               ; preds = %1, %32</w:t>
-            </w:r>
-          </w:p>
-          <w:p>
-            <w:pPr>
-              <w:rPr>
-                <w:sz w:val="16"/>
-                <w:szCs w:val="16"/>
-              </w:rPr>
-            </w:pPr>
-            <w:r>
-              <w:rPr>
-                <w:sz w:val="16"/>
-                <w:szCs w:val="16"/>
-              </w:rPr>
-              <w:t xml:space="preserve">  %33 = phi i64 [ %40, %32 ], [ 0, %1 ]</w:t>
-            </w:r>
-          </w:p>
-          <w:p>
-            <w:pPr>
-              <w:rPr>
-                <w:sz w:val="16"/>
-                <w:szCs w:val="16"/>
-              </w:rPr>
-            </w:pPr>
-            <w:r>
-              <w:rPr>
-                <w:sz w:val="16"/>
-                <w:szCs w:val="16"/>
-              </w:rPr>
-              <w:t xml:space="preserve">  %34 = getelementptr inbounds i32, i32* %3, i64 %33</w:t>
+              <w:t xml:space="preserve">  %30 = </w:t>
+            </w:r>
+            <w:proofErr w:type="spellStart"/>
+            <w:r>
+              <w:rPr>
+                <w:sz w:val="16"/>
+                <w:szCs w:val="16"/>
+              </w:rPr>
+              <w:t>icmp</w:t>
+            </w:r>
+            <w:proofErr w:type="spellEnd"/>
+            <w:r>
+              <w:rPr>
+                <w:sz w:val="16"/>
+                <w:szCs w:val="16"/>
+              </w:rPr>
+              <w:t xml:space="preserve"> eq i64 %29, 1048576</w:t>
             </w:r>
           </w:p>
           <w:p>
@@ -2015,27 +3819,154 @@
               </w:rPr>
               <w:t xml:space="preserve">  </w:t>
             </w:r>
-            <w:r>
-              <w:rPr>
-                <w:sz w:val="16"/>
-                <w:szCs w:val="16"/>
-              </w:rPr>
-              <w:t>%35 = load i32, i32* %34, align 4, !tbaa !7</w:t>
-            </w:r>
-          </w:p>
-          <w:p>
-            <w:pPr>
-              <w:rPr>
-                <w:sz w:val="16"/>
-                <w:szCs w:val="16"/>
-              </w:rPr>
-            </w:pPr>
-            <w:r>
-              <w:rPr>
-                <w:sz w:val="16"/>
-                <w:szCs w:val="16"/>
-              </w:rPr>
-              <w:t xml:space="preserve">  %36 = getelementptr inbounds i32, i32* %5, i64 %33</w:t>
+            <w:proofErr w:type="spellStart"/>
+            <w:r>
+              <w:rPr>
+                <w:sz w:val="16"/>
+                <w:szCs w:val="16"/>
+              </w:rPr>
+              <w:t>br</w:t>
+            </w:r>
+            <w:proofErr w:type="spellEnd"/>
+            <w:r>
+              <w:rPr>
+                <w:sz w:val="16"/>
+                <w:szCs w:val="16"/>
+              </w:rPr>
+              <w:t xml:space="preserve"> i1 %30, label %31, label %18</w:t>
+            </w:r>
+            <w:proofErr w:type="gramStart"/>
+            <w:r>
+              <w:rPr>
+                <w:sz w:val="16"/>
+                <w:szCs w:val="16"/>
+              </w:rPr>
+              <w:t>, !</w:t>
+            </w:r>
+            <w:proofErr w:type="spellStart"/>
+            <w:r>
+              <w:rPr>
+                <w:sz w:val="16"/>
+                <w:szCs w:val="16"/>
+              </w:rPr>
+              <w:t>llvm</w:t>
+            </w:r>
+            <w:proofErr w:type="gramEnd"/>
+            <w:r>
+              <w:rPr>
+                <w:sz w:val="16"/>
+                <w:szCs w:val="16"/>
+              </w:rPr>
+              <w:t>.loop</w:t>
+            </w:r>
+            <w:proofErr w:type="spellEnd"/>
+            <w:r>
+              <w:rPr>
+                <w:sz w:val="16"/>
+                <w:szCs w:val="16"/>
+              </w:rPr>
+              <w:t xml:space="preserve"> !17</w:t>
+            </w:r>
+          </w:p>
+          <w:p>
+            <w:pPr>
+              <w:rPr>
+                <w:sz w:val="16"/>
+                <w:szCs w:val="16"/>
+              </w:rPr>
+            </w:pPr>
+          </w:p>
+          <w:p>
+            <w:pPr>
+              <w:rPr>
+                <w:sz w:val="16"/>
+                <w:szCs w:val="16"/>
+              </w:rPr>
+            </w:pPr>
+            <w:r>
+              <w:rPr>
+                <w:sz w:val="16"/>
+                <w:szCs w:val="16"/>
+              </w:rPr>
+              <w:t xml:space="preserve">32:                                             </w:t>
+            </w:r>
+            <w:proofErr w:type="gramStart"/>
+            <w:r>
+              <w:rPr>
+                <w:sz w:val="16"/>
+                <w:szCs w:val="16"/>
+              </w:rPr>
+              <w:t xml:space="preserve">  ;</w:t>
+            </w:r>
+            <w:proofErr w:type="gramEnd"/>
+            <w:r>
+              <w:rPr>
+                <w:sz w:val="16"/>
+                <w:szCs w:val="16"/>
+              </w:rPr>
+              <w:t xml:space="preserve"> preds = %1, %32</w:t>
+            </w:r>
+          </w:p>
+          <w:p>
+            <w:pPr>
+              <w:rPr>
+                <w:sz w:val="16"/>
+                <w:szCs w:val="16"/>
+              </w:rPr>
+            </w:pPr>
+            <w:r>
+              <w:rPr>
+                <w:sz w:val="16"/>
+                <w:szCs w:val="16"/>
+              </w:rPr>
+              <w:t xml:space="preserve">  %33 = phi i64 [ %40, %</w:t>
+            </w:r>
+            <w:proofErr w:type="gramStart"/>
+            <w:r>
+              <w:rPr>
+                <w:sz w:val="16"/>
+                <w:szCs w:val="16"/>
+              </w:rPr>
+              <w:t>32 ]</w:t>
+            </w:r>
+            <w:proofErr w:type="gramEnd"/>
+            <w:r>
+              <w:rPr>
+                <w:sz w:val="16"/>
+                <w:szCs w:val="16"/>
+              </w:rPr>
+              <w:t>, [ 0, %1 ]</w:t>
+            </w:r>
+          </w:p>
+          <w:p>
+            <w:pPr>
+              <w:rPr>
+                <w:sz w:val="16"/>
+                <w:szCs w:val="16"/>
+              </w:rPr>
+            </w:pPr>
+            <w:r>
+              <w:rPr>
+                <w:sz w:val="16"/>
+                <w:szCs w:val="16"/>
+              </w:rPr>
+              <w:t xml:space="preserve">  %34 = </w:t>
+            </w:r>
+            <w:proofErr w:type="spellStart"/>
+            <w:r>
+              <w:rPr>
+                <w:sz w:val="16"/>
+                <w:szCs w:val="16"/>
+              </w:rPr>
+              <w:t>getelementptr</w:t>
+            </w:r>
+            <w:proofErr w:type="spellEnd"/>
+            <w:r>
+              <w:rPr>
+                <w:sz w:val="16"/>
+                <w:szCs w:val="16"/>
+              </w:rPr>
+              <w:t xml:space="preserve"> inbounds i32, i32* %3, i64 %33</w:t>
             </w:r>
           </w:p>
           <w:p>
@@ -2057,50 +3988,74 @@
                 <w:sz w:val="16"/>
                 <w:szCs w:val="16"/>
               </w:rPr>
-              <w:t>%37 = load i32, i32* %36, align 4, !tbaa !7</w:t>
-            </w:r>
-          </w:p>
-          <w:p>
-            <w:pPr>
-              <w:rPr>
-                <w:sz w:val="16"/>
-                <w:szCs w:val="16"/>
-              </w:rPr>
-            </w:pPr>
-            <w:r>
-              <w:rPr>
-                <w:sz w:val="16"/>
-                <w:szCs w:val="16"/>
-              </w:rPr>
-              <w:t xml:space="preserve">  %38 = mul nsw i32 %37, %35</w:t>
-            </w:r>
-          </w:p>
-          <w:p>
-            <w:pPr>
-              <w:rPr>
-                <w:sz w:val="16"/>
-                <w:szCs w:val="16"/>
-              </w:rPr>
-            </w:pPr>
-            <w:r>
-              <w:rPr>
-                <w:sz w:val="16"/>
-                <w:szCs w:val="16"/>
-              </w:rPr>
-              <w:t xml:space="preserve">  %39 = getelementptr inbounds i32, i32* %7, i64 %33</w:t>
-            </w:r>
-          </w:p>
-          <w:p>
-            <w:pPr>
-              <w:rPr>
-                <w:sz w:val="16"/>
-                <w:szCs w:val="16"/>
-              </w:rPr>
-            </w:pPr>
-            <w:r>
-              <w:rPr>
-                <w:b/>
-                <w:bCs/>
+              <w:t>%35 = load i32, i32* %34, align 4</w:t>
+            </w:r>
+            <w:proofErr w:type="gramStart"/>
+            <w:r>
+              <w:rPr>
+                <w:sz w:val="16"/>
+                <w:szCs w:val="16"/>
+              </w:rPr>
+              <w:t>, !</w:t>
+            </w:r>
+            <w:proofErr w:type="spellStart"/>
+            <w:r>
+              <w:rPr>
+                <w:sz w:val="16"/>
+                <w:szCs w:val="16"/>
+              </w:rPr>
+              <w:t>tbaa</w:t>
+            </w:r>
+            <w:proofErr w:type="spellEnd"/>
+            <w:proofErr w:type="gramEnd"/>
+            <w:r>
+              <w:rPr>
+                <w:sz w:val="16"/>
+                <w:szCs w:val="16"/>
+              </w:rPr>
+              <w:t xml:space="preserve"> !7</w:t>
+            </w:r>
+          </w:p>
+          <w:p>
+            <w:pPr>
+              <w:rPr>
+                <w:sz w:val="16"/>
+                <w:szCs w:val="16"/>
+              </w:rPr>
+            </w:pPr>
+            <w:r>
+              <w:rPr>
+                <w:sz w:val="16"/>
+                <w:szCs w:val="16"/>
+              </w:rPr>
+              <w:t xml:space="preserve">  %36 = </w:t>
+            </w:r>
+            <w:proofErr w:type="spellStart"/>
+            <w:r>
+              <w:rPr>
+                <w:sz w:val="16"/>
+                <w:szCs w:val="16"/>
+              </w:rPr>
+              <w:t>getelementptr</w:t>
+            </w:r>
+            <w:proofErr w:type="spellEnd"/>
+            <w:r>
+              <w:rPr>
+                <w:sz w:val="16"/>
+                <w:szCs w:val="16"/>
+              </w:rPr>
+              <w:t xml:space="preserve"> inbounds i32, i32* %5, i64 %33</w:t>
+            </w:r>
+          </w:p>
+          <w:p>
+            <w:pPr>
+              <w:rPr>
+                <w:sz w:val="16"/>
+                <w:szCs w:val="16"/>
+              </w:rPr>
+            </w:pPr>
+            <w:r>
+              <w:rPr>
                 <w:sz w:val="16"/>
                 <w:szCs w:val="16"/>
               </w:rPr>
@@ -2111,52 +4066,300 @@
                 <w:sz w:val="16"/>
                 <w:szCs w:val="16"/>
               </w:rPr>
-              <w:t>store i32 %38, i32* %39, align 4, !tbaa !7</w:t>
-            </w:r>
-          </w:p>
-          <w:p>
-            <w:pPr>
-              <w:rPr>
-                <w:sz w:val="16"/>
-                <w:szCs w:val="16"/>
-              </w:rPr>
-            </w:pPr>
-            <w:r>
-              <w:rPr>
-                <w:sz w:val="16"/>
-                <w:szCs w:val="16"/>
-              </w:rPr>
-              <w:t xml:space="preserve">  %40 = add nuw nsw i64 %33, 1</w:t>
-            </w:r>
-          </w:p>
-          <w:p>
-            <w:pPr>
-              <w:rPr>
-                <w:sz w:val="16"/>
-                <w:szCs w:val="16"/>
-              </w:rPr>
-            </w:pPr>
-            <w:r>
-              <w:rPr>
-                <w:sz w:val="16"/>
-                <w:szCs w:val="16"/>
-              </w:rPr>
-              <w:t xml:space="preserve">  %41 = icmp eq i64 %40, 1048576</w:t>
-            </w:r>
-          </w:p>
-          <w:p>
-            <w:pPr>
-              <w:rPr>
-                <w:sz w:val="16"/>
-                <w:szCs w:val="16"/>
-              </w:rPr>
-            </w:pPr>
-            <w:r>
-              <w:rPr>
-                <w:sz w:val="16"/>
-                <w:szCs w:val="16"/>
-              </w:rPr>
-              <w:t xml:space="preserve">  br i1 %41, label %31, label %32, !llvm.loop !20</w:t>
+              <w:t>%37 = load i32, i32* %36, align 4</w:t>
+            </w:r>
+            <w:proofErr w:type="gramStart"/>
+            <w:r>
+              <w:rPr>
+                <w:sz w:val="16"/>
+                <w:szCs w:val="16"/>
+              </w:rPr>
+              <w:t>, !</w:t>
+            </w:r>
+            <w:proofErr w:type="spellStart"/>
+            <w:r>
+              <w:rPr>
+                <w:sz w:val="16"/>
+                <w:szCs w:val="16"/>
+              </w:rPr>
+              <w:t>tbaa</w:t>
+            </w:r>
+            <w:proofErr w:type="spellEnd"/>
+            <w:proofErr w:type="gramEnd"/>
+            <w:r>
+              <w:rPr>
+                <w:sz w:val="16"/>
+                <w:szCs w:val="16"/>
+              </w:rPr>
+              <w:t xml:space="preserve"> !7</w:t>
+            </w:r>
+          </w:p>
+          <w:p>
+            <w:pPr>
+              <w:rPr>
+                <w:sz w:val="16"/>
+                <w:szCs w:val="16"/>
+              </w:rPr>
+            </w:pPr>
+            <w:r>
+              <w:rPr>
+                <w:sz w:val="16"/>
+                <w:szCs w:val="16"/>
+              </w:rPr>
+              <w:t xml:space="preserve">  %38 = </w:t>
+            </w:r>
+            <w:proofErr w:type="spellStart"/>
+            <w:r>
+              <w:rPr>
+                <w:sz w:val="16"/>
+                <w:szCs w:val="16"/>
+              </w:rPr>
+              <w:t>mul</w:t>
+            </w:r>
+            <w:proofErr w:type="spellEnd"/>
+            <w:r>
+              <w:rPr>
+                <w:sz w:val="16"/>
+                <w:szCs w:val="16"/>
+              </w:rPr>
+              <w:t xml:space="preserve"> </w:t>
+            </w:r>
+            <w:proofErr w:type="spellStart"/>
+            <w:r>
+              <w:rPr>
+                <w:sz w:val="16"/>
+                <w:szCs w:val="16"/>
+              </w:rPr>
+              <w:t>nsw</w:t>
+            </w:r>
+            <w:proofErr w:type="spellEnd"/>
+            <w:r>
+              <w:rPr>
+                <w:sz w:val="16"/>
+                <w:szCs w:val="16"/>
+              </w:rPr>
+              <w:t xml:space="preserve"> i32 %37, %35</w:t>
+            </w:r>
+          </w:p>
+          <w:p>
+            <w:pPr>
+              <w:rPr>
+                <w:sz w:val="16"/>
+                <w:szCs w:val="16"/>
+              </w:rPr>
+            </w:pPr>
+            <w:r>
+              <w:rPr>
+                <w:sz w:val="16"/>
+                <w:szCs w:val="16"/>
+              </w:rPr>
+              <w:t xml:space="preserve">  %39 = </w:t>
+            </w:r>
+            <w:proofErr w:type="spellStart"/>
+            <w:r>
+              <w:rPr>
+                <w:sz w:val="16"/>
+                <w:szCs w:val="16"/>
+              </w:rPr>
+              <w:t>getelementptr</w:t>
+            </w:r>
+            <w:proofErr w:type="spellEnd"/>
+            <w:r>
+              <w:rPr>
+                <w:sz w:val="16"/>
+                <w:szCs w:val="16"/>
+              </w:rPr>
+              <w:t xml:space="preserve"> inbounds i32, i32* %7, i64 %33</w:t>
+            </w:r>
+          </w:p>
+          <w:p>
+            <w:pPr>
+              <w:rPr>
+                <w:sz w:val="16"/>
+                <w:szCs w:val="16"/>
+              </w:rPr>
+            </w:pPr>
+            <w:r>
+              <w:rPr>
+                <w:b/>
+                <w:bCs/>
+                <w:sz w:val="16"/>
+                <w:szCs w:val="16"/>
+              </w:rPr>
+              <w:t xml:space="preserve">  </w:t>
+            </w:r>
+            <w:r>
+              <w:rPr>
+                <w:sz w:val="16"/>
+                <w:szCs w:val="16"/>
+              </w:rPr>
+              <w:t>store i32 %38, i32* %39, align 4</w:t>
+            </w:r>
+            <w:proofErr w:type="gramStart"/>
+            <w:r>
+              <w:rPr>
+                <w:sz w:val="16"/>
+                <w:szCs w:val="16"/>
+              </w:rPr>
+              <w:t>, !</w:t>
+            </w:r>
+            <w:proofErr w:type="spellStart"/>
+            <w:r>
+              <w:rPr>
+                <w:sz w:val="16"/>
+                <w:szCs w:val="16"/>
+              </w:rPr>
+              <w:t>tbaa</w:t>
+            </w:r>
+            <w:proofErr w:type="spellEnd"/>
+            <w:proofErr w:type="gramEnd"/>
+            <w:r>
+              <w:rPr>
+                <w:sz w:val="16"/>
+                <w:szCs w:val="16"/>
+              </w:rPr>
+              <w:t xml:space="preserve"> !7</w:t>
+            </w:r>
+          </w:p>
+          <w:p>
+            <w:pPr>
+              <w:rPr>
+                <w:sz w:val="16"/>
+                <w:szCs w:val="16"/>
+              </w:rPr>
+            </w:pPr>
+            <w:r>
+              <w:rPr>
+                <w:sz w:val="16"/>
+                <w:szCs w:val="16"/>
+              </w:rPr>
+              <w:t xml:space="preserve">  %40 = add </w:t>
+            </w:r>
+            <w:proofErr w:type="spellStart"/>
+            <w:r>
+              <w:rPr>
+                <w:sz w:val="16"/>
+                <w:szCs w:val="16"/>
+              </w:rPr>
+              <w:t>nuw</w:t>
+            </w:r>
+            <w:proofErr w:type="spellEnd"/>
+            <w:r>
+              <w:rPr>
+                <w:sz w:val="16"/>
+                <w:szCs w:val="16"/>
+              </w:rPr>
+              <w:t xml:space="preserve"> </w:t>
+            </w:r>
+            <w:proofErr w:type="spellStart"/>
+            <w:r>
+              <w:rPr>
+                <w:sz w:val="16"/>
+                <w:szCs w:val="16"/>
+              </w:rPr>
+              <w:t>nsw</w:t>
+            </w:r>
+            <w:proofErr w:type="spellEnd"/>
+            <w:r>
+              <w:rPr>
+                <w:sz w:val="16"/>
+                <w:szCs w:val="16"/>
+              </w:rPr>
+              <w:t xml:space="preserve"> i64 %33, 1</w:t>
+            </w:r>
+          </w:p>
+          <w:p>
+            <w:pPr>
+              <w:rPr>
+                <w:sz w:val="16"/>
+                <w:szCs w:val="16"/>
+              </w:rPr>
+            </w:pPr>
+            <w:r>
+              <w:rPr>
+                <w:sz w:val="16"/>
+                <w:szCs w:val="16"/>
+              </w:rPr>
+              <w:t xml:space="preserve">  %41 = </w:t>
+            </w:r>
+            <w:proofErr w:type="spellStart"/>
+            <w:r>
+              <w:rPr>
+                <w:sz w:val="16"/>
+                <w:szCs w:val="16"/>
+              </w:rPr>
+              <w:t>icmp</w:t>
+            </w:r>
+            <w:proofErr w:type="spellEnd"/>
+            <w:r>
+              <w:rPr>
+                <w:sz w:val="16"/>
+                <w:szCs w:val="16"/>
+              </w:rPr>
+              <w:t xml:space="preserve"> eq i64 %40, 1048576</w:t>
+            </w:r>
+          </w:p>
+          <w:p>
+            <w:pPr>
+              <w:rPr>
+                <w:sz w:val="16"/>
+                <w:szCs w:val="16"/>
+              </w:rPr>
+            </w:pPr>
+            <w:r>
+              <w:rPr>
+                <w:sz w:val="16"/>
+                <w:szCs w:val="16"/>
+              </w:rPr>
+              <w:t xml:space="preserve">  </w:t>
+            </w:r>
+            <w:proofErr w:type="spellStart"/>
+            <w:r>
+              <w:rPr>
+                <w:sz w:val="16"/>
+                <w:szCs w:val="16"/>
+              </w:rPr>
+              <w:t>br</w:t>
+            </w:r>
+            <w:proofErr w:type="spellEnd"/>
+            <w:r>
+              <w:rPr>
+                <w:sz w:val="16"/>
+                <w:szCs w:val="16"/>
+              </w:rPr>
+              <w:t xml:space="preserve"> i1 %41, label %31, label %32</w:t>
+            </w:r>
+            <w:proofErr w:type="gramStart"/>
+            <w:r>
+              <w:rPr>
+                <w:sz w:val="16"/>
+                <w:szCs w:val="16"/>
+              </w:rPr>
+              <w:t>, !</w:t>
+            </w:r>
+            <w:proofErr w:type="spellStart"/>
+            <w:r>
+              <w:rPr>
+                <w:sz w:val="16"/>
+                <w:szCs w:val="16"/>
+              </w:rPr>
+              <w:t>llvm</w:t>
+            </w:r>
+            <w:proofErr w:type="gramEnd"/>
+            <w:r>
+              <w:rPr>
+                <w:sz w:val="16"/>
+                <w:szCs w:val="16"/>
+              </w:rPr>
+              <w:t>.loop</w:t>
+            </w:r>
+            <w:proofErr w:type="spellEnd"/>
+            <w:r>
+              <w:rPr>
+                <w:sz w:val="16"/>
+                <w:szCs w:val="16"/>
+              </w:rPr>
+              <w:t xml:space="preserve"> !20</w:t>
             </w:r>
           </w:p>
           <w:p>
@@ -2184,12 +4387,20 @@
           <w:lang w:val="ru-RU"/>
         </w:rPr>
       </w:pPr>
+      <w:proofErr w:type="spellStart"/>
       <w:r>
         <w:rPr>
           <w:lang w:val="ru-RU"/>
         </w:rPr>
         <w:lastRenderedPageBreak/>
-        <w:t>Табл 2.</w:t>
+        <w:t>Табл</w:t>
+      </w:r>
+      <w:proofErr w:type="spellEnd"/>
+      <w:r>
+        <w:rPr>
+          <w:lang w:val="ru-RU"/>
+        </w:rPr>
+        <w:t xml:space="preserve"> 2.</w:t>
       </w:r>
     </w:p>
     <w:tbl>
@@ -2292,37 +4503,85 @@
                 <w:sz w:val="16"/>
                 <w:szCs w:val="16"/>
               </w:rPr>
-              <w:t>9:                                                ; preds = %9, %1</w:t>
-            </w:r>
-          </w:p>
-          <w:p>
-            <w:pPr>
-              <w:rPr>
-                <w:sz w:val="16"/>
-                <w:szCs w:val="16"/>
-              </w:rPr>
-            </w:pPr>
-            <w:r>
-              <w:rPr>
-                <w:sz w:val="16"/>
-                <w:szCs w:val="16"/>
-              </w:rPr>
-              <w:t xml:space="preserve">  %10 = phi i64 [ 0, %1 ], [ %17, %9 ]</w:t>
-            </w:r>
-          </w:p>
-          <w:p>
-            <w:pPr>
-              <w:rPr>
-                <w:sz w:val="16"/>
-                <w:szCs w:val="16"/>
-              </w:rPr>
-            </w:pPr>
-            <w:r>
-              <w:rPr>
-                <w:sz w:val="16"/>
-                <w:szCs w:val="16"/>
-              </w:rPr>
-              <w:t xml:space="preserve">  %11 = getelementptr inbounds i32, i32* %3, i64 %10</w:t>
+              <w:t xml:space="preserve">9:                                              </w:t>
+            </w:r>
+            <w:proofErr w:type="gramStart"/>
+            <w:r>
+              <w:rPr>
+                <w:sz w:val="16"/>
+                <w:szCs w:val="16"/>
+              </w:rPr>
+              <w:t xml:space="preserve">  ;</w:t>
+            </w:r>
+            <w:proofErr w:type="gramEnd"/>
+            <w:r>
+              <w:rPr>
+                <w:sz w:val="16"/>
+                <w:szCs w:val="16"/>
+              </w:rPr>
+              <w:t xml:space="preserve"> preds = %9, %1</w:t>
+            </w:r>
+          </w:p>
+          <w:p>
+            <w:pPr>
+              <w:rPr>
+                <w:sz w:val="16"/>
+                <w:szCs w:val="16"/>
+              </w:rPr>
+            </w:pPr>
+            <w:r>
+              <w:rPr>
+                <w:sz w:val="16"/>
+                <w:szCs w:val="16"/>
+              </w:rPr>
+              <w:t xml:space="preserve">  %10 = phi i64 [ 0, %</w:t>
+            </w:r>
+            <w:proofErr w:type="gramStart"/>
+            <w:r>
+              <w:rPr>
+                <w:sz w:val="16"/>
+                <w:szCs w:val="16"/>
+              </w:rPr>
+              <w:t>1 ]</w:t>
+            </w:r>
+            <w:proofErr w:type="gramEnd"/>
+            <w:r>
+              <w:rPr>
+                <w:sz w:val="16"/>
+                <w:szCs w:val="16"/>
+              </w:rPr>
+              <w:t>, [ %17, %9 ]</w:t>
+            </w:r>
+          </w:p>
+          <w:p>
+            <w:pPr>
+              <w:rPr>
+                <w:sz w:val="16"/>
+                <w:szCs w:val="16"/>
+              </w:rPr>
+            </w:pPr>
+            <w:r>
+              <w:rPr>
+                <w:sz w:val="16"/>
+                <w:szCs w:val="16"/>
+              </w:rPr>
+              <w:t xml:space="preserve">  %11 = </w:t>
+            </w:r>
+            <w:proofErr w:type="spellStart"/>
+            <w:r>
+              <w:rPr>
+                <w:sz w:val="16"/>
+                <w:szCs w:val="16"/>
+              </w:rPr>
+              <w:t>getelementptr</w:t>
+            </w:r>
+            <w:proofErr w:type="spellEnd"/>
+            <w:r>
+              <w:rPr>
+                <w:sz w:val="16"/>
+                <w:szCs w:val="16"/>
+              </w:rPr>
+              <w:t xml:space="preserve"> inbounds i32, i32* %3, i64 %10</w:t>
             </w:r>
           </w:p>
           <w:p>
@@ -2348,22 +4607,69 @@
                 <w:sz w:val="16"/>
                 <w:szCs w:val="16"/>
               </w:rPr>
-              <w:t>%12 = load i32, i32* %11, align 4, !tbaa !7</w:t>
-            </w:r>
-          </w:p>
-          <w:p>
-            <w:pPr>
-              <w:rPr>
-                <w:sz w:val="16"/>
-                <w:szCs w:val="16"/>
-              </w:rPr>
-            </w:pPr>
-            <w:r>
-              <w:rPr>
-                <w:sz w:val="16"/>
-                <w:szCs w:val="16"/>
-              </w:rPr>
-              <w:t xml:space="preserve">  %13 = getelementptr inbounds i32, i32* %5, i64 %10</w:t>
+              <w:t>%12 = load i32, i32* %11, align 4</w:t>
+            </w:r>
+            <w:proofErr w:type="gramStart"/>
+            <w:r>
+              <w:rPr>
+                <w:b/>
+                <w:bCs/>
+                <w:sz w:val="16"/>
+                <w:szCs w:val="16"/>
+              </w:rPr>
+              <w:t>, !</w:t>
+            </w:r>
+            <w:proofErr w:type="spellStart"/>
+            <w:r>
+              <w:rPr>
+                <w:b/>
+                <w:bCs/>
+                <w:sz w:val="16"/>
+                <w:szCs w:val="16"/>
+              </w:rPr>
+              <w:t>tbaa</w:t>
+            </w:r>
+            <w:proofErr w:type="spellEnd"/>
+            <w:proofErr w:type="gramEnd"/>
+            <w:r>
+              <w:rPr>
+                <w:b/>
+                <w:bCs/>
+                <w:sz w:val="16"/>
+                <w:szCs w:val="16"/>
+              </w:rPr>
+              <w:t xml:space="preserve"> !7</w:t>
+            </w:r>
+          </w:p>
+          <w:p>
+            <w:pPr>
+              <w:rPr>
+                <w:sz w:val="16"/>
+                <w:szCs w:val="16"/>
+              </w:rPr>
+            </w:pPr>
+            <w:r>
+              <w:rPr>
+                <w:sz w:val="16"/>
+                <w:szCs w:val="16"/>
+              </w:rPr>
+              <w:t xml:space="preserve">  %13 = </w:t>
+            </w:r>
+            <w:proofErr w:type="spellStart"/>
+            <w:r>
+              <w:rPr>
+                <w:sz w:val="16"/>
+                <w:szCs w:val="16"/>
+              </w:rPr>
+              <w:t>getelementptr</w:t>
+            </w:r>
+            <w:proofErr w:type="spellEnd"/>
+            <w:r>
+              <w:rPr>
+                <w:sz w:val="16"/>
+                <w:szCs w:val="16"/>
+              </w:rPr>
+              <w:t xml:space="preserve"> inbounds i32, i32* %5, i64 %10</w:t>
             </w:r>
           </w:p>
           <w:p>
@@ -2389,7 +4695,38 @@
                 <w:sz w:val="16"/>
                 <w:szCs w:val="16"/>
               </w:rPr>
-              <w:t>%14 = load i32, i32* %13, align 4, !tbaa !7</w:t>
+              <w:t>%14 = load i32, i32* %13, align 4</w:t>
+            </w:r>
+            <w:proofErr w:type="gramStart"/>
+            <w:r>
+              <w:rPr>
+                <w:b/>
+                <w:bCs/>
+                <w:sz w:val="16"/>
+                <w:szCs w:val="16"/>
+              </w:rPr>
+              <w:t>, !</w:t>
+            </w:r>
+            <w:proofErr w:type="spellStart"/>
+            <w:r>
+              <w:rPr>
+                <w:b/>
+                <w:bCs/>
+                <w:sz w:val="16"/>
+                <w:szCs w:val="16"/>
+              </w:rPr>
+              <w:t>tbaa</w:t>
+            </w:r>
+            <w:proofErr w:type="spellEnd"/>
+            <w:proofErr w:type="gramEnd"/>
+            <w:r>
+              <w:rPr>
+                <w:b/>
+                <w:bCs/>
+                <w:sz w:val="16"/>
+                <w:szCs w:val="16"/>
+              </w:rPr>
+              <w:t xml:space="preserve"> !7</w:t>
             </w:r>
           </w:p>
           <w:p>
@@ -2415,22 +4752,78 @@
                 <w:sz w:val="16"/>
                 <w:szCs w:val="16"/>
               </w:rPr>
-              <w:t>%15 = mul nsw i32 %14, %12</w:t>
-            </w:r>
-          </w:p>
-          <w:p>
-            <w:pPr>
-              <w:rPr>
-                <w:sz w:val="16"/>
-                <w:szCs w:val="16"/>
-              </w:rPr>
-            </w:pPr>
-            <w:r>
-              <w:rPr>
-                <w:sz w:val="16"/>
-                <w:szCs w:val="16"/>
-              </w:rPr>
-              <w:t xml:space="preserve">  %16 = getelementptr inbounds i32, i32* %7, i64 %10</w:t>
+              <w:t xml:space="preserve">%15 = </w:t>
+            </w:r>
+            <w:proofErr w:type="spellStart"/>
+            <w:r>
+              <w:rPr>
+                <w:b/>
+                <w:bCs/>
+                <w:sz w:val="16"/>
+                <w:szCs w:val="16"/>
+              </w:rPr>
+              <w:t>mul</w:t>
+            </w:r>
+            <w:proofErr w:type="spellEnd"/>
+            <w:r>
+              <w:rPr>
+                <w:b/>
+                <w:bCs/>
+                <w:sz w:val="16"/>
+                <w:szCs w:val="16"/>
+              </w:rPr>
+              <w:t xml:space="preserve"> </w:t>
+            </w:r>
+            <w:proofErr w:type="spellStart"/>
+            <w:r>
+              <w:rPr>
+                <w:b/>
+                <w:bCs/>
+                <w:sz w:val="16"/>
+                <w:szCs w:val="16"/>
+              </w:rPr>
+              <w:t>nsw</w:t>
+            </w:r>
+            <w:proofErr w:type="spellEnd"/>
+            <w:r>
+              <w:rPr>
+                <w:b/>
+                <w:bCs/>
+                <w:sz w:val="16"/>
+                <w:szCs w:val="16"/>
+              </w:rPr>
+              <w:t xml:space="preserve"> i32 %14, %12</w:t>
+            </w:r>
+          </w:p>
+          <w:p>
+            <w:pPr>
+              <w:rPr>
+                <w:sz w:val="16"/>
+                <w:szCs w:val="16"/>
+              </w:rPr>
+            </w:pPr>
+            <w:r>
+              <w:rPr>
+                <w:sz w:val="16"/>
+                <w:szCs w:val="16"/>
+              </w:rPr>
+              <w:t xml:space="preserve">  %16 = </w:t>
+            </w:r>
+            <w:proofErr w:type="spellStart"/>
+            <w:r>
+              <w:rPr>
+                <w:sz w:val="16"/>
+                <w:szCs w:val="16"/>
+              </w:rPr>
+              <w:t>getelementptr</w:t>
+            </w:r>
+            <w:proofErr w:type="spellEnd"/>
+            <w:r>
+              <w:rPr>
+                <w:sz w:val="16"/>
+                <w:szCs w:val="16"/>
+              </w:rPr>
+              <w:t xml:space="preserve"> inbounds i32, i32* %7, i64 %10</w:t>
             </w:r>
           </w:p>
           <w:p>
@@ -2456,52 +4849,179 @@
                 <w:sz w:val="16"/>
                 <w:szCs w:val="16"/>
               </w:rPr>
-              <w:t>store i32 %15, i32* %16, align 4, !tbaa !7</w:t>
-            </w:r>
-          </w:p>
-          <w:p>
-            <w:pPr>
-              <w:rPr>
-                <w:sz w:val="16"/>
-                <w:szCs w:val="16"/>
-              </w:rPr>
-            </w:pPr>
-            <w:r>
-              <w:rPr>
-                <w:sz w:val="16"/>
-                <w:szCs w:val="16"/>
-              </w:rPr>
-              <w:t xml:space="preserve">  %17 = add nuw nsw i64 %10, 1</w:t>
-            </w:r>
-          </w:p>
-          <w:p>
-            <w:pPr>
-              <w:rPr>
-                <w:sz w:val="16"/>
-                <w:szCs w:val="16"/>
-              </w:rPr>
-            </w:pPr>
-            <w:r>
-              <w:rPr>
-                <w:sz w:val="16"/>
-                <w:szCs w:val="16"/>
-              </w:rPr>
-              <w:t xml:space="preserve">  %18 = icmp eq i64 %17, 1048576</w:t>
-            </w:r>
-          </w:p>
-          <w:p>
-            <w:pPr>
-              <w:rPr>
-                <w:sz w:val="16"/>
-                <w:szCs w:val="16"/>
-              </w:rPr>
-            </w:pPr>
-            <w:r>
-              <w:rPr>
-                <w:sz w:val="16"/>
-                <w:szCs w:val="16"/>
-              </w:rPr>
-              <w:t xml:space="preserve">  br i1 %18, label %8, label %9, !llvm.loop !9</w:t>
+              <w:t>store i32 %15, i32* %16, align 4</w:t>
+            </w:r>
+            <w:proofErr w:type="gramStart"/>
+            <w:r>
+              <w:rPr>
+                <w:b/>
+                <w:bCs/>
+                <w:sz w:val="16"/>
+                <w:szCs w:val="16"/>
+              </w:rPr>
+              <w:t>, !</w:t>
+            </w:r>
+            <w:proofErr w:type="spellStart"/>
+            <w:r>
+              <w:rPr>
+                <w:b/>
+                <w:bCs/>
+                <w:sz w:val="16"/>
+                <w:szCs w:val="16"/>
+              </w:rPr>
+              <w:t>tbaa</w:t>
+            </w:r>
+            <w:proofErr w:type="spellEnd"/>
+            <w:proofErr w:type="gramEnd"/>
+            <w:r>
+              <w:rPr>
+                <w:b/>
+                <w:bCs/>
+                <w:sz w:val="16"/>
+                <w:szCs w:val="16"/>
+              </w:rPr>
+              <w:t xml:space="preserve"> !7</w:t>
+            </w:r>
+          </w:p>
+          <w:p>
+            <w:pPr>
+              <w:rPr>
+                <w:sz w:val="16"/>
+                <w:szCs w:val="16"/>
+              </w:rPr>
+            </w:pPr>
+            <w:r>
+              <w:rPr>
+                <w:sz w:val="16"/>
+                <w:szCs w:val="16"/>
+              </w:rPr>
+              <w:t xml:space="preserve">  %17 = add </w:t>
+            </w:r>
+            <w:proofErr w:type="spellStart"/>
+            <w:r>
+              <w:rPr>
+                <w:sz w:val="16"/>
+                <w:szCs w:val="16"/>
+              </w:rPr>
+              <w:t>nuw</w:t>
+            </w:r>
+            <w:proofErr w:type="spellEnd"/>
+            <w:r>
+              <w:rPr>
+                <w:sz w:val="16"/>
+                <w:szCs w:val="16"/>
+              </w:rPr>
+              <w:t xml:space="preserve"> </w:t>
+            </w:r>
+            <w:proofErr w:type="spellStart"/>
+            <w:r>
+              <w:rPr>
+                <w:sz w:val="16"/>
+                <w:szCs w:val="16"/>
+              </w:rPr>
+              <w:t>nsw</w:t>
+            </w:r>
+            <w:proofErr w:type="spellEnd"/>
+            <w:r>
+              <w:rPr>
+                <w:sz w:val="16"/>
+                <w:szCs w:val="16"/>
+              </w:rPr>
+              <w:t xml:space="preserve"> i64 %10, 1</w:t>
+            </w:r>
+          </w:p>
+          <w:p>
+            <w:pPr>
+              <w:rPr>
+                <w:sz w:val="16"/>
+                <w:szCs w:val="16"/>
+              </w:rPr>
+            </w:pPr>
+            <w:r>
+              <w:rPr>
+                <w:sz w:val="16"/>
+                <w:szCs w:val="16"/>
+              </w:rPr>
+              <w:t xml:space="preserve">  %18 = </w:t>
+            </w:r>
+            <w:proofErr w:type="spellStart"/>
+            <w:r>
+              <w:rPr>
+                <w:sz w:val="16"/>
+                <w:szCs w:val="16"/>
+              </w:rPr>
+              <w:t>icmp</w:t>
+            </w:r>
+            <w:proofErr w:type="spellEnd"/>
+            <w:r>
+              <w:rPr>
+                <w:sz w:val="16"/>
+                <w:szCs w:val="16"/>
+              </w:rPr>
+              <w:t xml:space="preserve"> eq i64 %17, 1048576</w:t>
+            </w:r>
+          </w:p>
+          <w:p>
+            <w:pPr>
+              <w:rPr>
+                <w:sz w:val="16"/>
+                <w:szCs w:val="16"/>
+              </w:rPr>
+            </w:pPr>
+            <w:r>
+              <w:rPr>
+                <w:sz w:val="16"/>
+                <w:szCs w:val="16"/>
+              </w:rPr>
+              <w:t xml:space="preserve">  </w:t>
+            </w:r>
+            <w:proofErr w:type="spellStart"/>
+            <w:r>
+              <w:rPr>
+                <w:sz w:val="16"/>
+                <w:szCs w:val="16"/>
+              </w:rPr>
+              <w:t>br</w:t>
+            </w:r>
+            <w:proofErr w:type="spellEnd"/>
+            <w:r>
+              <w:rPr>
+                <w:sz w:val="16"/>
+                <w:szCs w:val="16"/>
+              </w:rPr>
+              <w:t xml:space="preserve"> i1 %18, label %8, label %9</w:t>
+            </w:r>
+            <w:proofErr w:type="gramStart"/>
+            <w:r>
+              <w:rPr>
+                <w:sz w:val="16"/>
+                <w:szCs w:val="16"/>
+              </w:rPr>
+              <w:t>, !</w:t>
+            </w:r>
+            <w:proofErr w:type="spellStart"/>
+            <w:r>
+              <w:rPr>
+                <w:sz w:val="16"/>
+                <w:szCs w:val="16"/>
+              </w:rPr>
+              <w:t>llvm</w:t>
+            </w:r>
+            <w:proofErr w:type="gramEnd"/>
+            <w:r>
+              <w:rPr>
+                <w:sz w:val="16"/>
+                <w:szCs w:val="16"/>
+              </w:rPr>
+              <w:t>.loop</w:t>
+            </w:r>
+            <w:proofErr w:type="spellEnd"/>
+            <w:r>
+              <w:rPr>
+                <w:sz w:val="16"/>
+                <w:szCs w:val="16"/>
+              </w:rPr>
+              <w:t xml:space="preserve"> !9</w:t>
             </w:r>
           </w:p>
           <w:p>
@@ -2537,52 +5057,116 @@
                 <w:sz w:val="16"/>
                 <w:szCs w:val="16"/>
               </w:rPr>
-              <w:t>18:                                               ; preds = %1, %18</w:t>
-            </w:r>
-          </w:p>
-          <w:p>
-            <w:pPr>
-              <w:rPr>
-                <w:sz w:val="16"/>
-                <w:szCs w:val="16"/>
-              </w:rPr>
-            </w:pPr>
-            <w:r>
-              <w:rPr>
-                <w:sz w:val="16"/>
-                <w:szCs w:val="16"/>
-              </w:rPr>
-              <w:t xml:space="preserve">  %19 = phi i64 [ %57, %18 ], [ 0, %1 ]</w:t>
-            </w:r>
-          </w:p>
-          <w:p>
-            <w:pPr>
-              <w:rPr>
-                <w:sz w:val="16"/>
-                <w:szCs w:val="16"/>
-              </w:rPr>
-            </w:pPr>
-            <w:r>
-              <w:rPr>
-                <w:sz w:val="16"/>
-                <w:szCs w:val="16"/>
-              </w:rPr>
-              <w:t xml:space="preserve">  %20 = getelementptr inbounds i32, i32* %3, i64 %19</w:t>
-            </w:r>
-          </w:p>
-          <w:p>
-            <w:pPr>
-              <w:rPr>
-                <w:sz w:val="16"/>
-                <w:szCs w:val="16"/>
-              </w:rPr>
-            </w:pPr>
-            <w:r>
-              <w:rPr>
-                <w:sz w:val="16"/>
-                <w:szCs w:val="16"/>
-              </w:rPr>
-              <w:t xml:space="preserve">  %21 = bitcast i32* %20 to &lt;4 x i32&gt;*</w:t>
+              <w:t xml:space="preserve">18:                                             </w:t>
+            </w:r>
+            <w:proofErr w:type="gramStart"/>
+            <w:r>
+              <w:rPr>
+                <w:sz w:val="16"/>
+                <w:szCs w:val="16"/>
+              </w:rPr>
+              <w:t xml:space="preserve">  ;</w:t>
+            </w:r>
+            <w:proofErr w:type="gramEnd"/>
+            <w:r>
+              <w:rPr>
+                <w:sz w:val="16"/>
+                <w:szCs w:val="16"/>
+              </w:rPr>
+              <w:t xml:space="preserve"> preds = %1, %18</w:t>
+            </w:r>
+          </w:p>
+          <w:p>
+            <w:pPr>
+              <w:rPr>
+                <w:sz w:val="16"/>
+                <w:szCs w:val="16"/>
+              </w:rPr>
+            </w:pPr>
+            <w:r>
+              <w:rPr>
+                <w:sz w:val="16"/>
+                <w:szCs w:val="16"/>
+              </w:rPr>
+              <w:t xml:space="preserve">  %19 = phi i64 [ %57, %</w:t>
+            </w:r>
+            <w:proofErr w:type="gramStart"/>
+            <w:r>
+              <w:rPr>
+                <w:sz w:val="16"/>
+                <w:szCs w:val="16"/>
+              </w:rPr>
+              <w:t>18 ]</w:t>
+            </w:r>
+            <w:proofErr w:type="gramEnd"/>
+            <w:r>
+              <w:rPr>
+                <w:sz w:val="16"/>
+                <w:szCs w:val="16"/>
+              </w:rPr>
+              <w:t>, [ 0, %1 ]</w:t>
+            </w:r>
+          </w:p>
+          <w:p>
+            <w:pPr>
+              <w:rPr>
+                <w:sz w:val="16"/>
+                <w:szCs w:val="16"/>
+              </w:rPr>
+            </w:pPr>
+            <w:r>
+              <w:rPr>
+                <w:sz w:val="16"/>
+                <w:szCs w:val="16"/>
+              </w:rPr>
+              <w:t xml:space="preserve">  %20 = </w:t>
+            </w:r>
+            <w:proofErr w:type="spellStart"/>
+            <w:r>
+              <w:rPr>
+                <w:sz w:val="16"/>
+                <w:szCs w:val="16"/>
+              </w:rPr>
+              <w:t>getelementptr</w:t>
+            </w:r>
+            <w:proofErr w:type="spellEnd"/>
+            <w:r>
+              <w:rPr>
+                <w:sz w:val="16"/>
+                <w:szCs w:val="16"/>
+              </w:rPr>
+              <w:t xml:space="preserve"> inbounds i32, i32* %3, i64 %19</w:t>
+            </w:r>
+          </w:p>
+          <w:p>
+            <w:pPr>
+              <w:rPr>
+                <w:sz w:val="16"/>
+                <w:szCs w:val="16"/>
+              </w:rPr>
+            </w:pPr>
+            <w:r>
+              <w:rPr>
+                <w:sz w:val="16"/>
+                <w:szCs w:val="16"/>
+              </w:rPr>
+              <w:t xml:space="preserve">  %21 = </w:t>
+            </w:r>
+            <w:proofErr w:type="spellStart"/>
+            <w:r>
+              <w:rPr>
+                <w:sz w:val="16"/>
+                <w:szCs w:val="16"/>
+              </w:rPr>
+              <w:t>bitcast</w:t>
+            </w:r>
+            <w:proofErr w:type="spellEnd"/>
+            <w:r>
+              <w:rPr>
+                <w:sz w:val="16"/>
+                <w:szCs w:val="16"/>
+              </w:rPr>
+              <w:t xml:space="preserve"> i32* %20 to &lt;4 x i32&gt;*</w:t>
             </w:r>
           </w:p>
           <w:p>
@@ -2608,8 +5192,50 @@
                 <w:sz w:val="16"/>
                 <w:szCs w:val="16"/>
               </w:rPr>
-              <w:t>%22 = load &lt;4 x i32&gt;, &lt;4 x i32&gt;* %21, align 4, !tbaa !7, !alias.scope</w:t>
-            </w:r>
+              <w:t>%22 = load &lt;4 x i32&gt;, &lt;4 x i32&gt;* %21, align 4</w:t>
+            </w:r>
+            <w:proofErr w:type="gramStart"/>
+            <w:r>
+              <w:rPr>
+                <w:b/>
+                <w:bCs/>
+                <w:sz w:val="16"/>
+                <w:szCs w:val="16"/>
+              </w:rPr>
+              <w:t>, !</w:t>
+            </w:r>
+            <w:proofErr w:type="spellStart"/>
+            <w:r>
+              <w:rPr>
+                <w:b/>
+                <w:bCs/>
+                <w:sz w:val="16"/>
+                <w:szCs w:val="16"/>
+              </w:rPr>
+              <w:t>tbaa</w:t>
+            </w:r>
+            <w:proofErr w:type="spellEnd"/>
+            <w:proofErr w:type="gramEnd"/>
+            <w:r>
+              <w:rPr>
+                <w:b/>
+                <w:bCs/>
+                <w:sz w:val="16"/>
+                <w:szCs w:val="16"/>
+              </w:rPr>
+              <w:t xml:space="preserve"> !7, !</w:t>
+            </w:r>
+            <w:proofErr w:type="spellStart"/>
+            <w:r>
+              <w:rPr>
+                <w:b/>
+                <w:bCs/>
+                <w:sz w:val="16"/>
+                <w:szCs w:val="16"/>
+              </w:rPr>
+              <w:t>alias.scope</w:t>
+            </w:r>
+            <w:proofErr w:type="spellEnd"/>
             <w:r>
               <w:rPr>
                 <w:b/>
@@ -2641,22 +5267,54 @@
                 <w:sz w:val="16"/>
                 <w:szCs w:val="16"/>
               </w:rPr>
-              <w:t xml:space="preserve">  %23 = getelementptr inbounds i32, i32* %20, i64 4</w:t>
-            </w:r>
-          </w:p>
-          <w:p>
-            <w:pPr>
-              <w:rPr>
-                <w:sz w:val="16"/>
-                <w:szCs w:val="16"/>
-              </w:rPr>
-            </w:pPr>
-            <w:r>
-              <w:rPr>
-                <w:sz w:val="16"/>
-                <w:szCs w:val="16"/>
-              </w:rPr>
-              <w:t xml:space="preserve">  %24 = bitcast i32* %23 to &lt;4 x i32&gt;*</w:t>
+              <w:t xml:space="preserve">  %23 = </w:t>
+            </w:r>
+            <w:proofErr w:type="spellStart"/>
+            <w:r>
+              <w:rPr>
+                <w:sz w:val="16"/>
+                <w:szCs w:val="16"/>
+              </w:rPr>
+              <w:t>getelementptr</w:t>
+            </w:r>
+            <w:proofErr w:type="spellEnd"/>
+            <w:r>
+              <w:rPr>
+                <w:sz w:val="16"/>
+                <w:szCs w:val="16"/>
+              </w:rPr>
+              <w:t xml:space="preserve"> inbounds i32, i32* %20, i64 4</w:t>
+            </w:r>
+          </w:p>
+          <w:p>
+            <w:pPr>
+              <w:rPr>
+                <w:sz w:val="16"/>
+                <w:szCs w:val="16"/>
+              </w:rPr>
+            </w:pPr>
+            <w:r>
+              <w:rPr>
+                <w:sz w:val="16"/>
+                <w:szCs w:val="16"/>
+              </w:rPr>
+              <w:t xml:space="preserve">  %24 = </w:t>
+            </w:r>
+            <w:proofErr w:type="spellStart"/>
+            <w:r>
+              <w:rPr>
+                <w:sz w:val="16"/>
+                <w:szCs w:val="16"/>
+              </w:rPr>
+              <w:t>bitcast</w:t>
+            </w:r>
+            <w:proofErr w:type="spellEnd"/>
+            <w:r>
+              <w:rPr>
+                <w:sz w:val="16"/>
+                <w:szCs w:val="16"/>
+              </w:rPr>
+              <w:t xml:space="preserve"> i32* %23 to &lt;4 x i32&gt;*</w:t>
             </w:r>
           </w:p>
           <w:p>
@@ -2682,37 +5340,120 @@
                 <w:sz w:val="16"/>
                 <w:szCs w:val="16"/>
               </w:rPr>
-              <w:t xml:space="preserve"> %25 = load &lt;4 x i32&gt;, &lt;4 x i32&gt;* %24, align 4, !tbaa !7, !alias.scope !9</w:t>
-            </w:r>
-          </w:p>
-          <w:p>
-            <w:pPr>
-              <w:rPr>
-                <w:sz w:val="16"/>
-                <w:szCs w:val="16"/>
-              </w:rPr>
-            </w:pPr>
-            <w:r>
-              <w:rPr>
-                <w:sz w:val="16"/>
-                <w:szCs w:val="16"/>
-              </w:rPr>
-              <w:t xml:space="preserve">  %26 = getelementptr inbounds i32, i32* %5, i64 %19</w:t>
-            </w:r>
-          </w:p>
-          <w:p>
-            <w:pPr>
-              <w:rPr>
-                <w:sz w:val="16"/>
-                <w:szCs w:val="16"/>
-              </w:rPr>
-            </w:pPr>
-            <w:r>
-              <w:rPr>
-                <w:sz w:val="16"/>
-                <w:szCs w:val="16"/>
-              </w:rPr>
-              <w:t xml:space="preserve">  %27 = bitcast i32* %26 to &lt;4 x i32&gt;*</w:t>
+              <w:t xml:space="preserve"> %25 = load &lt;4 x i32&gt;, &lt;4 x i32&gt;* %24, align 4</w:t>
+            </w:r>
+            <w:proofErr w:type="gramStart"/>
+            <w:r>
+              <w:rPr>
+                <w:b/>
+                <w:bCs/>
+                <w:sz w:val="16"/>
+                <w:szCs w:val="16"/>
+              </w:rPr>
+              <w:t>, !</w:t>
+            </w:r>
+            <w:proofErr w:type="spellStart"/>
+            <w:r>
+              <w:rPr>
+                <w:b/>
+                <w:bCs/>
+                <w:sz w:val="16"/>
+                <w:szCs w:val="16"/>
+              </w:rPr>
+              <w:t>tbaa</w:t>
+            </w:r>
+            <w:proofErr w:type="spellEnd"/>
+            <w:proofErr w:type="gramEnd"/>
+            <w:r>
+              <w:rPr>
+                <w:b/>
+                <w:bCs/>
+                <w:sz w:val="16"/>
+                <w:szCs w:val="16"/>
+              </w:rPr>
+              <w:t xml:space="preserve"> !7, !</w:t>
+            </w:r>
+            <w:proofErr w:type="spellStart"/>
+            <w:r>
+              <w:rPr>
+                <w:b/>
+                <w:bCs/>
+                <w:sz w:val="16"/>
+                <w:szCs w:val="16"/>
+              </w:rPr>
+              <w:t>alias.scope</w:t>
+            </w:r>
+            <w:proofErr w:type="spellEnd"/>
+            <w:r>
+              <w:rPr>
+                <w:b/>
+                <w:bCs/>
+                <w:sz w:val="16"/>
+                <w:szCs w:val="16"/>
+              </w:rPr>
+              <w:t xml:space="preserve"> !9</w:t>
+            </w:r>
+          </w:p>
+          <w:p>
+            <w:pPr>
+              <w:rPr>
+                <w:sz w:val="16"/>
+                <w:szCs w:val="16"/>
+              </w:rPr>
+            </w:pPr>
+            <w:r>
+              <w:rPr>
+                <w:sz w:val="16"/>
+                <w:szCs w:val="16"/>
+              </w:rPr>
+              <w:t xml:space="preserve">  %26 = </w:t>
+            </w:r>
+            <w:proofErr w:type="spellStart"/>
+            <w:r>
+              <w:rPr>
+                <w:sz w:val="16"/>
+                <w:szCs w:val="16"/>
+              </w:rPr>
+              <w:t>getelementptr</w:t>
+            </w:r>
+            <w:proofErr w:type="spellEnd"/>
+            <w:r>
+              <w:rPr>
+                <w:sz w:val="16"/>
+                <w:szCs w:val="16"/>
+              </w:rPr>
+              <w:t xml:space="preserve"> inbounds i32, i32* %5, i64 %19</w:t>
+            </w:r>
+          </w:p>
+          <w:p>
+            <w:pPr>
+              <w:rPr>
+                <w:sz w:val="16"/>
+                <w:szCs w:val="16"/>
+              </w:rPr>
+            </w:pPr>
+            <w:r>
+              <w:rPr>
+                <w:sz w:val="16"/>
+                <w:szCs w:val="16"/>
+              </w:rPr>
+              <w:t xml:space="preserve">  %27 = </w:t>
+            </w:r>
+            <w:proofErr w:type="spellStart"/>
+            <w:r>
+              <w:rPr>
+                <w:sz w:val="16"/>
+                <w:szCs w:val="16"/>
+              </w:rPr>
+              <w:t>bitcast</w:t>
+            </w:r>
+            <w:proofErr w:type="spellEnd"/>
+            <w:r>
+              <w:rPr>
+                <w:sz w:val="16"/>
+                <w:szCs w:val="16"/>
+              </w:rPr>
+              <w:t xml:space="preserve"> i32* %26 to &lt;4 x i32&gt;*</w:t>
             </w:r>
           </w:p>
           <w:p>
@@ -2738,56 +5479,190 @@
                 <w:sz w:val="16"/>
                 <w:szCs w:val="16"/>
               </w:rPr>
-              <w:t>%28 = load &lt;4 x i32&gt;, &lt;4 x i32&gt;* %27, align 4, !tbaa !7, !alias.scope !12</w:t>
-            </w:r>
-          </w:p>
-          <w:p>
-            <w:pPr>
-              <w:rPr>
-                <w:sz w:val="16"/>
-                <w:szCs w:val="16"/>
-              </w:rPr>
-            </w:pPr>
-            <w:r>
-              <w:rPr>
-                <w:sz w:val="16"/>
-                <w:szCs w:val="16"/>
-              </w:rPr>
-              <w:t xml:space="preserve">  %29 = getelementptr inbounds i32, i32* %26, i64 4</w:t>
-            </w:r>
-          </w:p>
-          <w:p>
-            <w:pPr>
-              <w:rPr>
-                <w:sz w:val="16"/>
-                <w:szCs w:val="16"/>
-              </w:rPr>
-            </w:pPr>
-            <w:r>
-              <w:rPr>
-                <w:sz w:val="16"/>
-                <w:szCs w:val="16"/>
-              </w:rPr>
-              <w:t xml:space="preserve">  %30 = bitcast i32* %29 to &lt;4 x i32&gt;*</w:t>
-            </w:r>
-          </w:p>
-          <w:p>
-            <w:pPr>
-              <w:rPr>
-                <w:b/>
-                <w:bCs/>
-                <w:sz w:val="16"/>
-                <w:szCs w:val="16"/>
-              </w:rPr>
-            </w:pPr>
-            <w:r>
-              <w:rPr>
-                <w:b/>
-                <w:bCs/>
-                <w:sz w:val="16"/>
-                <w:szCs w:val="16"/>
-              </w:rPr>
-              <w:t xml:space="preserve">  %31 = load &lt;4 x i32&gt;, &lt;4 x i32&gt;* %30, align 4, !tbaa !7, !alias.scope !12</w:t>
+              <w:t>%28 = load &lt;4 x i32&gt;, &lt;4 x i32&gt;* %27, align 4</w:t>
+            </w:r>
+            <w:proofErr w:type="gramStart"/>
+            <w:r>
+              <w:rPr>
+                <w:b/>
+                <w:bCs/>
+                <w:sz w:val="16"/>
+                <w:szCs w:val="16"/>
+              </w:rPr>
+              <w:t>, !</w:t>
+            </w:r>
+            <w:proofErr w:type="spellStart"/>
+            <w:r>
+              <w:rPr>
+                <w:b/>
+                <w:bCs/>
+                <w:sz w:val="16"/>
+                <w:szCs w:val="16"/>
+              </w:rPr>
+              <w:t>tbaa</w:t>
+            </w:r>
+            <w:proofErr w:type="spellEnd"/>
+            <w:proofErr w:type="gramEnd"/>
+            <w:r>
+              <w:rPr>
+                <w:b/>
+                <w:bCs/>
+                <w:sz w:val="16"/>
+                <w:szCs w:val="16"/>
+              </w:rPr>
+              <w:t xml:space="preserve"> !7, !</w:t>
+            </w:r>
+            <w:proofErr w:type="spellStart"/>
+            <w:r>
+              <w:rPr>
+                <w:b/>
+                <w:bCs/>
+                <w:sz w:val="16"/>
+                <w:szCs w:val="16"/>
+              </w:rPr>
+              <w:t>alias.scope</w:t>
+            </w:r>
+            <w:proofErr w:type="spellEnd"/>
+            <w:r>
+              <w:rPr>
+                <w:b/>
+                <w:bCs/>
+                <w:sz w:val="16"/>
+                <w:szCs w:val="16"/>
+              </w:rPr>
+              <w:t xml:space="preserve"> !12</w:t>
+            </w:r>
+          </w:p>
+          <w:p>
+            <w:pPr>
+              <w:rPr>
+                <w:sz w:val="16"/>
+                <w:szCs w:val="16"/>
+              </w:rPr>
+            </w:pPr>
+            <w:r>
+              <w:rPr>
+                <w:sz w:val="16"/>
+                <w:szCs w:val="16"/>
+              </w:rPr>
+              <w:t xml:space="preserve">  %29 = </w:t>
+            </w:r>
+            <w:proofErr w:type="spellStart"/>
+            <w:r>
+              <w:rPr>
+                <w:sz w:val="16"/>
+                <w:szCs w:val="16"/>
+              </w:rPr>
+              <w:t>getelementptr</w:t>
+            </w:r>
+            <w:proofErr w:type="spellEnd"/>
+            <w:r>
+              <w:rPr>
+                <w:sz w:val="16"/>
+                <w:szCs w:val="16"/>
+              </w:rPr>
+              <w:t xml:space="preserve"> inbounds i32, i32* %26, i64 4</w:t>
+            </w:r>
+          </w:p>
+          <w:p>
+            <w:pPr>
+              <w:rPr>
+                <w:sz w:val="16"/>
+                <w:szCs w:val="16"/>
+              </w:rPr>
+            </w:pPr>
+            <w:r>
+              <w:rPr>
+                <w:sz w:val="16"/>
+                <w:szCs w:val="16"/>
+              </w:rPr>
+              <w:t xml:space="preserve">  %30 = </w:t>
+            </w:r>
+            <w:proofErr w:type="spellStart"/>
+            <w:r>
+              <w:rPr>
+                <w:sz w:val="16"/>
+                <w:szCs w:val="16"/>
+              </w:rPr>
+              <w:t>bitcast</w:t>
+            </w:r>
+            <w:proofErr w:type="spellEnd"/>
+            <w:r>
+              <w:rPr>
+                <w:sz w:val="16"/>
+                <w:szCs w:val="16"/>
+              </w:rPr>
+              <w:t xml:space="preserve"> i32* %29 to &lt;4 x i32&gt;*</w:t>
+            </w:r>
+          </w:p>
+          <w:p>
+            <w:pPr>
+              <w:rPr>
+                <w:b/>
+                <w:bCs/>
+                <w:sz w:val="16"/>
+                <w:szCs w:val="16"/>
+              </w:rPr>
+            </w:pPr>
+            <w:r>
+              <w:rPr>
+                <w:b/>
+                <w:bCs/>
+                <w:sz w:val="16"/>
+                <w:szCs w:val="16"/>
+              </w:rPr>
+              <w:t xml:space="preserve">  %31 = load &lt;4 x i32&gt;, &lt;4 x i32&gt;* %30, align 4</w:t>
+            </w:r>
+            <w:proofErr w:type="gramStart"/>
+            <w:r>
+              <w:rPr>
+                <w:b/>
+                <w:bCs/>
+                <w:sz w:val="16"/>
+                <w:szCs w:val="16"/>
+              </w:rPr>
+              <w:t>, !</w:t>
+            </w:r>
+            <w:proofErr w:type="spellStart"/>
+            <w:r>
+              <w:rPr>
+                <w:b/>
+                <w:bCs/>
+                <w:sz w:val="16"/>
+                <w:szCs w:val="16"/>
+              </w:rPr>
+              <w:t>tbaa</w:t>
+            </w:r>
+            <w:proofErr w:type="spellEnd"/>
+            <w:proofErr w:type="gramEnd"/>
+            <w:r>
+              <w:rPr>
+                <w:b/>
+                <w:bCs/>
+                <w:sz w:val="16"/>
+                <w:szCs w:val="16"/>
+              </w:rPr>
+              <w:t xml:space="preserve"> !7, !</w:t>
+            </w:r>
+            <w:proofErr w:type="spellStart"/>
+            <w:r>
+              <w:rPr>
+                <w:b/>
+                <w:bCs/>
+                <w:sz w:val="16"/>
+                <w:szCs w:val="16"/>
+              </w:rPr>
+              <w:t>alias.scope</w:t>
+            </w:r>
+            <w:proofErr w:type="spellEnd"/>
+            <w:r>
+              <w:rPr>
+                <w:b/>
+                <w:bCs/>
+                <w:sz w:val="16"/>
+                <w:szCs w:val="16"/>
+              </w:rPr>
+              <w:t xml:space="preserve"> !12</w:t>
             </w:r>
           </w:p>
           <w:p>
@@ -2813,105 +5688,320 @@
                 <w:sz w:val="16"/>
                 <w:szCs w:val="16"/>
               </w:rPr>
-              <w:t>%32 = mul nsw &lt;4 x i32&gt; %28, %22</w:t>
-            </w:r>
-          </w:p>
-          <w:p>
-            <w:pPr>
-              <w:rPr>
-                <w:b/>
-                <w:bCs/>
-                <w:sz w:val="16"/>
-                <w:szCs w:val="16"/>
-              </w:rPr>
-            </w:pPr>
-            <w:r>
-              <w:rPr>
-                <w:b/>
-                <w:bCs/>
-                <w:sz w:val="16"/>
-                <w:szCs w:val="16"/>
-              </w:rPr>
-              <w:t xml:space="preserve">  %33 = mul nsw &lt;4 x i32&gt; %31, %25</w:t>
-            </w:r>
-          </w:p>
-          <w:p>
-            <w:pPr>
-              <w:rPr>
-                <w:sz w:val="16"/>
-                <w:szCs w:val="16"/>
-              </w:rPr>
-            </w:pPr>
-            <w:r>
-              <w:rPr>
-                <w:sz w:val="16"/>
-                <w:szCs w:val="16"/>
-              </w:rPr>
-              <w:t xml:space="preserve">  %34 = getelementptr inbounds i32, i32* %7, i64 %19</w:t>
-            </w:r>
-          </w:p>
-          <w:p>
-            <w:pPr>
-              <w:rPr>
-                <w:sz w:val="16"/>
-                <w:szCs w:val="16"/>
-              </w:rPr>
-            </w:pPr>
-            <w:r>
-              <w:rPr>
-                <w:sz w:val="16"/>
-                <w:szCs w:val="16"/>
-              </w:rPr>
-              <w:t xml:space="preserve">  %35 = bitcast i32* %34 to &lt;4 x i32&gt;*</w:t>
-            </w:r>
-          </w:p>
-          <w:p>
-            <w:pPr>
-              <w:rPr>
-                <w:b/>
-                <w:bCs/>
-                <w:sz w:val="16"/>
-                <w:szCs w:val="16"/>
-              </w:rPr>
-            </w:pPr>
-            <w:r>
-              <w:rPr>
-                <w:b/>
-                <w:bCs/>
-                <w:sz w:val="16"/>
-                <w:szCs w:val="16"/>
-              </w:rPr>
-              <w:t xml:space="preserve">  store &lt;4 x i32&gt; %32, &lt;4 x i32&gt;* %35, align 4, !tbaa !7, !alias.scope !14, !noalias !16</w:t>
-            </w:r>
-          </w:p>
-          <w:p>
-            <w:pPr>
-              <w:rPr>
-                <w:sz w:val="16"/>
-                <w:szCs w:val="16"/>
-              </w:rPr>
-            </w:pPr>
-            <w:r>
-              <w:rPr>
-                <w:sz w:val="16"/>
-                <w:szCs w:val="16"/>
-              </w:rPr>
-              <w:t xml:space="preserve">  %36 = getelementptr inbounds i32, i32* %34, i64 4</w:t>
-            </w:r>
-          </w:p>
-          <w:p>
-            <w:pPr>
-              <w:rPr>
-                <w:sz w:val="16"/>
-                <w:szCs w:val="16"/>
-              </w:rPr>
-            </w:pPr>
-            <w:r>
-              <w:rPr>
-                <w:sz w:val="16"/>
-                <w:szCs w:val="16"/>
-              </w:rPr>
-              <w:t xml:space="preserve">  %37 = bitcast i32* %36 to &lt;4 x i32&gt;*</w:t>
+              <w:t xml:space="preserve">%32 = </w:t>
+            </w:r>
+            <w:proofErr w:type="spellStart"/>
+            <w:r>
+              <w:rPr>
+                <w:b/>
+                <w:bCs/>
+                <w:sz w:val="16"/>
+                <w:szCs w:val="16"/>
+              </w:rPr>
+              <w:t>mul</w:t>
+            </w:r>
+            <w:proofErr w:type="spellEnd"/>
+            <w:r>
+              <w:rPr>
+                <w:b/>
+                <w:bCs/>
+                <w:sz w:val="16"/>
+                <w:szCs w:val="16"/>
+              </w:rPr>
+              <w:t xml:space="preserve"> </w:t>
+            </w:r>
+            <w:proofErr w:type="spellStart"/>
+            <w:r>
+              <w:rPr>
+                <w:b/>
+                <w:bCs/>
+                <w:sz w:val="16"/>
+                <w:szCs w:val="16"/>
+              </w:rPr>
+              <w:t>nsw</w:t>
+            </w:r>
+            <w:proofErr w:type="spellEnd"/>
+            <w:r>
+              <w:rPr>
+                <w:b/>
+                <w:bCs/>
+                <w:sz w:val="16"/>
+                <w:szCs w:val="16"/>
+              </w:rPr>
+              <w:t xml:space="preserve"> &lt;4 x i32&gt; %28, %22</w:t>
+            </w:r>
+          </w:p>
+          <w:p>
+            <w:pPr>
+              <w:rPr>
+                <w:b/>
+                <w:bCs/>
+                <w:sz w:val="16"/>
+                <w:szCs w:val="16"/>
+              </w:rPr>
+            </w:pPr>
+            <w:r>
+              <w:rPr>
+                <w:b/>
+                <w:bCs/>
+                <w:sz w:val="16"/>
+                <w:szCs w:val="16"/>
+              </w:rPr>
+              <w:t xml:space="preserve">  %33 = </w:t>
+            </w:r>
+            <w:proofErr w:type="spellStart"/>
+            <w:r>
+              <w:rPr>
+                <w:b/>
+                <w:bCs/>
+                <w:sz w:val="16"/>
+                <w:szCs w:val="16"/>
+              </w:rPr>
+              <w:t>mul</w:t>
+            </w:r>
+            <w:proofErr w:type="spellEnd"/>
+            <w:r>
+              <w:rPr>
+                <w:b/>
+                <w:bCs/>
+                <w:sz w:val="16"/>
+                <w:szCs w:val="16"/>
+              </w:rPr>
+              <w:t xml:space="preserve"> </w:t>
+            </w:r>
+            <w:proofErr w:type="spellStart"/>
+            <w:r>
+              <w:rPr>
+                <w:b/>
+                <w:bCs/>
+                <w:sz w:val="16"/>
+                <w:szCs w:val="16"/>
+              </w:rPr>
+              <w:t>nsw</w:t>
+            </w:r>
+            <w:proofErr w:type="spellEnd"/>
+            <w:r>
+              <w:rPr>
+                <w:b/>
+                <w:bCs/>
+                <w:sz w:val="16"/>
+                <w:szCs w:val="16"/>
+              </w:rPr>
+              <w:t xml:space="preserve"> &lt;4 x i32&gt; %31, %25</w:t>
+            </w:r>
+          </w:p>
+          <w:p>
+            <w:pPr>
+              <w:rPr>
+                <w:sz w:val="16"/>
+                <w:szCs w:val="16"/>
+              </w:rPr>
+            </w:pPr>
+            <w:r>
+              <w:rPr>
+                <w:sz w:val="16"/>
+                <w:szCs w:val="16"/>
+              </w:rPr>
+              <w:t xml:space="preserve">  %34 = </w:t>
+            </w:r>
+            <w:proofErr w:type="spellStart"/>
+            <w:r>
+              <w:rPr>
+                <w:sz w:val="16"/>
+                <w:szCs w:val="16"/>
+              </w:rPr>
+              <w:t>getelementptr</w:t>
+            </w:r>
+            <w:proofErr w:type="spellEnd"/>
+            <w:r>
+              <w:rPr>
+                <w:sz w:val="16"/>
+                <w:szCs w:val="16"/>
+              </w:rPr>
+              <w:t xml:space="preserve"> inbounds i32, i32* %7, i64 %19</w:t>
+            </w:r>
+          </w:p>
+          <w:p>
+            <w:pPr>
+              <w:rPr>
+                <w:sz w:val="16"/>
+                <w:szCs w:val="16"/>
+              </w:rPr>
+            </w:pPr>
+            <w:r>
+              <w:rPr>
+                <w:sz w:val="16"/>
+                <w:szCs w:val="16"/>
+              </w:rPr>
+              <w:t xml:space="preserve">  %35 = </w:t>
+            </w:r>
+            <w:proofErr w:type="spellStart"/>
+            <w:r>
+              <w:rPr>
+                <w:sz w:val="16"/>
+                <w:szCs w:val="16"/>
+              </w:rPr>
+              <w:t>bitcast</w:t>
+            </w:r>
+            <w:proofErr w:type="spellEnd"/>
+            <w:r>
+              <w:rPr>
+                <w:sz w:val="16"/>
+                <w:szCs w:val="16"/>
+              </w:rPr>
+              <w:t xml:space="preserve"> i32* %34 to &lt;4 x i32&gt;*</w:t>
+            </w:r>
+          </w:p>
+          <w:p>
+            <w:pPr>
+              <w:rPr>
+                <w:b/>
+                <w:bCs/>
+                <w:sz w:val="16"/>
+                <w:szCs w:val="16"/>
+              </w:rPr>
+            </w:pPr>
+            <w:r>
+              <w:rPr>
+                <w:b/>
+                <w:bCs/>
+                <w:sz w:val="16"/>
+                <w:szCs w:val="16"/>
+              </w:rPr>
+              <w:t xml:space="preserve">  store &lt;4 x i32&gt; %32, &lt;4 x i32&gt;* %35, align 4</w:t>
+            </w:r>
+            <w:proofErr w:type="gramStart"/>
+            <w:r>
+              <w:rPr>
+                <w:b/>
+                <w:bCs/>
+                <w:sz w:val="16"/>
+                <w:szCs w:val="16"/>
+              </w:rPr>
+              <w:t>, !</w:t>
+            </w:r>
+            <w:proofErr w:type="spellStart"/>
+            <w:r>
+              <w:rPr>
+                <w:b/>
+                <w:bCs/>
+                <w:sz w:val="16"/>
+                <w:szCs w:val="16"/>
+              </w:rPr>
+              <w:t>tbaa</w:t>
+            </w:r>
+            <w:proofErr w:type="spellEnd"/>
+            <w:proofErr w:type="gramEnd"/>
+            <w:r>
+              <w:rPr>
+                <w:b/>
+                <w:bCs/>
+                <w:sz w:val="16"/>
+                <w:szCs w:val="16"/>
+              </w:rPr>
+              <w:t xml:space="preserve"> !7, !</w:t>
+            </w:r>
+            <w:proofErr w:type="spellStart"/>
+            <w:r>
+              <w:rPr>
+                <w:b/>
+                <w:bCs/>
+                <w:sz w:val="16"/>
+                <w:szCs w:val="16"/>
+              </w:rPr>
+              <w:t>alias.scope</w:t>
+            </w:r>
+            <w:proofErr w:type="spellEnd"/>
+            <w:r>
+              <w:rPr>
+                <w:b/>
+                <w:bCs/>
+                <w:sz w:val="16"/>
+                <w:szCs w:val="16"/>
+              </w:rPr>
+              <w:t xml:space="preserve"> !14, !</w:t>
+            </w:r>
+            <w:proofErr w:type="spellStart"/>
+            <w:r>
+              <w:rPr>
+                <w:b/>
+                <w:bCs/>
+                <w:sz w:val="16"/>
+                <w:szCs w:val="16"/>
+              </w:rPr>
+              <w:t>noalias</w:t>
+            </w:r>
+            <w:proofErr w:type="spellEnd"/>
+            <w:r>
+              <w:rPr>
+                <w:b/>
+                <w:bCs/>
+                <w:sz w:val="16"/>
+                <w:szCs w:val="16"/>
+              </w:rPr>
+              <w:t xml:space="preserve"> !16</w:t>
+            </w:r>
+          </w:p>
+          <w:p>
+            <w:pPr>
+              <w:rPr>
+                <w:sz w:val="16"/>
+                <w:szCs w:val="16"/>
+              </w:rPr>
+            </w:pPr>
+            <w:r>
+              <w:rPr>
+                <w:sz w:val="16"/>
+                <w:szCs w:val="16"/>
+              </w:rPr>
+              <w:t xml:space="preserve">  %36 = </w:t>
+            </w:r>
+            <w:proofErr w:type="spellStart"/>
+            <w:r>
+              <w:rPr>
+                <w:sz w:val="16"/>
+                <w:szCs w:val="16"/>
+              </w:rPr>
+              <w:t>getelementptr</w:t>
+            </w:r>
+            <w:proofErr w:type="spellEnd"/>
+            <w:r>
+              <w:rPr>
+                <w:sz w:val="16"/>
+                <w:szCs w:val="16"/>
+              </w:rPr>
+              <w:t xml:space="preserve"> inbounds i32, i32* %34, i64 4</w:t>
+            </w:r>
+          </w:p>
+          <w:p>
+            <w:pPr>
+              <w:rPr>
+                <w:sz w:val="16"/>
+                <w:szCs w:val="16"/>
+              </w:rPr>
+            </w:pPr>
+            <w:r>
+              <w:rPr>
+                <w:sz w:val="16"/>
+                <w:szCs w:val="16"/>
+              </w:rPr>
+              <w:t xml:space="preserve">  %37 = </w:t>
+            </w:r>
+            <w:proofErr w:type="spellStart"/>
+            <w:r>
+              <w:rPr>
+                <w:sz w:val="16"/>
+                <w:szCs w:val="16"/>
+              </w:rPr>
+              <w:t>bitcast</w:t>
+            </w:r>
+            <w:proofErr w:type="spellEnd"/>
+            <w:r>
+              <w:rPr>
+                <w:sz w:val="16"/>
+                <w:szCs w:val="16"/>
+              </w:rPr>
+              <w:t xml:space="preserve"> i32* %36 to &lt;4 x i32&gt;*</w:t>
             </w:r>
           </w:p>
           <w:p>
@@ -2937,7 +6027,78 @@
                 <w:sz w:val="16"/>
                 <w:szCs w:val="16"/>
               </w:rPr>
-              <w:t>store &lt;4 x i32&gt; %33, &lt;4 x i32&gt;* %37, align 4, !tbaa !7, !alias.scope !14, !noalias !16</w:t>
+              <w:t>store &lt;4 x i32&gt; %33, &lt;4 x i32&gt;* %37, align 4</w:t>
+            </w:r>
+            <w:proofErr w:type="gramStart"/>
+            <w:r>
+              <w:rPr>
+                <w:b/>
+                <w:bCs/>
+                <w:sz w:val="16"/>
+                <w:szCs w:val="16"/>
+              </w:rPr>
+              <w:t>, !</w:t>
+            </w:r>
+            <w:proofErr w:type="spellStart"/>
+            <w:r>
+              <w:rPr>
+                <w:b/>
+                <w:bCs/>
+                <w:sz w:val="16"/>
+                <w:szCs w:val="16"/>
+              </w:rPr>
+              <w:t>tbaa</w:t>
+            </w:r>
+            <w:proofErr w:type="spellEnd"/>
+            <w:proofErr w:type="gramEnd"/>
+            <w:r>
+              <w:rPr>
+                <w:b/>
+                <w:bCs/>
+                <w:sz w:val="16"/>
+                <w:szCs w:val="16"/>
+              </w:rPr>
+              <w:t xml:space="preserve"> !7, !</w:t>
+            </w:r>
+            <w:proofErr w:type="spellStart"/>
+            <w:r>
+              <w:rPr>
+                <w:b/>
+                <w:bCs/>
+                <w:sz w:val="16"/>
+                <w:szCs w:val="16"/>
+              </w:rPr>
+              <w:t>alias.scope</w:t>
+            </w:r>
+            <w:proofErr w:type="spellEnd"/>
+            <w:r>
+              <w:rPr>
+                <w:b/>
+                <w:bCs/>
+                <w:sz w:val="16"/>
+                <w:szCs w:val="16"/>
+              </w:rPr>
+              <w:t xml:space="preserve"> !14, !</w:t>
+            </w:r>
+            <w:proofErr w:type="spellStart"/>
+            <w:r>
+              <w:rPr>
+                <w:b/>
+                <w:bCs/>
+                <w:sz w:val="16"/>
+                <w:szCs w:val="16"/>
+              </w:rPr>
+              <w:t>noalias</w:t>
+            </w:r>
+            <w:proofErr w:type="spellEnd"/>
+            <w:r>
+              <w:rPr>
+                <w:b/>
+                <w:bCs/>
+                <w:sz w:val="16"/>
+                <w:szCs w:val="16"/>
+              </w:rPr>
+              <w:t xml:space="preserve"> !16</w:t>
             </w:r>
           </w:p>
           <w:p>
@@ -2967,22 +6128,54 @@
                 <w:sz w:val="16"/>
                 <w:szCs w:val="16"/>
               </w:rPr>
-              <w:t xml:space="preserve">  %39 = getelementptr inbounds i32, i32* %3, i64 %38</w:t>
-            </w:r>
-          </w:p>
-          <w:p>
-            <w:pPr>
-              <w:rPr>
-                <w:sz w:val="16"/>
-                <w:szCs w:val="16"/>
-              </w:rPr>
-            </w:pPr>
-            <w:r>
-              <w:rPr>
-                <w:sz w:val="16"/>
-                <w:szCs w:val="16"/>
-              </w:rPr>
-              <w:t xml:space="preserve">  %40 = bitcast i32* %39 to &lt;4 x i32&gt;*</w:t>
+              <w:t xml:space="preserve">  %39 = </w:t>
+            </w:r>
+            <w:proofErr w:type="spellStart"/>
+            <w:r>
+              <w:rPr>
+                <w:sz w:val="16"/>
+                <w:szCs w:val="16"/>
+              </w:rPr>
+              <w:t>getelementptr</w:t>
+            </w:r>
+            <w:proofErr w:type="spellEnd"/>
+            <w:r>
+              <w:rPr>
+                <w:sz w:val="16"/>
+                <w:szCs w:val="16"/>
+              </w:rPr>
+              <w:t xml:space="preserve"> inbounds i32, i32* %3, i64 %38</w:t>
+            </w:r>
+          </w:p>
+          <w:p>
+            <w:pPr>
+              <w:rPr>
+                <w:sz w:val="16"/>
+                <w:szCs w:val="16"/>
+              </w:rPr>
+            </w:pPr>
+            <w:r>
+              <w:rPr>
+                <w:sz w:val="16"/>
+                <w:szCs w:val="16"/>
+              </w:rPr>
+              <w:t xml:space="preserve">  %40 = </w:t>
+            </w:r>
+            <w:proofErr w:type="spellStart"/>
+            <w:r>
+              <w:rPr>
+                <w:sz w:val="16"/>
+                <w:szCs w:val="16"/>
+              </w:rPr>
+              <w:t>bitcast</w:t>
+            </w:r>
+            <w:proofErr w:type="spellEnd"/>
+            <w:r>
+              <w:rPr>
+                <w:sz w:val="16"/>
+                <w:szCs w:val="16"/>
+              </w:rPr>
+              <w:t xml:space="preserve"> i32* %39 to &lt;4 x i32&gt;*</w:t>
             </w:r>
           </w:p>
           <w:p>
@@ -3008,37 +6201,120 @@
                 <w:sz w:val="16"/>
                 <w:szCs w:val="16"/>
               </w:rPr>
-              <w:t>%41 = load &lt;4 x i32&gt;, &lt;4 x i32&gt;* %40, align 4, !tbaa !7, !alias.scope !9</w:t>
-            </w:r>
-          </w:p>
-          <w:p>
-            <w:pPr>
-              <w:rPr>
-                <w:sz w:val="16"/>
-                <w:szCs w:val="16"/>
-              </w:rPr>
-            </w:pPr>
-            <w:r>
-              <w:rPr>
-                <w:sz w:val="16"/>
-                <w:szCs w:val="16"/>
-              </w:rPr>
-              <w:t xml:space="preserve">  %42 = getelementptr inbounds i32, i32* %39, i64 4</w:t>
-            </w:r>
-          </w:p>
-          <w:p>
-            <w:pPr>
-              <w:rPr>
-                <w:sz w:val="16"/>
-                <w:szCs w:val="16"/>
-              </w:rPr>
-            </w:pPr>
-            <w:r>
-              <w:rPr>
-                <w:sz w:val="16"/>
-                <w:szCs w:val="16"/>
-              </w:rPr>
-              <w:t xml:space="preserve">  %43 = bitcast i32* %42 to &lt;4 x i32&gt;*</w:t>
+              <w:t>%41 = load &lt;4 x i32&gt;, &lt;4 x i32&gt;* %40, align 4</w:t>
+            </w:r>
+            <w:proofErr w:type="gramStart"/>
+            <w:r>
+              <w:rPr>
+                <w:b/>
+                <w:bCs/>
+                <w:sz w:val="16"/>
+                <w:szCs w:val="16"/>
+              </w:rPr>
+              <w:t>, !</w:t>
+            </w:r>
+            <w:proofErr w:type="spellStart"/>
+            <w:r>
+              <w:rPr>
+                <w:b/>
+                <w:bCs/>
+                <w:sz w:val="16"/>
+                <w:szCs w:val="16"/>
+              </w:rPr>
+              <w:t>tbaa</w:t>
+            </w:r>
+            <w:proofErr w:type="spellEnd"/>
+            <w:proofErr w:type="gramEnd"/>
+            <w:r>
+              <w:rPr>
+                <w:b/>
+                <w:bCs/>
+                <w:sz w:val="16"/>
+                <w:szCs w:val="16"/>
+              </w:rPr>
+              <w:t xml:space="preserve"> !7, !</w:t>
+            </w:r>
+            <w:proofErr w:type="spellStart"/>
+            <w:r>
+              <w:rPr>
+                <w:b/>
+                <w:bCs/>
+                <w:sz w:val="16"/>
+                <w:szCs w:val="16"/>
+              </w:rPr>
+              <w:t>alias.scope</w:t>
+            </w:r>
+            <w:proofErr w:type="spellEnd"/>
+            <w:r>
+              <w:rPr>
+                <w:b/>
+                <w:bCs/>
+                <w:sz w:val="16"/>
+                <w:szCs w:val="16"/>
+              </w:rPr>
+              <w:t xml:space="preserve"> !9</w:t>
+            </w:r>
+          </w:p>
+          <w:p>
+            <w:pPr>
+              <w:rPr>
+                <w:sz w:val="16"/>
+                <w:szCs w:val="16"/>
+              </w:rPr>
+            </w:pPr>
+            <w:r>
+              <w:rPr>
+                <w:sz w:val="16"/>
+                <w:szCs w:val="16"/>
+              </w:rPr>
+              <w:t xml:space="preserve">  %42 = </w:t>
+            </w:r>
+            <w:proofErr w:type="spellStart"/>
+            <w:r>
+              <w:rPr>
+                <w:sz w:val="16"/>
+                <w:szCs w:val="16"/>
+              </w:rPr>
+              <w:t>getelementptr</w:t>
+            </w:r>
+            <w:proofErr w:type="spellEnd"/>
+            <w:r>
+              <w:rPr>
+                <w:sz w:val="16"/>
+                <w:szCs w:val="16"/>
+              </w:rPr>
+              <w:t xml:space="preserve"> inbounds i32, i32* %39, i64 4</w:t>
+            </w:r>
+          </w:p>
+          <w:p>
+            <w:pPr>
+              <w:rPr>
+                <w:sz w:val="16"/>
+                <w:szCs w:val="16"/>
+              </w:rPr>
+            </w:pPr>
+            <w:r>
+              <w:rPr>
+                <w:sz w:val="16"/>
+                <w:szCs w:val="16"/>
+              </w:rPr>
+              <w:t xml:space="preserve">  %43 = </w:t>
+            </w:r>
+            <w:proofErr w:type="spellStart"/>
+            <w:r>
+              <w:rPr>
+                <w:sz w:val="16"/>
+                <w:szCs w:val="16"/>
+              </w:rPr>
+              <w:t>bitcast</w:t>
+            </w:r>
+            <w:proofErr w:type="spellEnd"/>
+            <w:r>
+              <w:rPr>
+                <w:sz w:val="16"/>
+                <w:szCs w:val="16"/>
+              </w:rPr>
+              <w:t xml:space="preserve"> i32* %42 to &lt;4 x i32&gt;*</w:t>
             </w:r>
           </w:p>
           <w:p>
@@ -3064,37 +6340,120 @@
                 <w:sz w:val="16"/>
                 <w:szCs w:val="16"/>
               </w:rPr>
-              <w:t>%44 = load &lt;4 x i32&gt;, &lt;4 x i32&gt;* %43, align 4, !tbaa !7, !alias.scope !9</w:t>
-            </w:r>
-          </w:p>
-          <w:p>
-            <w:pPr>
-              <w:rPr>
-                <w:sz w:val="16"/>
-                <w:szCs w:val="16"/>
-              </w:rPr>
-            </w:pPr>
-            <w:r>
-              <w:rPr>
-                <w:sz w:val="16"/>
-                <w:szCs w:val="16"/>
-              </w:rPr>
-              <w:t xml:space="preserve">  %45 = getelementptr inbounds i32, i32* %5, i64 %38</w:t>
-            </w:r>
-          </w:p>
-          <w:p>
-            <w:pPr>
-              <w:rPr>
-                <w:sz w:val="16"/>
-                <w:szCs w:val="16"/>
-              </w:rPr>
-            </w:pPr>
-            <w:r>
-              <w:rPr>
-                <w:sz w:val="16"/>
-                <w:szCs w:val="16"/>
-              </w:rPr>
-              <w:t xml:space="preserve">  %46 = bitcast i32* %45 to &lt;4 x i32&gt;*</w:t>
+              <w:t>%44 = load &lt;4 x i32&gt;, &lt;4 x i32&gt;* %43, align 4</w:t>
+            </w:r>
+            <w:proofErr w:type="gramStart"/>
+            <w:r>
+              <w:rPr>
+                <w:b/>
+                <w:bCs/>
+                <w:sz w:val="16"/>
+                <w:szCs w:val="16"/>
+              </w:rPr>
+              <w:t>, !</w:t>
+            </w:r>
+            <w:proofErr w:type="spellStart"/>
+            <w:r>
+              <w:rPr>
+                <w:b/>
+                <w:bCs/>
+                <w:sz w:val="16"/>
+                <w:szCs w:val="16"/>
+              </w:rPr>
+              <w:t>tbaa</w:t>
+            </w:r>
+            <w:proofErr w:type="spellEnd"/>
+            <w:proofErr w:type="gramEnd"/>
+            <w:r>
+              <w:rPr>
+                <w:b/>
+                <w:bCs/>
+                <w:sz w:val="16"/>
+                <w:szCs w:val="16"/>
+              </w:rPr>
+              <w:t xml:space="preserve"> !7, !</w:t>
+            </w:r>
+            <w:proofErr w:type="spellStart"/>
+            <w:r>
+              <w:rPr>
+                <w:b/>
+                <w:bCs/>
+                <w:sz w:val="16"/>
+                <w:szCs w:val="16"/>
+              </w:rPr>
+              <w:t>alias.scope</w:t>
+            </w:r>
+            <w:proofErr w:type="spellEnd"/>
+            <w:r>
+              <w:rPr>
+                <w:b/>
+                <w:bCs/>
+                <w:sz w:val="16"/>
+                <w:szCs w:val="16"/>
+              </w:rPr>
+              <w:t xml:space="preserve"> !9</w:t>
+            </w:r>
+          </w:p>
+          <w:p>
+            <w:pPr>
+              <w:rPr>
+                <w:sz w:val="16"/>
+                <w:szCs w:val="16"/>
+              </w:rPr>
+            </w:pPr>
+            <w:r>
+              <w:rPr>
+                <w:sz w:val="16"/>
+                <w:szCs w:val="16"/>
+              </w:rPr>
+              <w:t xml:space="preserve">  %45 = </w:t>
+            </w:r>
+            <w:proofErr w:type="spellStart"/>
+            <w:r>
+              <w:rPr>
+                <w:sz w:val="16"/>
+                <w:szCs w:val="16"/>
+              </w:rPr>
+              <w:t>getelementptr</w:t>
+            </w:r>
+            <w:proofErr w:type="spellEnd"/>
+            <w:r>
+              <w:rPr>
+                <w:sz w:val="16"/>
+                <w:szCs w:val="16"/>
+              </w:rPr>
+              <w:t xml:space="preserve"> inbounds i32, i32* %5, i64 %38</w:t>
+            </w:r>
+          </w:p>
+          <w:p>
+            <w:pPr>
+              <w:rPr>
+                <w:sz w:val="16"/>
+                <w:szCs w:val="16"/>
+              </w:rPr>
+            </w:pPr>
+            <w:r>
+              <w:rPr>
+                <w:sz w:val="16"/>
+                <w:szCs w:val="16"/>
+              </w:rPr>
+              <w:t xml:space="preserve">  %46 = </w:t>
+            </w:r>
+            <w:proofErr w:type="spellStart"/>
+            <w:r>
+              <w:rPr>
+                <w:sz w:val="16"/>
+                <w:szCs w:val="16"/>
+              </w:rPr>
+              <w:t>bitcast</w:t>
+            </w:r>
+            <w:proofErr w:type="spellEnd"/>
+            <w:r>
+              <w:rPr>
+                <w:sz w:val="16"/>
+                <w:szCs w:val="16"/>
+              </w:rPr>
+              <w:t xml:space="preserve"> i32* %45 to &lt;4 x i32&gt;*</w:t>
             </w:r>
           </w:p>
           <w:p>
@@ -3120,37 +6479,120 @@
                 <w:sz w:val="16"/>
                 <w:szCs w:val="16"/>
               </w:rPr>
-              <w:t>%47 = load &lt;4 x i32&gt;, &lt;4 x i32&gt;* %46, align 4, !tbaa !7, !alias.scope !12</w:t>
-            </w:r>
-          </w:p>
-          <w:p>
-            <w:pPr>
-              <w:rPr>
-                <w:sz w:val="16"/>
-                <w:szCs w:val="16"/>
-              </w:rPr>
-            </w:pPr>
-            <w:r>
-              <w:rPr>
-                <w:sz w:val="16"/>
-                <w:szCs w:val="16"/>
-              </w:rPr>
-              <w:t xml:space="preserve">  %48 = getelementptr inbounds i32, i32* %45, i64 4</w:t>
-            </w:r>
-          </w:p>
-          <w:p>
-            <w:pPr>
-              <w:rPr>
-                <w:sz w:val="16"/>
-                <w:szCs w:val="16"/>
-              </w:rPr>
-            </w:pPr>
-            <w:r>
-              <w:rPr>
-                <w:sz w:val="16"/>
-                <w:szCs w:val="16"/>
-              </w:rPr>
-              <w:t xml:space="preserve">  %49 = bitcast i32* %48 to &lt;4 x i32&gt;*</w:t>
+              <w:t>%47 = load &lt;4 x i32&gt;, &lt;4 x i32&gt;* %46, align 4</w:t>
+            </w:r>
+            <w:proofErr w:type="gramStart"/>
+            <w:r>
+              <w:rPr>
+                <w:b/>
+                <w:bCs/>
+                <w:sz w:val="16"/>
+                <w:szCs w:val="16"/>
+              </w:rPr>
+              <w:t>, !</w:t>
+            </w:r>
+            <w:proofErr w:type="spellStart"/>
+            <w:r>
+              <w:rPr>
+                <w:b/>
+                <w:bCs/>
+                <w:sz w:val="16"/>
+                <w:szCs w:val="16"/>
+              </w:rPr>
+              <w:t>tbaa</w:t>
+            </w:r>
+            <w:proofErr w:type="spellEnd"/>
+            <w:proofErr w:type="gramEnd"/>
+            <w:r>
+              <w:rPr>
+                <w:b/>
+                <w:bCs/>
+                <w:sz w:val="16"/>
+                <w:szCs w:val="16"/>
+              </w:rPr>
+              <w:t xml:space="preserve"> !7, !</w:t>
+            </w:r>
+            <w:proofErr w:type="spellStart"/>
+            <w:r>
+              <w:rPr>
+                <w:b/>
+                <w:bCs/>
+                <w:sz w:val="16"/>
+                <w:szCs w:val="16"/>
+              </w:rPr>
+              <w:t>alias.scope</w:t>
+            </w:r>
+            <w:proofErr w:type="spellEnd"/>
+            <w:r>
+              <w:rPr>
+                <w:b/>
+                <w:bCs/>
+                <w:sz w:val="16"/>
+                <w:szCs w:val="16"/>
+              </w:rPr>
+              <w:t xml:space="preserve"> !12</w:t>
+            </w:r>
+          </w:p>
+          <w:p>
+            <w:pPr>
+              <w:rPr>
+                <w:sz w:val="16"/>
+                <w:szCs w:val="16"/>
+              </w:rPr>
+            </w:pPr>
+            <w:r>
+              <w:rPr>
+                <w:sz w:val="16"/>
+                <w:szCs w:val="16"/>
+              </w:rPr>
+              <w:t xml:space="preserve">  %48 = </w:t>
+            </w:r>
+            <w:proofErr w:type="spellStart"/>
+            <w:r>
+              <w:rPr>
+                <w:sz w:val="16"/>
+                <w:szCs w:val="16"/>
+              </w:rPr>
+              <w:t>getelementptr</w:t>
+            </w:r>
+            <w:proofErr w:type="spellEnd"/>
+            <w:r>
+              <w:rPr>
+                <w:sz w:val="16"/>
+                <w:szCs w:val="16"/>
+              </w:rPr>
+              <w:t xml:space="preserve"> inbounds i32, i32* %45, i64 4</w:t>
+            </w:r>
+          </w:p>
+          <w:p>
+            <w:pPr>
+              <w:rPr>
+                <w:sz w:val="16"/>
+                <w:szCs w:val="16"/>
+              </w:rPr>
+            </w:pPr>
+            <w:r>
+              <w:rPr>
+                <w:sz w:val="16"/>
+                <w:szCs w:val="16"/>
+              </w:rPr>
+              <w:t xml:space="preserve">  %49 = </w:t>
+            </w:r>
+            <w:proofErr w:type="spellStart"/>
+            <w:r>
+              <w:rPr>
+                <w:sz w:val="16"/>
+                <w:szCs w:val="16"/>
+              </w:rPr>
+              <w:t>bitcast</w:t>
+            </w:r>
+            <w:proofErr w:type="spellEnd"/>
+            <w:r>
+              <w:rPr>
+                <w:sz w:val="16"/>
+                <w:szCs w:val="16"/>
+              </w:rPr>
+              <w:t xml:space="preserve"> i32* %48 to &lt;4 x i32&gt;*</w:t>
             </w:r>
           </w:p>
           <w:p>
@@ -3177,7 +6619,58 @@
                 <w:sz w:val="16"/>
                 <w:szCs w:val="16"/>
               </w:rPr>
-              <w:t>%50 = load &lt;4 x i32&gt;, &lt;4 x i32&gt;* %49, align 4, !tbaa !7, !alias.scope !12</w:t>
+              <w:t>%50 = load &lt;4 x i32&gt;, &lt;4 x i32&gt;* %49, align 4</w:t>
+            </w:r>
+            <w:proofErr w:type="gramStart"/>
+            <w:r>
+              <w:rPr>
+                <w:b/>
+                <w:bCs/>
+                <w:sz w:val="16"/>
+                <w:szCs w:val="16"/>
+              </w:rPr>
+              <w:t>, !</w:t>
+            </w:r>
+            <w:proofErr w:type="spellStart"/>
+            <w:r>
+              <w:rPr>
+                <w:b/>
+                <w:bCs/>
+                <w:sz w:val="16"/>
+                <w:szCs w:val="16"/>
+              </w:rPr>
+              <w:t>tbaa</w:t>
+            </w:r>
+            <w:proofErr w:type="spellEnd"/>
+            <w:proofErr w:type="gramEnd"/>
+            <w:r>
+              <w:rPr>
+                <w:b/>
+                <w:bCs/>
+                <w:sz w:val="16"/>
+                <w:szCs w:val="16"/>
+              </w:rPr>
+              <w:t xml:space="preserve"> !7, !</w:t>
+            </w:r>
+            <w:proofErr w:type="spellStart"/>
+            <w:r>
+              <w:rPr>
+                <w:b/>
+                <w:bCs/>
+                <w:sz w:val="16"/>
+                <w:szCs w:val="16"/>
+              </w:rPr>
+              <w:t>alias.scope</w:t>
+            </w:r>
+            <w:proofErr w:type="spellEnd"/>
+            <w:r>
+              <w:rPr>
+                <w:b/>
+                <w:bCs/>
+                <w:sz w:val="16"/>
+                <w:szCs w:val="16"/>
+              </w:rPr>
+              <w:t xml:space="preserve"> !12</w:t>
             </w:r>
           </w:p>
           <w:p>
@@ -3203,56 +6696,168 @@
                 <w:sz w:val="16"/>
                 <w:szCs w:val="16"/>
               </w:rPr>
-              <w:t>%51 = mul nsw &lt;4 x i32&gt; %47, %41</w:t>
-            </w:r>
-          </w:p>
-          <w:p>
-            <w:pPr>
-              <w:rPr>
-                <w:b/>
-                <w:bCs/>
-                <w:sz w:val="16"/>
-                <w:szCs w:val="16"/>
-              </w:rPr>
-            </w:pPr>
-            <w:r>
-              <w:rPr>
-                <w:b/>
-                <w:bCs/>
-                <w:sz w:val="16"/>
-                <w:szCs w:val="16"/>
-              </w:rPr>
-              <w:t xml:space="preserve">  %52 = mul nsw &lt;4 x i32&gt; %50, %44</w:t>
-            </w:r>
-          </w:p>
-          <w:p>
-            <w:pPr>
-              <w:rPr>
-                <w:sz w:val="16"/>
-                <w:szCs w:val="16"/>
-              </w:rPr>
-            </w:pPr>
-            <w:r>
-              <w:rPr>
-                <w:sz w:val="16"/>
-                <w:szCs w:val="16"/>
-              </w:rPr>
-              <w:t xml:space="preserve">  %53 = getelementptr inbounds i32, i32* %7, i64 %38</w:t>
-            </w:r>
-          </w:p>
-          <w:p>
-            <w:pPr>
-              <w:rPr>
-                <w:sz w:val="16"/>
-                <w:szCs w:val="16"/>
-              </w:rPr>
-            </w:pPr>
-            <w:r>
-              <w:rPr>
-                <w:sz w:val="16"/>
-                <w:szCs w:val="16"/>
-              </w:rPr>
-              <w:t xml:space="preserve">  %54 = bitcast i32* %53 to &lt;4 x i32&gt;*</w:t>
+              <w:t xml:space="preserve">%51 = </w:t>
+            </w:r>
+            <w:proofErr w:type="spellStart"/>
+            <w:r>
+              <w:rPr>
+                <w:b/>
+                <w:bCs/>
+                <w:sz w:val="16"/>
+                <w:szCs w:val="16"/>
+              </w:rPr>
+              <w:t>mul</w:t>
+            </w:r>
+            <w:proofErr w:type="spellEnd"/>
+            <w:r>
+              <w:rPr>
+                <w:b/>
+                <w:bCs/>
+                <w:sz w:val="16"/>
+                <w:szCs w:val="16"/>
+              </w:rPr>
+              <w:t xml:space="preserve"> </w:t>
+            </w:r>
+            <w:proofErr w:type="spellStart"/>
+            <w:r>
+              <w:rPr>
+                <w:b/>
+                <w:bCs/>
+                <w:sz w:val="16"/>
+                <w:szCs w:val="16"/>
+              </w:rPr>
+              <w:t>nsw</w:t>
+            </w:r>
+            <w:proofErr w:type="spellEnd"/>
+            <w:r>
+              <w:rPr>
+                <w:b/>
+                <w:bCs/>
+                <w:sz w:val="16"/>
+                <w:szCs w:val="16"/>
+              </w:rPr>
+              <w:t xml:space="preserve"> &lt;4 x i32&gt; %47, %41</w:t>
+            </w:r>
+          </w:p>
+          <w:p>
+            <w:pPr>
+              <w:rPr>
+                <w:b/>
+                <w:bCs/>
+                <w:sz w:val="16"/>
+                <w:szCs w:val="16"/>
+              </w:rPr>
+            </w:pPr>
+            <w:r>
+              <w:rPr>
+                <w:b/>
+                <w:bCs/>
+                <w:sz w:val="16"/>
+                <w:szCs w:val="16"/>
+              </w:rPr>
+              <w:t xml:space="preserve">  %52 = </w:t>
+            </w:r>
+            <w:proofErr w:type="spellStart"/>
+            <w:r>
+              <w:rPr>
+                <w:b/>
+                <w:bCs/>
+                <w:sz w:val="16"/>
+                <w:szCs w:val="16"/>
+              </w:rPr>
+              <w:t>mul</w:t>
+            </w:r>
+            <w:proofErr w:type="spellEnd"/>
+            <w:r>
+              <w:rPr>
+                <w:b/>
+                <w:bCs/>
+                <w:sz w:val="16"/>
+                <w:szCs w:val="16"/>
+              </w:rPr>
+              <w:t xml:space="preserve"> </w:t>
+            </w:r>
+            <w:proofErr w:type="spellStart"/>
+            <w:r>
+              <w:rPr>
+                <w:b/>
+                <w:bCs/>
+                <w:sz w:val="16"/>
+                <w:szCs w:val="16"/>
+              </w:rPr>
+              <w:t>nsw</w:t>
+            </w:r>
+            <w:proofErr w:type="spellEnd"/>
+            <w:r>
+              <w:rPr>
+                <w:b/>
+                <w:bCs/>
+                <w:sz w:val="16"/>
+                <w:szCs w:val="16"/>
+              </w:rPr>
+              <w:t xml:space="preserve"> &lt;4 x i32&gt; %50, %44</w:t>
+            </w:r>
+          </w:p>
+          <w:p>
+            <w:pPr>
+              <w:rPr>
+                <w:sz w:val="16"/>
+                <w:szCs w:val="16"/>
+              </w:rPr>
+            </w:pPr>
+            <w:r>
+              <w:rPr>
+                <w:sz w:val="16"/>
+                <w:szCs w:val="16"/>
+              </w:rPr>
+              <w:t xml:space="preserve">  %53 = </w:t>
+            </w:r>
+            <w:proofErr w:type="spellStart"/>
+            <w:r>
+              <w:rPr>
+                <w:sz w:val="16"/>
+                <w:szCs w:val="16"/>
+              </w:rPr>
+              <w:t>getelementptr</w:t>
+            </w:r>
+            <w:proofErr w:type="spellEnd"/>
+            <w:r>
+              <w:rPr>
+                <w:sz w:val="16"/>
+                <w:szCs w:val="16"/>
+              </w:rPr>
+              <w:t xml:space="preserve"> inbounds i32, i32* %7, i64 %38</w:t>
+            </w:r>
+          </w:p>
+          <w:p>
+            <w:pPr>
+              <w:rPr>
+                <w:sz w:val="16"/>
+                <w:szCs w:val="16"/>
+              </w:rPr>
+            </w:pPr>
+            <w:r>
+              <w:rPr>
+                <w:sz w:val="16"/>
+                <w:szCs w:val="16"/>
+              </w:rPr>
+              <w:t xml:space="preserve">  %54 = </w:t>
+            </w:r>
+            <w:proofErr w:type="spellStart"/>
+            <w:r>
+              <w:rPr>
+                <w:sz w:val="16"/>
+                <w:szCs w:val="16"/>
+              </w:rPr>
+              <w:t>bitcast</w:t>
+            </w:r>
+            <w:proofErr w:type="spellEnd"/>
+            <w:r>
+              <w:rPr>
+                <w:sz w:val="16"/>
+                <w:szCs w:val="16"/>
+              </w:rPr>
+              <w:t xml:space="preserve"> i32* %53 to &lt;4 x i32&gt;*</w:t>
             </w:r>
           </w:p>
           <w:p>
@@ -3278,37 +6883,140 @@
                 <w:sz w:val="16"/>
                 <w:szCs w:val="16"/>
               </w:rPr>
-              <w:t>store &lt;4 x i32&gt; %51, &lt;4 x i32&gt;* %54, align 4, !tbaa !7, !alias.scope !14, !noalias !16</w:t>
-            </w:r>
-          </w:p>
-          <w:p>
-            <w:pPr>
-              <w:rPr>
-                <w:sz w:val="16"/>
-                <w:szCs w:val="16"/>
-              </w:rPr>
-            </w:pPr>
-            <w:r>
-              <w:rPr>
-                <w:sz w:val="16"/>
-                <w:szCs w:val="16"/>
-              </w:rPr>
-              <w:t xml:space="preserve">  %55 = getelementptr inbounds i32, i32* %53, i64 4</w:t>
-            </w:r>
-          </w:p>
-          <w:p>
-            <w:pPr>
-              <w:rPr>
-                <w:sz w:val="16"/>
-                <w:szCs w:val="16"/>
-              </w:rPr>
-            </w:pPr>
-            <w:r>
-              <w:rPr>
-                <w:sz w:val="16"/>
-                <w:szCs w:val="16"/>
-              </w:rPr>
-              <w:t xml:space="preserve">  %56 = bitcast i32* %55 to &lt;4 x i32&gt;*</w:t>
+              <w:t>store &lt;4 x i32&gt; %51, &lt;4 x i32&gt;* %54, align 4</w:t>
+            </w:r>
+            <w:proofErr w:type="gramStart"/>
+            <w:r>
+              <w:rPr>
+                <w:b/>
+                <w:bCs/>
+                <w:sz w:val="16"/>
+                <w:szCs w:val="16"/>
+              </w:rPr>
+              <w:t>, !</w:t>
+            </w:r>
+            <w:proofErr w:type="spellStart"/>
+            <w:r>
+              <w:rPr>
+                <w:b/>
+                <w:bCs/>
+                <w:sz w:val="16"/>
+                <w:szCs w:val="16"/>
+              </w:rPr>
+              <w:t>tbaa</w:t>
+            </w:r>
+            <w:proofErr w:type="spellEnd"/>
+            <w:proofErr w:type="gramEnd"/>
+            <w:r>
+              <w:rPr>
+                <w:b/>
+                <w:bCs/>
+                <w:sz w:val="16"/>
+                <w:szCs w:val="16"/>
+              </w:rPr>
+              <w:t xml:space="preserve"> !7, !</w:t>
+            </w:r>
+            <w:proofErr w:type="spellStart"/>
+            <w:r>
+              <w:rPr>
+                <w:b/>
+                <w:bCs/>
+                <w:sz w:val="16"/>
+                <w:szCs w:val="16"/>
+              </w:rPr>
+              <w:t>alias.scope</w:t>
+            </w:r>
+            <w:proofErr w:type="spellEnd"/>
+            <w:r>
+              <w:rPr>
+                <w:b/>
+                <w:bCs/>
+                <w:sz w:val="16"/>
+                <w:szCs w:val="16"/>
+              </w:rPr>
+              <w:t xml:space="preserve"> !14, !</w:t>
+            </w:r>
+            <w:proofErr w:type="spellStart"/>
+            <w:r>
+              <w:rPr>
+                <w:b/>
+                <w:bCs/>
+                <w:sz w:val="16"/>
+                <w:szCs w:val="16"/>
+              </w:rPr>
+              <w:t>noalias</w:t>
+            </w:r>
+            <w:proofErr w:type="spellEnd"/>
+            <w:r>
+              <w:rPr>
+                <w:b/>
+                <w:bCs/>
+                <w:sz w:val="16"/>
+                <w:szCs w:val="16"/>
+              </w:rPr>
+              <w:t xml:space="preserve"> !16</w:t>
+            </w:r>
+          </w:p>
+          <w:p>
+            <w:pPr>
+              <w:rPr>
+                <w:sz w:val="16"/>
+                <w:szCs w:val="16"/>
+              </w:rPr>
+            </w:pPr>
+            <w:r>
+              <w:rPr>
+                <w:sz w:val="16"/>
+                <w:szCs w:val="16"/>
+              </w:rPr>
+              <w:t xml:space="preserve">  %55 = </w:t>
+            </w:r>
+            <w:proofErr w:type="spellStart"/>
+            <w:r>
+              <w:rPr>
+                <w:sz w:val="16"/>
+                <w:szCs w:val="16"/>
+              </w:rPr>
+              <w:t>getelementptr</w:t>
+            </w:r>
+            <w:proofErr w:type="spellEnd"/>
+            <w:r>
+              <w:rPr>
+                <w:sz w:val="16"/>
+                <w:szCs w:val="16"/>
+              </w:rPr>
+              <w:t xml:space="preserve"> inbounds i32, i32* %53, i64 4</w:t>
+            </w:r>
+          </w:p>
+          <w:p>
+            <w:pPr>
+              <w:rPr>
+                <w:sz w:val="16"/>
+                <w:szCs w:val="16"/>
+              </w:rPr>
+            </w:pPr>
+            <w:r>
+              <w:rPr>
+                <w:sz w:val="16"/>
+                <w:szCs w:val="16"/>
+              </w:rPr>
+              <w:t xml:space="preserve">  %56 = </w:t>
+            </w:r>
+            <w:proofErr w:type="spellStart"/>
+            <w:r>
+              <w:rPr>
+                <w:sz w:val="16"/>
+                <w:szCs w:val="16"/>
+              </w:rPr>
+              <w:t>bitcast</w:t>
+            </w:r>
+            <w:proofErr w:type="spellEnd"/>
+            <w:r>
+              <w:rPr>
+                <w:sz w:val="16"/>
+                <w:szCs w:val="16"/>
+              </w:rPr>
+              <w:t xml:space="preserve"> i32* %55 to &lt;4 x i32&gt;*</w:t>
             </w:r>
           </w:p>
           <w:p>
@@ -3334,112 +7042,161 @@
                 <w:sz w:val="16"/>
                 <w:szCs w:val="16"/>
               </w:rPr>
-              <w:t>store &lt;4 x i32&gt; %52, &lt;4 x i32&gt;* %56, align 4, !tbaa !7, !alias.scope !14, !noalias !16</w:t>
-            </w:r>
-          </w:p>
-          <w:p>
-            <w:pPr>
-              <w:rPr>
-                <w:sz w:val="16"/>
-                <w:szCs w:val="16"/>
-              </w:rPr>
-            </w:pPr>
-            <w:r>
-              <w:rPr>
-                <w:sz w:val="16"/>
-                <w:szCs w:val="16"/>
-              </w:rPr>
-              <w:t xml:space="preserve">  %57 = add nuw nsw i64 %19, 16</w:t>
-            </w:r>
-          </w:p>
-          <w:p>
-            <w:pPr>
-              <w:rPr>
-                <w:sz w:val="16"/>
-                <w:szCs w:val="16"/>
-              </w:rPr>
-            </w:pPr>
-            <w:r>
-              <w:rPr>
-                <w:sz w:val="16"/>
-                <w:szCs w:val="16"/>
-              </w:rPr>
-              <w:t xml:space="preserve">  %58 = icmp eq i64 %57, 1048576</w:t>
-            </w:r>
-          </w:p>
-          <w:p>
-            <w:pPr>
-              <w:rPr>
-                <w:sz w:val="16"/>
-                <w:szCs w:val="16"/>
-              </w:rPr>
-            </w:pPr>
-            <w:r>
-              <w:rPr>
-                <w:sz w:val="16"/>
-                <w:szCs w:val="16"/>
-              </w:rPr>
-              <w:t xml:space="preserve">  br i1 %58, label %59, label %18, !llvm.loop !17</w:t>
-            </w:r>
-          </w:p>
-          <w:p>
-            <w:pPr>
-              <w:rPr>
-                <w:sz w:val="16"/>
-                <w:szCs w:val="16"/>
-              </w:rPr>
-            </w:pPr>
-          </w:p>
-          <w:p>
-            <w:pPr>
-              <w:rPr>
-                <w:sz w:val="16"/>
-                <w:szCs w:val="16"/>
-              </w:rPr>
-            </w:pPr>
-            <w:r>
-              <w:rPr>
-                <w:sz w:val="16"/>
-                <w:szCs w:val="16"/>
-              </w:rPr>
-              <w:t>60:                                               ; preds = %1, %60</w:t>
-            </w:r>
-          </w:p>
-          <w:p>
-            <w:pPr>
-              <w:rPr>
-                <w:sz w:val="16"/>
-                <w:szCs w:val="16"/>
-              </w:rPr>
-            </w:pPr>
-            <w:r>
-              <w:rPr>
-                <w:sz w:val="16"/>
-                <w:szCs w:val="16"/>
-              </w:rPr>
-              <w:t xml:space="preserve">  %61 = phi i64 [ %89, %60 ], [ 0, %1 ]</w:t>
-            </w:r>
-          </w:p>
-          <w:p>
-            <w:pPr>
-              <w:rPr>
-                <w:sz w:val="16"/>
-                <w:szCs w:val="16"/>
-              </w:rPr>
-            </w:pPr>
-            <w:r>
-              <w:rPr>
-                <w:sz w:val="16"/>
-                <w:szCs w:val="16"/>
-              </w:rPr>
-              <w:t xml:space="preserve">  %62 = getelementptr inbounds i32, i32* %3, i64 %61</w:t>
-            </w:r>
-          </w:p>
-          <w:p>
-            <w:pPr>
-              <w:rPr>
-                <w:b/>
-                <w:bCs/>
+              <w:t>store &lt;4 x i32&gt; %52, &lt;4 x i32&gt;* %56, align 4</w:t>
+            </w:r>
+            <w:proofErr w:type="gramStart"/>
+            <w:r>
+              <w:rPr>
+                <w:b/>
+                <w:bCs/>
+                <w:sz w:val="16"/>
+                <w:szCs w:val="16"/>
+              </w:rPr>
+              <w:t>, !</w:t>
+            </w:r>
+            <w:proofErr w:type="spellStart"/>
+            <w:r>
+              <w:rPr>
+                <w:b/>
+                <w:bCs/>
+                <w:sz w:val="16"/>
+                <w:szCs w:val="16"/>
+              </w:rPr>
+              <w:t>tbaa</w:t>
+            </w:r>
+            <w:proofErr w:type="spellEnd"/>
+            <w:proofErr w:type="gramEnd"/>
+            <w:r>
+              <w:rPr>
+                <w:b/>
+                <w:bCs/>
+                <w:sz w:val="16"/>
+                <w:szCs w:val="16"/>
+              </w:rPr>
+              <w:t xml:space="preserve"> !7, !</w:t>
+            </w:r>
+            <w:proofErr w:type="spellStart"/>
+            <w:r>
+              <w:rPr>
+                <w:b/>
+                <w:bCs/>
+                <w:sz w:val="16"/>
+                <w:szCs w:val="16"/>
+              </w:rPr>
+              <w:t>alias.scope</w:t>
+            </w:r>
+            <w:proofErr w:type="spellEnd"/>
+            <w:r>
+              <w:rPr>
+                <w:b/>
+                <w:bCs/>
+                <w:sz w:val="16"/>
+                <w:szCs w:val="16"/>
+              </w:rPr>
+              <w:t xml:space="preserve"> !14, !</w:t>
+            </w:r>
+            <w:proofErr w:type="spellStart"/>
+            <w:r>
+              <w:rPr>
+                <w:b/>
+                <w:bCs/>
+                <w:sz w:val="16"/>
+                <w:szCs w:val="16"/>
+              </w:rPr>
+              <w:t>noalias</w:t>
+            </w:r>
+            <w:proofErr w:type="spellEnd"/>
+            <w:r>
+              <w:rPr>
+                <w:b/>
+                <w:bCs/>
+                <w:sz w:val="16"/>
+                <w:szCs w:val="16"/>
+              </w:rPr>
+              <w:t xml:space="preserve"> !16</w:t>
+            </w:r>
+          </w:p>
+          <w:p>
+            <w:pPr>
+              <w:rPr>
+                <w:sz w:val="16"/>
+                <w:szCs w:val="16"/>
+              </w:rPr>
+            </w:pPr>
+            <w:r>
+              <w:rPr>
+                <w:sz w:val="16"/>
+                <w:szCs w:val="16"/>
+              </w:rPr>
+              <w:t xml:space="preserve">  %57 = add </w:t>
+            </w:r>
+            <w:proofErr w:type="spellStart"/>
+            <w:r>
+              <w:rPr>
+                <w:sz w:val="16"/>
+                <w:szCs w:val="16"/>
+              </w:rPr>
+              <w:t>nuw</w:t>
+            </w:r>
+            <w:proofErr w:type="spellEnd"/>
+            <w:r>
+              <w:rPr>
+                <w:sz w:val="16"/>
+                <w:szCs w:val="16"/>
+              </w:rPr>
+              <w:t xml:space="preserve"> </w:t>
+            </w:r>
+            <w:proofErr w:type="spellStart"/>
+            <w:r>
+              <w:rPr>
+                <w:sz w:val="16"/>
+                <w:szCs w:val="16"/>
+              </w:rPr>
+              <w:t>nsw</w:t>
+            </w:r>
+            <w:proofErr w:type="spellEnd"/>
+            <w:r>
+              <w:rPr>
+                <w:sz w:val="16"/>
+                <w:szCs w:val="16"/>
+              </w:rPr>
+              <w:t xml:space="preserve"> i64 %19, 16</w:t>
+            </w:r>
+          </w:p>
+          <w:p>
+            <w:pPr>
+              <w:rPr>
+                <w:sz w:val="16"/>
+                <w:szCs w:val="16"/>
+              </w:rPr>
+            </w:pPr>
+            <w:r>
+              <w:rPr>
+                <w:sz w:val="16"/>
+                <w:szCs w:val="16"/>
+              </w:rPr>
+              <w:t xml:space="preserve">  %58 = </w:t>
+            </w:r>
+            <w:proofErr w:type="spellStart"/>
+            <w:r>
+              <w:rPr>
+                <w:sz w:val="16"/>
+                <w:szCs w:val="16"/>
+              </w:rPr>
+              <w:t>icmp</w:t>
+            </w:r>
+            <w:proofErr w:type="spellEnd"/>
+            <w:r>
+              <w:rPr>
+                <w:sz w:val="16"/>
+                <w:szCs w:val="16"/>
+              </w:rPr>
+              <w:t xml:space="preserve"> eq i64 %57, 1048576</w:t>
+            </w:r>
+          </w:p>
+          <w:p>
+            <w:pPr>
+              <w:rPr>
                 <w:sz w:val="16"/>
                 <w:szCs w:val="16"/>
               </w:rPr>
@@ -3451,29 +7208,154 @@
               </w:rPr>
               <w:t xml:space="preserve">  </w:t>
             </w:r>
-            <w:r>
-              <w:rPr>
-                <w:b/>
-                <w:bCs/>
-                <w:sz w:val="16"/>
-                <w:szCs w:val="16"/>
-              </w:rPr>
-              <w:t>%63 = load i32, i32* %62, align 4, !tbaa !7</w:t>
-            </w:r>
-          </w:p>
-          <w:p>
-            <w:pPr>
-              <w:rPr>
-                <w:sz w:val="16"/>
-                <w:szCs w:val="16"/>
-              </w:rPr>
-            </w:pPr>
-            <w:r>
-              <w:rPr>
-                <w:sz w:val="16"/>
-                <w:szCs w:val="16"/>
-              </w:rPr>
-              <w:t xml:space="preserve">  %64 = getelementptr inbounds i32, i32* %5, i64 %61</w:t>
+            <w:proofErr w:type="spellStart"/>
+            <w:r>
+              <w:rPr>
+                <w:sz w:val="16"/>
+                <w:szCs w:val="16"/>
+              </w:rPr>
+              <w:t>br</w:t>
+            </w:r>
+            <w:proofErr w:type="spellEnd"/>
+            <w:r>
+              <w:rPr>
+                <w:sz w:val="16"/>
+                <w:szCs w:val="16"/>
+              </w:rPr>
+              <w:t xml:space="preserve"> i1 %58, label %59, label %18</w:t>
+            </w:r>
+            <w:proofErr w:type="gramStart"/>
+            <w:r>
+              <w:rPr>
+                <w:sz w:val="16"/>
+                <w:szCs w:val="16"/>
+              </w:rPr>
+              <w:t>, !</w:t>
+            </w:r>
+            <w:proofErr w:type="spellStart"/>
+            <w:r>
+              <w:rPr>
+                <w:sz w:val="16"/>
+                <w:szCs w:val="16"/>
+              </w:rPr>
+              <w:t>llvm</w:t>
+            </w:r>
+            <w:proofErr w:type="gramEnd"/>
+            <w:r>
+              <w:rPr>
+                <w:sz w:val="16"/>
+                <w:szCs w:val="16"/>
+              </w:rPr>
+              <w:t>.loop</w:t>
+            </w:r>
+            <w:proofErr w:type="spellEnd"/>
+            <w:r>
+              <w:rPr>
+                <w:sz w:val="16"/>
+                <w:szCs w:val="16"/>
+              </w:rPr>
+              <w:t xml:space="preserve"> !17</w:t>
+            </w:r>
+          </w:p>
+          <w:p>
+            <w:pPr>
+              <w:rPr>
+                <w:sz w:val="16"/>
+                <w:szCs w:val="16"/>
+              </w:rPr>
+            </w:pPr>
+          </w:p>
+          <w:p>
+            <w:pPr>
+              <w:rPr>
+                <w:sz w:val="16"/>
+                <w:szCs w:val="16"/>
+              </w:rPr>
+            </w:pPr>
+            <w:r>
+              <w:rPr>
+                <w:sz w:val="16"/>
+                <w:szCs w:val="16"/>
+              </w:rPr>
+              <w:t xml:space="preserve">60:                                             </w:t>
+            </w:r>
+            <w:proofErr w:type="gramStart"/>
+            <w:r>
+              <w:rPr>
+                <w:sz w:val="16"/>
+                <w:szCs w:val="16"/>
+              </w:rPr>
+              <w:t xml:space="preserve">  ;</w:t>
+            </w:r>
+            <w:proofErr w:type="gramEnd"/>
+            <w:r>
+              <w:rPr>
+                <w:sz w:val="16"/>
+                <w:szCs w:val="16"/>
+              </w:rPr>
+              <w:t xml:space="preserve"> preds = %1, %60</w:t>
+            </w:r>
+          </w:p>
+          <w:p>
+            <w:pPr>
+              <w:rPr>
+                <w:sz w:val="16"/>
+                <w:szCs w:val="16"/>
+              </w:rPr>
+            </w:pPr>
+            <w:r>
+              <w:rPr>
+                <w:sz w:val="16"/>
+                <w:szCs w:val="16"/>
+              </w:rPr>
+              <w:t xml:space="preserve">  %61 = phi i64 [ %89, %</w:t>
+            </w:r>
+            <w:proofErr w:type="gramStart"/>
+            <w:r>
+              <w:rPr>
+                <w:sz w:val="16"/>
+                <w:szCs w:val="16"/>
+              </w:rPr>
+              <w:t>60 ]</w:t>
+            </w:r>
+            <w:proofErr w:type="gramEnd"/>
+            <w:r>
+              <w:rPr>
+                <w:sz w:val="16"/>
+                <w:szCs w:val="16"/>
+              </w:rPr>
+              <w:t>, [ 0, %1 ]</w:t>
+            </w:r>
+          </w:p>
+          <w:p>
+            <w:pPr>
+              <w:rPr>
+                <w:sz w:val="16"/>
+                <w:szCs w:val="16"/>
+              </w:rPr>
+            </w:pPr>
+            <w:r>
+              <w:rPr>
+                <w:sz w:val="16"/>
+                <w:szCs w:val="16"/>
+              </w:rPr>
+              <w:t xml:space="preserve">  %62 = </w:t>
+            </w:r>
+            <w:proofErr w:type="spellStart"/>
+            <w:r>
+              <w:rPr>
+                <w:sz w:val="16"/>
+                <w:szCs w:val="16"/>
+              </w:rPr>
+              <w:t>getelementptr</w:t>
+            </w:r>
+            <w:proofErr w:type="spellEnd"/>
+            <w:r>
+              <w:rPr>
+                <w:sz w:val="16"/>
+                <w:szCs w:val="16"/>
+              </w:rPr>
+              <w:t xml:space="preserve"> inbounds i32, i32* %3, i64 %61</w:t>
             </w:r>
           </w:p>
           <w:p>
@@ -3499,7 +7381,69 @@
                 <w:sz w:val="16"/>
                 <w:szCs w:val="16"/>
               </w:rPr>
-              <w:t>%65 = load i32, i32* %64, align 4, !tbaa !7</w:t>
+              <w:t>%63 = load i32, i32* %62, align 4</w:t>
+            </w:r>
+            <w:proofErr w:type="gramStart"/>
+            <w:r>
+              <w:rPr>
+                <w:b/>
+                <w:bCs/>
+                <w:sz w:val="16"/>
+                <w:szCs w:val="16"/>
+              </w:rPr>
+              <w:t>, !</w:t>
+            </w:r>
+            <w:proofErr w:type="spellStart"/>
+            <w:r>
+              <w:rPr>
+                <w:b/>
+                <w:bCs/>
+                <w:sz w:val="16"/>
+                <w:szCs w:val="16"/>
+              </w:rPr>
+              <w:t>tbaa</w:t>
+            </w:r>
+            <w:proofErr w:type="spellEnd"/>
+            <w:proofErr w:type="gramEnd"/>
+            <w:r>
+              <w:rPr>
+                <w:b/>
+                <w:bCs/>
+                <w:sz w:val="16"/>
+                <w:szCs w:val="16"/>
+              </w:rPr>
+              <w:t xml:space="preserve"> !7</w:t>
+            </w:r>
+          </w:p>
+          <w:p>
+            <w:pPr>
+              <w:rPr>
+                <w:sz w:val="16"/>
+                <w:szCs w:val="16"/>
+              </w:rPr>
+            </w:pPr>
+            <w:r>
+              <w:rPr>
+                <w:sz w:val="16"/>
+                <w:szCs w:val="16"/>
+              </w:rPr>
+              <w:t xml:space="preserve">  %64 = </w:t>
+            </w:r>
+            <w:proofErr w:type="spellStart"/>
+            <w:r>
+              <w:rPr>
+                <w:sz w:val="16"/>
+                <w:szCs w:val="16"/>
+              </w:rPr>
+              <w:t>getelementptr</w:t>
+            </w:r>
+            <w:proofErr w:type="spellEnd"/>
+            <w:r>
+              <w:rPr>
+                <w:sz w:val="16"/>
+                <w:szCs w:val="16"/>
+              </w:rPr>
+              <w:t xml:space="preserve"> inbounds i32, i32* %5, i64 %61</w:t>
             </w:r>
           </w:p>
           <w:p>
@@ -3525,22 +7469,38 @@
                 <w:sz w:val="16"/>
                 <w:szCs w:val="16"/>
               </w:rPr>
-              <w:t>%66 = mul nsw i32 %65, %63</w:t>
-            </w:r>
-          </w:p>
-          <w:p>
-            <w:pPr>
-              <w:rPr>
-                <w:sz w:val="16"/>
-                <w:szCs w:val="16"/>
-              </w:rPr>
-            </w:pPr>
-            <w:r>
-              <w:rPr>
-                <w:sz w:val="16"/>
-                <w:szCs w:val="16"/>
-              </w:rPr>
-              <w:t xml:space="preserve">  %67 = getelementptr inbounds i32, i32* %7, i64 %61</w:t>
+              <w:t>%65 = load i32, i32* %64, align 4</w:t>
+            </w:r>
+            <w:proofErr w:type="gramStart"/>
+            <w:r>
+              <w:rPr>
+                <w:b/>
+                <w:bCs/>
+                <w:sz w:val="16"/>
+                <w:szCs w:val="16"/>
+              </w:rPr>
+              <w:t>, !</w:t>
+            </w:r>
+            <w:proofErr w:type="spellStart"/>
+            <w:r>
+              <w:rPr>
+                <w:b/>
+                <w:bCs/>
+                <w:sz w:val="16"/>
+                <w:szCs w:val="16"/>
+              </w:rPr>
+              <w:t>tbaa</w:t>
+            </w:r>
+            <w:proofErr w:type="spellEnd"/>
+            <w:proofErr w:type="gramEnd"/>
+            <w:r>
+              <w:rPr>
+                <w:b/>
+                <w:bCs/>
+                <w:sz w:val="16"/>
+                <w:szCs w:val="16"/>
+              </w:rPr>
+              <w:t xml:space="preserve"> !7</w:t>
             </w:r>
           </w:p>
           <w:p>
@@ -3566,7 +7526,135 @@
                 <w:sz w:val="16"/>
                 <w:szCs w:val="16"/>
               </w:rPr>
-              <w:t>store i32 %66, i32* %67, align 4, !tbaa !7</w:t>
+              <w:t xml:space="preserve">%66 = </w:t>
+            </w:r>
+            <w:proofErr w:type="spellStart"/>
+            <w:r>
+              <w:rPr>
+                <w:b/>
+                <w:bCs/>
+                <w:sz w:val="16"/>
+                <w:szCs w:val="16"/>
+              </w:rPr>
+              <w:t>mul</w:t>
+            </w:r>
+            <w:proofErr w:type="spellEnd"/>
+            <w:r>
+              <w:rPr>
+                <w:b/>
+                <w:bCs/>
+                <w:sz w:val="16"/>
+                <w:szCs w:val="16"/>
+              </w:rPr>
+              <w:t xml:space="preserve"> </w:t>
+            </w:r>
+            <w:proofErr w:type="spellStart"/>
+            <w:r>
+              <w:rPr>
+                <w:b/>
+                <w:bCs/>
+                <w:sz w:val="16"/>
+                <w:szCs w:val="16"/>
+              </w:rPr>
+              <w:t>nsw</w:t>
+            </w:r>
+            <w:proofErr w:type="spellEnd"/>
+            <w:r>
+              <w:rPr>
+                <w:b/>
+                <w:bCs/>
+                <w:sz w:val="16"/>
+                <w:szCs w:val="16"/>
+              </w:rPr>
+              <w:t xml:space="preserve"> i32 %65, %63</w:t>
+            </w:r>
+          </w:p>
+          <w:p>
+            <w:pPr>
+              <w:rPr>
+                <w:sz w:val="16"/>
+                <w:szCs w:val="16"/>
+              </w:rPr>
+            </w:pPr>
+            <w:r>
+              <w:rPr>
+                <w:sz w:val="16"/>
+                <w:szCs w:val="16"/>
+              </w:rPr>
+              <w:t xml:space="preserve">  %67 = </w:t>
+            </w:r>
+            <w:proofErr w:type="spellStart"/>
+            <w:r>
+              <w:rPr>
+                <w:sz w:val="16"/>
+                <w:szCs w:val="16"/>
+              </w:rPr>
+              <w:t>getelementptr</w:t>
+            </w:r>
+            <w:proofErr w:type="spellEnd"/>
+            <w:r>
+              <w:rPr>
+                <w:sz w:val="16"/>
+                <w:szCs w:val="16"/>
+              </w:rPr>
+              <w:t xml:space="preserve"> inbounds i32, i32* %7, i64 %61</w:t>
+            </w:r>
+          </w:p>
+          <w:p>
+            <w:pPr>
+              <w:rPr>
+                <w:b/>
+                <w:bCs/>
+                <w:sz w:val="16"/>
+                <w:szCs w:val="16"/>
+              </w:rPr>
+            </w:pPr>
+            <w:r>
+              <w:rPr>
+                <w:sz w:val="16"/>
+                <w:szCs w:val="16"/>
+              </w:rPr>
+              <w:t xml:space="preserve">  </w:t>
+            </w:r>
+            <w:r>
+              <w:rPr>
+                <w:b/>
+                <w:bCs/>
+                <w:sz w:val="16"/>
+                <w:szCs w:val="16"/>
+              </w:rPr>
+              <w:t>store i32 %66, i32* %67, align 4</w:t>
+            </w:r>
+            <w:proofErr w:type="gramStart"/>
+            <w:r>
+              <w:rPr>
+                <w:b/>
+                <w:bCs/>
+                <w:sz w:val="16"/>
+                <w:szCs w:val="16"/>
+              </w:rPr>
+              <w:t>, !</w:t>
+            </w:r>
+            <w:proofErr w:type="spellStart"/>
+            <w:r>
+              <w:rPr>
+                <w:b/>
+                <w:bCs/>
+                <w:sz w:val="16"/>
+                <w:szCs w:val="16"/>
+              </w:rPr>
+              <w:t>tbaa</w:t>
+            </w:r>
+            <w:proofErr w:type="spellEnd"/>
+            <w:proofErr w:type="gramEnd"/>
+            <w:r>
+              <w:rPr>
+                <w:b/>
+                <w:bCs/>
+                <w:sz w:val="16"/>
+                <w:szCs w:val="16"/>
+              </w:rPr>
+              <w:t xml:space="preserve"> !7</w:t>
             </w:r>
           </w:p>
           <w:p>
@@ -3596,7 +7684,23 @@
                 <w:sz w:val="16"/>
                 <w:szCs w:val="16"/>
               </w:rPr>
-              <w:t xml:space="preserve">  %69 = getelementptr inbounds i32, i32* %3, i64 %68</w:t>
+              <w:t xml:space="preserve">  %69 = </w:t>
+            </w:r>
+            <w:proofErr w:type="spellStart"/>
+            <w:r>
+              <w:rPr>
+                <w:sz w:val="16"/>
+                <w:szCs w:val="16"/>
+              </w:rPr>
+              <w:t>getelementptr</w:t>
+            </w:r>
+            <w:proofErr w:type="spellEnd"/>
+            <w:r>
+              <w:rPr>
+                <w:sz w:val="16"/>
+                <w:szCs w:val="16"/>
+              </w:rPr>
+              <w:t xml:space="preserve"> inbounds i32, i32* %3, i64 %68</w:t>
             </w:r>
           </w:p>
           <w:p>
@@ -3622,22 +7726,69 @@
                 <w:sz w:val="16"/>
                 <w:szCs w:val="16"/>
               </w:rPr>
-              <w:t>%70 = load i32, i32* %69, align 4, !tbaa !7</w:t>
-            </w:r>
-          </w:p>
-          <w:p>
-            <w:pPr>
-              <w:rPr>
-                <w:sz w:val="16"/>
-                <w:szCs w:val="16"/>
-              </w:rPr>
-            </w:pPr>
-            <w:r>
-              <w:rPr>
-                <w:sz w:val="16"/>
-                <w:szCs w:val="16"/>
-              </w:rPr>
-              <w:t xml:space="preserve">  %71 = getelementptr inbounds i32, i32* %5, i64 %68</w:t>
+              <w:t>%70 = load i32, i32* %69, align 4</w:t>
+            </w:r>
+            <w:proofErr w:type="gramStart"/>
+            <w:r>
+              <w:rPr>
+                <w:b/>
+                <w:bCs/>
+                <w:sz w:val="16"/>
+                <w:szCs w:val="16"/>
+              </w:rPr>
+              <w:t>, !</w:t>
+            </w:r>
+            <w:proofErr w:type="spellStart"/>
+            <w:r>
+              <w:rPr>
+                <w:b/>
+                <w:bCs/>
+                <w:sz w:val="16"/>
+                <w:szCs w:val="16"/>
+              </w:rPr>
+              <w:t>tbaa</w:t>
+            </w:r>
+            <w:proofErr w:type="spellEnd"/>
+            <w:proofErr w:type="gramEnd"/>
+            <w:r>
+              <w:rPr>
+                <w:b/>
+                <w:bCs/>
+                <w:sz w:val="16"/>
+                <w:szCs w:val="16"/>
+              </w:rPr>
+              <w:t xml:space="preserve"> !7</w:t>
+            </w:r>
+          </w:p>
+          <w:p>
+            <w:pPr>
+              <w:rPr>
+                <w:sz w:val="16"/>
+                <w:szCs w:val="16"/>
+              </w:rPr>
+            </w:pPr>
+            <w:r>
+              <w:rPr>
+                <w:sz w:val="16"/>
+                <w:szCs w:val="16"/>
+              </w:rPr>
+              <w:t xml:space="preserve">  %71 = </w:t>
+            </w:r>
+            <w:proofErr w:type="spellStart"/>
+            <w:r>
+              <w:rPr>
+                <w:sz w:val="16"/>
+                <w:szCs w:val="16"/>
+              </w:rPr>
+              <w:t>getelementptr</w:t>
+            </w:r>
+            <w:proofErr w:type="spellEnd"/>
+            <w:r>
+              <w:rPr>
+                <w:sz w:val="16"/>
+                <w:szCs w:val="16"/>
+              </w:rPr>
+              <w:t xml:space="preserve"> inbounds i32, i32* %5, i64 %68</w:t>
             </w:r>
           </w:p>
           <w:p>
@@ -3663,41 +7814,128 @@
                 <w:sz w:val="16"/>
                 <w:szCs w:val="16"/>
               </w:rPr>
-              <w:t>%72 = load i32, i32* %71, align 4, !tbaa !7</w:t>
-            </w:r>
-          </w:p>
-          <w:p>
-            <w:pPr>
-              <w:rPr>
-                <w:b/>
-                <w:bCs/>
-                <w:sz w:val="16"/>
-                <w:szCs w:val="16"/>
-              </w:rPr>
-            </w:pPr>
-            <w:r>
-              <w:rPr>
-                <w:b/>
-                <w:bCs/>
-                <w:sz w:val="16"/>
-                <w:szCs w:val="16"/>
-              </w:rPr>
-              <w:t xml:space="preserve">  %73 = mul nsw i32 %72, %70</w:t>
-            </w:r>
-          </w:p>
-          <w:p>
-            <w:pPr>
-              <w:rPr>
-                <w:sz w:val="16"/>
-                <w:szCs w:val="16"/>
-              </w:rPr>
-            </w:pPr>
-            <w:r>
-              <w:rPr>
-                <w:sz w:val="16"/>
-                <w:szCs w:val="16"/>
-              </w:rPr>
-              <w:t xml:space="preserve">  %74 = getelementptr inbounds i32, i32* %7, i64 %68</w:t>
+              <w:t>%72 = load i32, i32* %71, align 4</w:t>
+            </w:r>
+            <w:proofErr w:type="gramStart"/>
+            <w:r>
+              <w:rPr>
+                <w:b/>
+                <w:bCs/>
+                <w:sz w:val="16"/>
+                <w:szCs w:val="16"/>
+              </w:rPr>
+              <w:t>, !</w:t>
+            </w:r>
+            <w:proofErr w:type="spellStart"/>
+            <w:r>
+              <w:rPr>
+                <w:b/>
+                <w:bCs/>
+                <w:sz w:val="16"/>
+                <w:szCs w:val="16"/>
+              </w:rPr>
+              <w:t>tbaa</w:t>
+            </w:r>
+            <w:proofErr w:type="spellEnd"/>
+            <w:proofErr w:type="gramEnd"/>
+            <w:r>
+              <w:rPr>
+                <w:b/>
+                <w:bCs/>
+                <w:sz w:val="16"/>
+                <w:szCs w:val="16"/>
+              </w:rPr>
+              <w:t xml:space="preserve"> !7</w:t>
+            </w:r>
+          </w:p>
+          <w:p>
+            <w:pPr>
+              <w:rPr>
+                <w:b/>
+                <w:bCs/>
+                <w:sz w:val="16"/>
+                <w:szCs w:val="16"/>
+              </w:rPr>
+            </w:pPr>
+            <w:r>
+              <w:rPr>
+                <w:b/>
+                <w:bCs/>
+                <w:sz w:val="16"/>
+                <w:szCs w:val="16"/>
+              </w:rPr>
+              <w:t xml:space="preserve">  %73 = </w:t>
+            </w:r>
+            <w:proofErr w:type="spellStart"/>
+            <w:r>
+              <w:rPr>
+                <w:b/>
+                <w:bCs/>
+                <w:sz w:val="16"/>
+                <w:szCs w:val="16"/>
+              </w:rPr>
+              <w:t>mul</w:t>
+            </w:r>
+            <w:proofErr w:type="spellEnd"/>
+            <w:r>
+              <w:rPr>
+                <w:b/>
+                <w:bCs/>
+                <w:sz w:val="16"/>
+                <w:szCs w:val="16"/>
+              </w:rPr>
+              <w:t xml:space="preserve"> </w:t>
+            </w:r>
+            <w:proofErr w:type="spellStart"/>
+            <w:r>
+              <w:rPr>
+                <w:b/>
+                <w:bCs/>
+                <w:sz w:val="16"/>
+                <w:szCs w:val="16"/>
+              </w:rPr>
+              <w:t>nsw</w:t>
+            </w:r>
+            <w:proofErr w:type="spellEnd"/>
+            <w:r>
+              <w:rPr>
+                <w:b/>
+                <w:bCs/>
+                <w:sz w:val="16"/>
+                <w:szCs w:val="16"/>
+              </w:rPr>
+              <w:t xml:space="preserve"> i32 %72, %70</w:t>
+            </w:r>
+          </w:p>
+          <w:p>
+            <w:pPr>
+              <w:rPr>
+                <w:sz w:val="16"/>
+                <w:szCs w:val="16"/>
+              </w:rPr>
+            </w:pPr>
+            <w:r>
+              <w:rPr>
+                <w:sz w:val="16"/>
+                <w:szCs w:val="16"/>
+              </w:rPr>
+              <w:t xml:space="preserve">  %74 = </w:t>
+            </w:r>
+            <w:proofErr w:type="spellStart"/>
+            <w:r>
+              <w:rPr>
+                <w:sz w:val="16"/>
+                <w:szCs w:val="16"/>
+              </w:rPr>
+              <w:t>getelementptr</w:t>
+            </w:r>
+            <w:proofErr w:type="spellEnd"/>
+            <w:r>
+              <w:rPr>
+                <w:sz w:val="16"/>
+                <w:szCs w:val="16"/>
+              </w:rPr>
+              <w:t xml:space="preserve"> inbounds i32, i32* %7, i64 %68</w:t>
             </w:r>
           </w:p>
           <w:p>
@@ -3723,7 +7961,38 @@
                 <w:sz w:val="16"/>
                 <w:szCs w:val="16"/>
               </w:rPr>
-              <w:t>store i32 %73, i32* %74, align 4, !tbaa !7</w:t>
+              <w:t>store i32 %73, i32* %74, align 4</w:t>
+            </w:r>
+            <w:proofErr w:type="gramStart"/>
+            <w:r>
+              <w:rPr>
+                <w:b/>
+                <w:bCs/>
+                <w:sz w:val="16"/>
+                <w:szCs w:val="16"/>
+              </w:rPr>
+              <w:t>, !</w:t>
+            </w:r>
+            <w:proofErr w:type="spellStart"/>
+            <w:r>
+              <w:rPr>
+                <w:b/>
+                <w:bCs/>
+                <w:sz w:val="16"/>
+                <w:szCs w:val="16"/>
+              </w:rPr>
+              <w:t>tbaa</w:t>
+            </w:r>
+            <w:proofErr w:type="spellEnd"/>
+            <w:proofErr w:type="gramEnd"/>
+            <w:r>
+              <w:rPr>
+                <w:b/>
+                <w:bCs/>
+                <w:sz w:val="16"/>
+                <w:szCs w:val="16"/>
+              </w:rPr>
+              <w:t xml:space="preserve"> !7</w:t>
             </w:r>
           </w:p>
           <w:p>
@@ -3753,7 +8022,23 @@
                 <w:sz w:val="16"/>
                 <w:szCs w:val="16"/>
               </w:rPr>
-              <w:t xml:space="preserve">  %76 = getelementptr inbounds i32, i32* %3, i64 %75</w:t>
+              <w:t xml:space="preserve">  %76 = </w:t>
+            </w:r>
+            <w:proofErr w:type="spellStart"/>
+            <w:r>
+              <w:rPr>
+                <w:sz w:val="16"/>
+                <w:szCs w:val="16"/>
+              </w:rPr>
+              <w:t>getelementptr</w:t>
+            </w:r>
+            <w:proofErr w:type="spellEnd"/>
+            <w:r>
+              <w:rPr>
+                <w:sz w:val="16"/>
+                <w:szCs w:val="16"/>
+              </w:rPr>
+              <w:t xml:space="preserve"> inbounds i32, i32* %3, i64 %75</w:t>
             </w:r>
           </w:p>
           <w:p>
@@ -3779,22 +8064,69 @@
                 <w:sz w:val="16"/>
                 <w:szCs w:val="16"/>
               </w:rPr>
-              <w:t>%77 = load i32, i32* %76, align 4, !tbaa !7</w:t>
-            </w:r>
-          </w:p>
-          <w:p>
-            <w:pPr>
-              <w:rPr>
-                <w:sz w:val="16"/>
-                <w:szCs w:val="16"/>
-              </w:rPr>
-            </w:pPr>
-            <w:r>
-              <w:rPr>
-                <w:sz w:val="16"/>
-                <w:szCs w:val="16"/>
-              </w:rPr>
-              <w:t xml:space="preserve">  %78 = getelementptr inbounds i32, i32* %5, i64 %75</w:t>
+              <w:t>%77 = load i32, i32* %76, align 4</w:t>
+            </w:r>
+            <w:proofErr w:type="gramStart"/>
+            <w:r>
+              <w:rPr>
+                <w:b/>
+                <w:bCs/>
+                <w:sz w:val="16"/>
+                <w:szCs w:val="16"/>
+              </w:rPr>
+              <w:t>, !</w:t>
+            </w:r>
+            <w:proofErr w:type="spellStart"/>
+            <w:r>
+              <w:rPr>
+                <w:b/>
+                <w:bCs/>
+                <w:sz w:val="16"/>
+                <w:szCs w:val="16"/>
+              </w:rPr>
+              <w:t>tbaa</w:t>
+            </w:r>
+            <w:proofErr w:type="spellEnd"/>
+            <w:proofErr w:type="gramEnd"/>
+            <w:r>
+              <w:rPr>
+                <w:b/>
+                <w:bCs/>
+                <w:sz w:val="16"/>
+                <w:szCs w:val="16"/>
+              </w:rPr>
+              <w:t xml:space="preserve"> !7</w:t>
+            </w:r>
+          </w:p>
+          <w:p>
+            <w:pPr>
+              <w:rPr>
+                <w:sz w:val="16"/>
+                <w:szCs w:val="16"/>
+              </w:rPr>
+            </w:pPr>
+            <w:r>
+              <w:rPr>
+                <w:sz w:val="16"/>
+                <w:szCs w:val="16"/>
+              </w:rPr>
+              <w:t xml:space="preserve">  %78 = </w:t>
+            </w:r>
+            <w:proofErr w:type="spellStart"/>
+            <w:r>
+              <w:rPr>
+                <w:sz w:val="16"/>
+                <w:szCs w:val="16"/>
+              </w:rPr>
+              <w:t>getelementptr</w:t>
+            </w:r>
+            <w:proofErr w:type="spellEnd"/>
+            <w:r>
+              <w:rPr>
+                <w:sz w:val="16"/>
+                <w:szCs w:val="16"/>
+              </w:rPr>
+              <w:t xml:space="preserve"> inbounds i32, i32* %5, i64 %75</w:t>
             </w:r>
           </w:p>
           <w:p>
@@ -3820,41 +8152,128 @@
                 <w:sz w:val="16"/>
                 <w:szCs w:val="16"/>
               </w:rPr>
-              <w:t>%79 = load i32, i32* %78, align 4, !tbaa !7</w:t>
-            </w:r>
-          </w:p>
-          <w:p>
-            <w:pPr>
-              <w:rPr>
-                <w:b/>
-                <w:bCs/>
-                <w:sz w:val="16"/>
-                <w:szCs w:val="16"/>
-              </w:rPr>
-            </w:pPr>
-            <w:r>
-              <w:rPr>
-                <w:b/>
-                <w:bCs/>
-                <w:sz w:val="16"/>
-                <w:szCs w:val="16"/>
-              </w:rPr>
-              <w:t xml:space="preserve">  %80 = mul nsw i32 %79, %77</w:t>
-            </w:r>
-          </w:p>
-          <w:p>
-            <w:pPr>
-              <w:rPr>
-                <w:sz w:val="16"/>
-                <w:szCs w:val="16"/>
-              </w:rPr>
-            </w:pPr>
-            <w:r>
-              <w:rPr>
-                <w:sz w:val="16"/>
-                <w:szCs w:val="16"/>
-              </w:rPr>
-              <w:t xml:space="preserve">  %81 = getelementptr inbounds i32, i32* %7, i64 %75</w:t>
+              <w:t>%79 = load i32, i32* %78, align 4</w:t>
+            </w:r>
+            <w:proofErr w:type="gramStart"/>
+            <w:r>
+              <w:rPr>
+                <w:b/>
+                <w:bCs/>
+                <w:sz w:val="16"/>
+                <w:szCs w:val="16"/>
+              </w:rPr>
+              <w:t>, !</w:t>
+            </w:r>
+            <w:proofErr w:type="spellStart"/>
+            <w:r>
+              <w:rPr>
+                <w:b/>
+                <w:bCs/>
+                <w:sz w:val="16"/>
+                <w:szCs w:val="16"/>
+              </w:rPr>
+              <w:t>tbaa</w:t>
+            </w:r>
+            <w:proofErr w:type="spellEnd"/>
+            <w:proofErr w:type="gramEnd"/>
+            <w:r>
+              <w:rPr>
+                <w:b/>
+                <w:bCs/>
+                <w:sz w:val="16"/>
+                <w:szCs w:val="16"/>
+              </w:rPr>
+              <w:t xml:space="preserve"> !7</w:t>
+            </w:r>
+          </w:p>
+          <w:p>
+            <w:pPr>
+              <w:rPr>
+                <w:b/>
+                <w:bCs/>
+                <w:sz w:val="16"/>
+                <w:szCs w:val="16"/>
+              </w:rPr>
+            </w:pPr>
+            <w:r>
+              <w:rPr>
+                <w:b/>
+                <w:bCs/>
+                <w:sz w:val="16"/>
+                <w:szCs w:val="16"/>
+              </w:rPr>
+              <w:t xml:space="preserve">  %80 = </w:t>
+            </w:r>
+            <w:proofErr w:type="spellStart"/>
+            <w:r>
+              <w:rPr>
+                <w:b/>
+                <w:bCs/>
+                <w:sz w:val="16"/>
+                <w:szCs w:val="16"/>
+              </w:rPr>
+              <w:t>mul</w:t>
+            </w:r>
+            <w:proofErr w:type="spellEnd"/>
+            <w:r>
+              <w:rPr>
+                <w:b/>
+                <w:bCs/>
+                <w:sz w:val="16"/>
+                <w:szCs w:val="16"/>
+              </w:rPr>
+              <w:t xml:space="preserve"> </w:t>
+            </w:r>
+            <w:proofErr w:type="spellStart"/>
+            <w:r>
+              <w:rPr>
+                <w:b/>
+                <w:bCs/>
+                <w:sz w:val="16"/>
+                <w:szCs w:val="16"/>
+              </w:rPr>
+              <w:t>nsw</w:t>
+            </w:r>
+            <w:proofErr w:type="spellEnd"/>
+            <w:r>
+              <w:rPr>
+                <w:b/>
+                <w:bCs/>
+                <w:sz w:val="16"/>
+                <w:szCs w:val="16"/>
+              </w:rPr>
+              <w:t xml:space="preserve"> i32 %79, %77</w:t>
+            </w:r>
+          </w:p>
+          <w:p>
+            <w:pPr>
+              <w:rPr>
+                <w:sz w:val="16"/>
+                <w:szCs w:val="16"/>
+              </w:rPr>
+            </w:pPr>
+            <w:r>
+              <w:rPr>
+                <w:sz w:val="16"/>
+                <w:szCs w:val="16"/>
+              </w:rPr>
+              <w:t xml:space="preserve">  %81 = </w:t>
+            </w:r>
+            <w:proofErr w:type="spellStart"/>
+            <w:r>
+              <w:rPr>
+                <w:sz w:val="16"/>
+                <w:szCs w:val="16"/>
+              </w:rPr>
+              <w:t>getelementptr</w:t>
+            </w:r>
+            <w:proofErr w:type="spellEnd"/>
+            <w:r>
+              <w:rPr>
+                <w:sz w:val="16"/>
+                <w:szCs w:val="16"/>
+              </w:rPr>
+              <w:t xml:space="preserve"> inbounds i32, i32* %7, i64 %75</w:t>
             </w:r>
           </w:p>
           <w:p>
@@ -3880,7 +8299,38 @@
                 <w:sz w:val="16"/>
                 <w:szCs w:val="16"/>
               </w:rPr>
-              <w:t>store i32 %80, i32* %81, align 4, !tbaa !7</w:t>
+              <w:t>store i32 %80, i32* %81, align 4</w:t>
+            </w:r>
+            <w:proofErr w:type="gramStart"/>
+            <w:r>
+              <w:rPr>
+                <w:b/>
+                <w:bCs/>
+                <w:sz w:val="16"/>
+                <w:szCs w:val="16"/>
+              </w:rPr>
+              <w:t>, !</w:t>
+            </w:r>
+            <w:proofErr w:type="spellStart"/>
+            <w:r>
+              <w:rPr>
+                <w:b/>
+                <w:bCs/>
+                <w:sz w:val="16"/>
+                <w:szCs w:val="16"/>
+              </w:rPr>
+              <w:t>tbaa</w:t>
+            </w:r>
+            <w:proofErr w:type="spellEnd"/>
+            <w:proofErr w:type="gramEnd"/>
+            <w:r>
+              <w:rPr>
+                <w:b/>
+                <w:bCs/>
+                <w:sz w:val="16"/>
+                <w:szCs w:val="16"/>
+              </w:rPr>
+              <w:t xml:space="preserve"> !7</w:t>
             </w:r>
           </w:p>
           <w:p>
@@ -3910,7 +8360,23 @@
                 <w:sz w:val="16"/>
                 <w:szCs w:val="16"/>
               </w:rPr>
-              <w:t xml:space="preserve">  %83 = getelementptr inbounds i32, i32* %3, i64 %82</w:t>
+              <w:t xml:space="preserve">  %83 = </w:t>
+            </w:r>
+            <w:proofErr w:type="spellStart"/>
+            <w:r>
+              <w:rPr>
+                <w:sz w:val="16"/>
+                <w:szCs w:val="16"/>
+              </w:rPr>
+              <w:t>getelementptr</w:t>
+            </w:r>
+            <w:proofErr w:type="spellEnd"/>
+            <w:r>
+              <w:rPr>
+                <w:sz w:val="16"/>
+                <w:szCs w:val="16"/>
+              </w:rPr>
+              <w:t xml:space="preserve"> inbounds i32, i32* %3, i64 %82</w:t>
             </w:r>
           </w:p>
           <w:p>
@@ -3936,22 +8402,69 @@
                 <w:sz w:val="16"/>
                 <w:szCs w:val="16"/>
               </w:rPr>
-              <w:t>%84 = load i32, i32* %83, align 4, !tbaa !7</w:t>
-            </w:r>
-          </w:p>
-          <w:p>
-            <w:pPr>
-              <w:rPr>
-                <w:sz w:val="16"/>
-                <w:szCs w:val="16"/>
-              </w:rPr>
-            </w:pPr>
-            <w:r>
-              <w:rPr>
-                <w:sz w:val="16"/>
-                <w:szCs w:val="16"/>
-              </w:rPr>
-              <w:t xml:space="preserve">  %85 = getelementptr inbounds i32, i32* %5, i64 %82</w:t>
+              <w:t>%84 = load i32, i32* %83, align 4</w:t>
+            </w:r>
+            <w:proofErr w:type="gramStart"/>
+            <w:r>
+              <w:rPr>
+                <w:b/>
+                <w:bCs/>
+                <w:sz w:val="16"/>
+                <w:szCs w:val="16"/>
+              </w:rPr>
+              <w:t>, !</w:t>
+            </w:r>
+            <w:proofErr w:type="spellStart"/>
+            <w:r>
+              <w:rPr>
+                <w:b/>
+                <w:bCs/>
+                <w:sz w:val="16"/>
+                <w:szCs w:val="16"/>
+              </w:rPr>
+              <w:t>tbaa</w:t>
+            </w:r>
+            <w:proofErr w:type="spellEnd"/>
+            <w:proofErr w:type="gramEnd"/>
+            <w:r>
+              <w:rPr>
+                <w:b/>
+                <w:bCs/>
+                <w:sz w:val="16"/>
+                <w:szCs w:val="16"/>
+              </w:rPr>
+              <w:t xml:space="preserve"> !7</w:t>
+            </w:r>
+          </w:p>
+          <w:p>
+            <w:pPr>
+              <w:rPr>
+                <w:sz w:val="16"/>
+                <w:szCs w:val="16"/>
+              </w:rPr>
+            </w:pPr>
+            <w:r>
+              <w:rPr>
+                <w:sz w:val="16"/>
+                <w:szCs w:val="16"/>
+              </w:rPr>
+              <w:t xml:space="preserve">  %85 = </w:t>
+            </w:r>
+            <w:proofErr w:type="spellStart"/>
+            <w:r>
+              <w:rPr>
+                <w:sz w:val="16"/>
+                <w:szCs w:val="16"/>
+              </w:rPr>
+              <w:t>getelementptr</w:t>
+            </w:r>
+            <w:proofErr w:type="spellEnd"/>
+            <w:r>
+              <w:rPr>
+                <w:sz w:val="16"/>
+                <w:szCs w:val="16"/>
+              </w:rPr>
+              <w:t xml:space="preserve"> inbounds i32, i32* %5, i64 %82</w:t>
             </w:r>
           </w:p>
           <w:p>
@@ -3977,41 +8490,128 @@
                 <w:sz w:val="16"/>
                 <w:szCs w:val="16"/>
               </w:rPr>
-              <w:t>%86 = load i32, i32* %85, align 4, !tbaa !7</w:t>
-            </w:r>
-          </w:p>
-          <w:p>
-            <w:pPr>
-              <w:rPr>
-                <w:b/>
-                <w:bCs/>
-                <w:sz w:val="16"/>
-                <w:szCs w:val="16"/>
-              </w:rPr>
-            </w:pPr>
-            <w:r>
-              <w:rPr>
-                <w:b/>
-                <w:bCs/>
-                <w:sz w:val="16"/>
-                <w:szCs w:val="16"/>
-              </w:rPr>
-              <w:t xml:space="preserve">  %87 = mul nsw i32 %86, %84</w:t>
-            </w:r>
-          </w:p>
-          <w:p>
-            <w:pPr>
-              <w:rPr>
-                <w:sz w:val="16"/>
-                <w:szCs w:val="16"/>
-              </w:rPr>
-            </w:pPr>
-            <w:r>
-              <w:rPr>
-                <w:sz w:val="16"/>
-                <w:szCs w:val="16"/>
-              </w:rPr>
-              <w:t xml:space="preserve">  %88 = getelementptr inbounds i32, i32* %7, i64 %82</w:t>
+              <w:t>%86 = load i32, i32* %85, align 4</w:t>
+            </w:r>
+            <w:proofErr w:type="gramStart"/>
+            <w:r>
+              <w:rPr>
+                <w:b/>
+                <w:bCs/>
+                <w:sz w:val="16"/>
+                <w:szCs w:val="16"/>
+              </w:rPr>
+              <w:t>, !</w:t>
+            </w:r>
+            <w:proofErr w:type="spellStart"/>
+            <w:r>
+              <w:rPr>
+                <w:b/>
+                <w:bCs/>
+                <w:sz w:val="16"/>
+                <w:szCs w:val="16"/>
+              </w:rPr>
+              <w:t>tbaa</w:t>
+            </w:r>
+            <w:proofErr w:type="spellEnd"/>
+            <w:proofErr w:type="gramEnd"/>
+            <w:r>
+              <w:rPr>
+                <w:b/>
+                <w:bCs/>
+                <w:sz w:val="16"/>
+                <w:szCs w:val="16"/>
+              </w:rPr>
+              <w:t xml:space="preserve"> !7</w:t>
+            </w:r>
+          </w:p>
+          <w:p>
+            <w:pPr>
+              <w:rPr>
+                <w:b/>
+                <w:bCs/>
+                <w:sz w:val="16"/>
+                <w:szCs w:val="16"/>
+              </w:rPr>
+            </w:pPr>
+            <w:r>
+              <w:rPr>
+                <w:b/>
+                <w:bCs/>
+                <w:sz w:val="16"/>
+                <w:szCs w:val="16"/>
+              </w:rPr>
+              <w:t xml:space="preserve">  %87 = </w:t>
+            </w:r>
+            <w:proofErr w:type="spellStart"/>
+            <w:r>
+              <w:rPr>
+                <w:b/>
+                <w:bCs/>
+                <w:sz w:val="16"/>
+                <w:szCs w:val="16"/>
+              </w:rPr>
+              <w:t>mul</w:t>
+            </w:r>
+            <w:proofErr w:type="spellEnd"/>
+            <w:r>
+              <w:rPr>
+                <w:b/>
+                <w:bCs/>
+                <w:sz w:val="16"/>
+                <w:szCs w:val="16"/>
+              </w:rPr>
+              <w:t xml:space="preserve"> </w:t>
+            </w:r>
+            <w:proofErr w:type="spellStart"/>
+            <w:r>
+              <w:rPr>
+                <w:b/>
+                <w:bCs/>
+                <w:sz w:val="16"/>
+                <w:szCs w:val="16"/>
+              </w:rPr>
+              <w:t>nsw</w:t>
+            </w:r>
+            <w:proofErr w:type="spellEnd"/>
+            <w:r>
+              <w:rPr>
+                <w:b/>
+                <w:bCs/>
+                <w:sz w:val="16"/>
+                <w:szCs w:val="16"/>
+              </w:rPr>
+              <w:t xml:space="preserve"> i32 %86, %84</w:t>
+            </w:r>
+          </w:p>
+          <w:p>
+            <w:pPr>
+              <w:rPr>
+                <w:sz w:val="16"/>
+                <w:szCs w:val="16"/>
+              </w:rPr>
+            </w:pPr>
+            <w:r>
+              <w:rPr>
+                <w:sz w:val="16"/>
+                <w:szCs w:val="16"/>
+              </w:rPr>
+              <w:t xml:space="preserve">  %88 = </w:t>
+            </w:r>
+            <w:proofErr w:type="spellStart"/>
+            <w:r>
+              <w:rPr>
+                <w:sz w:val="16"/>
+                <w:szCs w:val="16"/>
+              </w:rPr>
+              <w:t>getelementptr</w:t>
+            </w:r>
+            <w:proofErr w:type="spellEnd"/>
+            <w:r>
+              <w:rPr>
+                <w:sz w:val="16"/>
+                <w:szCs w:val="16"/>
+              </w:rPr>
+              <w:t xml:space="preserve"> inbounds i32, i32* %7, i64 %82</w:t>
             </w:r>
           </w:p>
           <w:p>
@@ -4037,52 +8637,179 @@
                 <w:sz w:val="16"/>
                 <w:szCs w:val="16"/>
               </w:rPr>
-              <w:t>store i32 %87, i32* %88, align 4, !tbaa !7</w:t>
-            </w:r>
-          </w:p>
-          <w:p>
-            <w:pPr>
-              <w:rPr>
-                <w:sz w:val="16"/>
-                <w:szCs w:val="16"/>
-              </w:rPr>
-            </w:pPr>
-            <w:r>
-              <w:rPr>
-                <w:sz w:val="16"/>
-                <w:szCs w:val="16"/>
-              </w:rPr>
-              <w:t xml:space="preserve">  %89 = add nuw nsw i64 %61, 4</w:t>
-            </w:r>
-          </w:p>
-          <w:p>
-            <w:pPr>
-              <w:rPr>
-                <w:sz w:val="16"/>
-                <w:szCs w:val="16"/>
-              </w:rPr>
-            </w:pPr>
-            <w:r>
-              <w:rPr>
-                <w:sz w:val="16"/>
-                <w:szCs w:val="16"/>
-              </w:rPr>
-              <w:t xml:space="preserve">  %90 = icmp eq i64 %89, 1048576</w:t>
-            </w:r>
-          </w:p>
-          <w:p>
-            <w:pPr>
-              <w:rPr>
-                <w:sz w:val="16"/>
-                <w:szCs w:val="16"/>
-              </w:rPr>
-            </w:pPr>
-            <w:r>
-              <w:rPr>
-                <w:sz w:val="16"/>
-                <w:szCs w:val="16"/>
-              </w:rPr>
-              <w:t xml:space="preserve">  br i1 %90, label %59, label %60, !llvm.loop !19</w:t>
+              <w:t>store i32 %87, i32* %88, align 4</w:t>
+            </w:r>
+            <w:proofErr w:type="gramStart"/>
+            <w:r>
+              <w:rPr>
+                <w:b/>
+                <w:bCs/>
+                <w:sz w:val="16"/>
+                <w:szCs w:val="16"/>
+              </w:rPr>
+              <w:t>, !</w:t>
+            </w:r>
+            <w:proofErr w:type="spellStart"/>
+            <w:r>
+              <w:rPr>
+                <w:b/>
+                <w:bCs/>
+                <w:sz w:val="16"/>
+                <w:szCs w:val="16"/>
+              </w:rPr>
+              <w:t>tbaa</w:t>
+            </w:r>
+            <w:proofErr w:type="spellEnd"/>
+            <w:proofErr w:type="gramEnd"/>
+            <w:r>
+              <w:rPr>
+                <w:b/>
+                <w:bCs/>
+                <w:sz w:val="16"/>
+                <w:szCs w:val="16"/>
+              </w:rPr>
+              <w:t xml:space="preserve"> !7</w:t>
+            </w:r>
+          </w:p>
+          <w:p>
+            <w:pPr>
+              <w:rPr>
+                <w:sz w:val="16"/>
+                <w:szCs w:val="16"/>
+              </w:rPr>
+            </w:pPr>
+            <w:r>
+              <w:rPr>
+                <w:sz w:val="16"/>
+                <w:szCs w:val="16"/>
+              </w:rPr>
+              <w:t xml:space="preserve">  %89 = add </w:t>
+            </w:r>
+            <w:proofErr w:type="spellStart"/>
+            <w:r>
+              <w:rPr>
+                <w:sz w:val="16"/>
+                <w:szCs w:val="16"/>
+              </w:rPr>
+              <w:t>nuw</w:t>
+            </w:r>
+            <w:proofErr w:type="spellEnd"/>
+            <w:r>
+              <w:rPr>
+                <w:sz w:val="16"/>
+                <w:szCs w:val="16"/>
+              </w:rPr>
+              <w:t xml:space="preserve"> </w:t>
+            </w:r>
+            <w:proofErr w:type="spellStart"/>
+            <w:r>
+              <w:rPr>
+                <w:sz w:val="16"/>
+                <w:szCs w:val="16"/>
+              </w:rPr>
+              <w:t>nsw</w:t>
+            </w:r>
+            <w:proofErr w:type="spellEnd"/>
+            <w:r>
+              <w:rPr>
+                <w:sz w:val="16"/>
+                <w:szCs w:val="16"/>
+              </w:rPr>
+              <w:t xml:space="preserve"> i64 %61, 4</w:t>
+            </w:r>
+          </w:p>
+          <w:p>
+            <w:pPr>
+              <w:rPr>
+                <w:sz w:val="16"/>
+                <w:szCs w:val="16"/>
+              </w:rPr>
+            </w:pPr>
+            <w:r>
+              <w:rPr>
+                <w:sz w:val="16"/>
+                <w:szCs w:val="16"/>
+              </w:rPr>
+              <w:t xml:space="preserve">  %90 = </w:t>
+            </w:r>
+            <w:proofErr w:type="spellStart"/>
+            <w:r>
+              <w:rPr>
+                <w:sz w:val="16"/>
+                <w:szCs w:val="16"/>
+              </w:rPr>
+              <w:t>icmp</w:t>
+            </w:r>
+            <w:proofErr w:type="spellEnd"/>
+            <w:r>
+              <w:rPr>
+                <w:sz w:val="16"/>
+                <w:szCs w:val="16"/>
+              </w:rPr>
+              <w:t xml:space="preserve"> eq i64 %89, 1048576</w:t>
+            </w:r>
+          </w:p>
+          <w:p>
+            <w:pPr>
+              <w:rPr>
+                <w:sz w:val="16"/>
+                <w:szCs w:val="16"/>
+              </w:rPr>
+            </w:pPr>
+            <w:r>
+              <w:rPr>
+                <w:sz w:val="16"/>
+                <w:szCs w:val="16"/>
+              </w:rPr>
+              <w:t xml:space="preserve">  </w:t>
+            </w:r>
+            <w:proofErr w:type="spellStart"/>
+            <w:r>
+              <w:rPr>
+                <w:sz w:val="16"/>
+                <w:szCs w:val="16"/>
+              </w:rPr>
+              <w:t>br</w:t>
+            </w:r>
+            <w:proofErr w:type="spellEnd"/>
+            <w:r>
+              <w:rPr>
+                <w:sz w:val="16"/>
+                <w:szCs w:val="16"/>
+              </w:rPr>
+              <w:t xml:space="preserve"> i1 %90, label %59, label %60</w:t>
+            </w:r>
+            <w:proofErr w:type="gramStart"/>
+            <w:r>
+              <w:rPr>
+                <w:sz w:val="16"/>
+                <w:szCs w:val="16"/>
+              </w:rPr>
+              <w:t>, !</w:t>
+            </w:r>
+            <w:proofErr w:type="spellStart"/>
+            <w:r>
+              <w:rPr>
+                <w:sz w:val="16"/>
+                <w:szCs w:val="16"/>
+              </w:rPr>
+              <w:t>llvm</w:t>
+            </w:r>
+            <w:proofErr w:type="gramEnd"/>
+            <w:r>
+              <w:rPr>
+                <w:sz w:val="16"/>
+                <w:szCs w:val="16"/>
+              </w:rPr>
+              <w:t>.loop</w:t>
+            </w:r>
+            <w:proofErr w:type="spellEnd"/>
+            <w:r>
+              <w:rPr>
+                <w:sz w:val="16"/>
+                <w:szCs w:val="16"/>
+              </w:rPr>
+              <w:t xml:space="preserve"> !19</w:t>
             </w:r>
           </w:p>
           <w:p>
@@ -4110,11 +8837,20 @@
           <w:lang w:val="ru-RU"/>
         </w:rPr>
       </w:pPr>
-      <w:r>
-        <w:rPr>
-          <w:lang w:val="ru-RU"/>
-        </w:rPr>
-        <w:t>Табл 3.</w:t>
+      <w:proofErr w:type="spellStart"/>
+      <w:r>
+        <w:rPr>
+          <w:lang w:val="ru-RU"/>
+        </w:rPr>
+        <w:lastRenderedPageBreak/>
+        <w:t>Табл</w:t>
+      </w:r>
+      <w:proofErr w:type="spellEnd"/>
+      <w:r>
+        <w:rPr>
+          <w:lang w:val="ru-RU"/>
+        </w:rPr>
+        <w:t xml:space="preserve"> 3.</w:t>
       </w:r>
     </w:p>
     <w:p>
@@ -4217,7 +8953,21 @@
         <w:rPr>
           <w:lang w:val="ru-RU"/>
         </w:rPr>
-        <w:t>выделены в цветом в таблице 1</w:t>
+        <w:t xml:space="preserve">выделены </w:t>
+      </w:r>
+      <w:proofErr w:type="gramStart"/>
+      <w:r>
+        <w:rPr>
+          <w:lang w:val="ru-RU"/>
+        </w:rPr>
+        <w:t>в цветом</w:t>
+      </w:r>
+      <w:proofErr w:type="gramEnd"/>
+      <w:r>
+        <w:rPr>
+          <w:lang w:val="ru-RU"/>
+        </w:rPr>
+        <w:t xml:space="preserve"> в таблице 1</w:t>
       </w:r>
       <w:r>
         <w:rPr>
@@ -4267,44 +9017,27 @@
         <w:rPr>
           <w:lang w:val="ru-RU"/>
         </w:rPr>
+        <w:t xml:space="preserve"> за одну итерацию обрабатывается в 4 раза больше данных</w:t>
+      </w:r>
+      <w:r>
+        <w:rPr>
+          <w:lang w:val="ru-RU"/>
+        </w:rPr>
         <w:t xml:space="preserve"> </w:t>
       </w:r>
       <w:r>
         <w:rPr>
           <w:lang w:val="ru-RU"/>
         </w:rPr>
-        <w:t xml:space="preserve">за одну итерацию </w:t>
-      </w:r>
-      <w:r>
-        <w:rPr>
-          <w:lang w:val="ru-RU"/>
-        </w:rPr>
-        <w:t>обрабатывается в 4 раза больше данных</w:t>
-      </w:r>
-      <w:r>
-        <w:rPr>
-          <w:lang w:val="ru-RU"/>
-        </w:rPr>
-        <w:t xml:space="preserve"> </w:t>
-      </w:r>
-      <w:r>
-        <w:rPr>
-          <w:lang w:val="ru-RU"/>
-        </w:rPr>
         <w:t>(</w:t>
       </w:r>
       <w:r>
         <w:rPr>
           <w:lang w:val="ru-RU"/>
         </w:rPr>
-        <w:t xml:space="preserve">выделены в цветом в таблице </w:t>
-      </w:r>
-      <w:r>
-        <w:rPr>
-          <w:lang w:val="ru-RU"/>
-        </w:rPr>
-        <w:t>2</w:t>
-      </w:r>
+        <w:t>выделены в цветом в таблице 2</w:t>
+      </w:r>
+      <w:proofErr w:type="gramStart"/>
       <w:r>
         <w:rPr>
           <w:lang w:val="ru-RU"/>
@@ -4315,7 +9048,14 @@
         <w:rPr>
           <w:lang w:val="ru-RU"/>
         </w:rPr>
-        <w:t xml:space="preserve"> ,но при этом число инструкций такое же,</w:t>
+        <w:t xml:space="preserve"> ,но</w:t>
+      </w:r>
+      <w:proofErr w:type="gramEnd"/>
+      <w:r>
+        <w:rPr>
+          <w:lang w:val="ru-RU"/>
+        </w:rPr>
+        <w:t xml:space="preserve"> при этом число инструкций такое же,</w:t>
       </w:r>
       <w:r>
         <w:rPr>
@@ -4406,7 +9146,27 @@
         <w:rPr>
           <w:lang w:val="ru-RU"/>
         </w:rPr>
-        <w:t>за одну итерацию обрабатывается в 4 раза больше инструкций и в 4 раза больше данных</w:t>
+        <w:t xml:space="preserve">за одну итерацию обрабатывается в 4 раза больше инструкций и в 4 раза больше </w:t>
+      </w:r>
+      <w:proofErr w:type="gramStart"/>
+      <w:r>
+        <w:rPr>
+          <w:lang w:val="ru-RU"/>
+        </w:rPr>
+        <w:t>данных</w:t>
+      </w:r>
+      <w:r>
+        <w:rPr>
+          <w:lang w:val="ru-RU"/>
+        </w:rPr>
+        <w:t xml:space="preserve"> ,</w:t>
+      </w:r>
+      <w:proofErr w:type="gramEnd"/>
+      <w:r>
+        <w:rPr>
+          <w:lang w:val="ru-RU"/>
+        </w:rPr>
+        <w:t xml:space="preserve"> а значит могут раскручиваться итерации векторизованного цикла, т.е. происходит уменьшение числа итераций.</w:t>
       </w:r>
       <w:r>
         <w:rPr>
@@ -4418,55 +9178,27 @@
         <w:rPr>
           <w:lang w:val="ru-RU"/>
         </w:rPr>
-        <w:t xml:space="preserve">, </w:t>
-      </w:r>
-      <w:r>
-        <w:rPr>
-          <w:lang w:val="ru-RU"/>
-        </w:rPr>
-        <w:t xml:space="preserve">а значит </w:t>
-      </w:r>
-      <w:r>
-        <w:rPr>
-          <w:lang w:val="ru-RU"/>
-        </w:rPr>
-        <w:t>могут раскручиваться итерации векторизованного цикла, т.е. происходит уменьшение числа итераций.</w:t>
-      </w:r>
-      <w:r>
-        <w:rPr>
-          <w:lang w:val="ru-RU"/>
-        </w:rPr>
-        <w:t xml:space="preserve"> </w:t>
-      </w:r>
-      <w:r>
-        <w:rPr>
-          <w:lang w:val="ru-RU"/>
-        </w:rPr>
         <w:t>(</w:t>
       </w:r>
       <w:r>
         <w:rPr>
           <w:lang w:val="ru-RU"/>
         </w:rPr>
-        <w:t xml:space="preserve">выделены в цветом в таблице </w:t>
-      </w:r>
-      <w:r>
-        <w:rPr>
-          <w:lang w:val="ru-RU"/>
-        </w:rPr>
-        <w:t>3</w:t>
-      </w:r>
-      <w:r>
-        <w:rPr>
-          <w:lang w:val="ru-RU"/>
-        </w:rPr>
-        <w:t>)</w:t>
-      </w:r>
-      <w:r>
-        <w:rPr>
-          <w:lang w:val="ru-RU"/>
-        </w:rPr>
-        <w:t>.</w:t>
+        <w:t xml:space="preserve">выделены </w:t>
+      </w:r>
+      <w:proofErr w:type="gramStart"/>
+      <w:r>
+        <w:rPr>
+          <w:lang w:val="ru-RU"/>
+        </w:rPr>
+        <w:t>в цветом</w:t>
+      </w:r>
+      <w:proofErr w:type="gramEnd"/>
+      <w:r>
+        <w:rPr>
+          <w:lang w:val="ru-RU"/>
+        </w:rPr>
+        <w:t xml:space="preserve"> в таблице 3).</w:t>
       </w:r>
     </w:p>
     <w:p>
@@ -4552,6 +9284,7 @@
               </w:rPr>
               <w:t xml:space="preserve">, </w:t>
             </w:r>
+            <w:proofErr w:type="spellStart"/>
             <w:r>
               <w:rPr>
                 <w:b/>
@@ -4560,6 +9293,7 @@
               </w:rPr>
               <w:t>мс</w:t>
             </w:r>
+            <w:proofErr w:type="spellEnd"/>
           </w:p>
         </w:tc>
         <w:tc>
@@ -4602,7 +9336,21 @@
               <w:rPr>
                 <w:lang w:val="ru-RU"/>
               </w:rPr>
-              <w:t>Без автовекторизации и раскрутки</w:t>
+              <w:t xml:space="preserve">Без </w:t>
+            </w:r>
+            <w:proofErr w:type="spellStart"/>
+            <w:r>
+              <w:rPr>
+                <w:lang w:val="ru-RU"/>
+              </w:rPr>
+              <w:t>автовекторизации</w:t>
+            </w:r>
+            <w:proofErr w:type="spellEnd"/>
+            <w:r>
+              <w:rPr>
+                <w:lang w:val="ru-RU"/>
+              </w:rPr>
+              <w:t xml:space="preserve"> и раскрутки</w:t>
             </w:r>
           </w:p>
         </w:tc>
@@ -4633,8 +9381,16 @@
               <w:rPr>
                 <w:lang w:val="ru-RU"/>
               </w:rPr>
-              <w:t>60.08 ms</w:t>
-            </w:r>
+              <w:t xml:space="preserve">60.08 </w:t>
+            </w:r>
+            <w:proofErr w:type="spellStart"/>
+            <w:r>
+              <w:rPr>
+                <w:lang w:val="ru-RU"/>
+              </w:rPr>
+              <w:t>ms</w:t>
+            </w:r>
+            <w:proofErr w:type="spellEnd"/>
           </w:p>
         </w:tc>
         <w:tc>
@@ -4673,7 +9429,21 @@
               <w:rPr>
                 <w:lang w:val="ru-RU"/>
               </w:rPr>
-              <w:t>Без автовекторизации, с раскруткой</w:t>
+              <w:t xml:space="preserve">Без </w:t>
+            </w:r>
+            <w:proofErr w:type="spellStart"/>
+            <w:r>
+              <w:rPr>
+                <w:lang w:val="ru-RU"/>
+              </w:rPr>
+              <w:t>автовекторизации</w:t>
+            </w:r>
+            <w:proofErr w:type="spellEnd"/>
+            <w:r>
+              <w:rPr>
+                <w:lang w:val="ru-RU"/>
+              </w:rPr>
+              <w:t>, с раскруткой</w:t>
             </w:r>
           </w:p>
         </w:tc>
@@ -4704,8 +9474,16 @@
               <w:rPr>
                 <w:lang w:val="ru-RU"/>
               </w:rPr>
-              <w:t>.44 ms</w:t>
-            </w:r>
+              <w:t xml:space="preserve">.44 </w:t>
+            </w:r>
+            <w:proofErr w:type="spellStart"/>
+            <w:r>
+              <w:rPr>
+                <w:lang w:val="ru-RU"/>
+              </w:rPr>
+              <w:t>ms</w:t>
+            </w:r>
+            <w:proofErr w:type="spellEnd"/>
           </w:p>
         </w:tc>
         <w:tc>
@@ -4741,8 +9519,30 @@
               <w:rPr>
                 <w:lang w:val="ru-RU"/>
               </w:rPr>
-              <w:t>С автовекторизации, без раскруткой</w:t>
-            </w:r>
+              <w:t xml:space="preserve">С </w:t>
+            </w:r>
+            <w:proofErr w:type="spellStart"/>
+            <w:r>
+              <w:rPr>
+                <w:lang w:val="ru-RU"/>
+              </w:rPr>
+              <w:t>автовекторизации</w:t>
+            </w:r>
+            <w:proofErr w:type="spellEnd"/>
+            <w:r>
+              <w:rPr>
+                <w:lang w:val="ru-RU"/>
+              </w:rPr>
+              <w:t xml:space="preserve">, </w:t>
+            </w:r>
+            <w:proofErr w:type="gramStart"/>
+            <w:r>
+              <w:rPr>
+                <w:lang w:val="ru-RU"/>
+              </w:rPr>
+              <w:t>без раскруткой</w:t>
+            </w:r>
+            <w:proofErr w:type="gramEnd"/>
           </w:p>
         </w:tc>
         <w:tc>
@@ -4760,8 +9560,16 @@
               <w:rPr>
                 <w:lang w:val="ru-RU"/>
               </w:rPr>
-              <w:t>1945.05 ms</w:t>
-            </w:r>
+              <w:t xml:space="preserve">1945.05 </w:t>
+            </w:r>
+            <w:proofErr w:type="spellStart"/>
+            <w:r>
+              <w:rPr>
+                <w:lang w:val="ru-RU"/>
+              </w:rPr>
+              <w:t>ms</w:t>
+            </w:r>
+            <w:proofErr w:type="spellEnd"/>
           </w:p>
         </w:tc>
         <w:tc>
@@ -4806,8 +9614,30 @@
               <w:rPr>
                 <w:lang w:val="ru-RU"/>
               </w:rPr>
-              <w:t>С автовекторизации, без раскруткой</w:t>
-            </w:r>
+              <w:t xml:space="preserve">С </w:t>
+            </w:r>
+            <w:proofErr w:type="spellStart"/>
+            <w:r>
+              <w:rPr>
+                <w:lang w:val="ru-RU"/>
+              </w:rPr>
+              <w:t>автовекторизации</w:t>
+            </w:r>
+            <w:proofErr w:type="spellEnd"/>
+            <w:r>
+              <w:rPr>
+                <w:lang w:val="ru-RU"/>
+              </w:rPr>
+              <w:t xml:space="preserve">, </w:t>
+            </w:r>
+            <w:proofErr w:type="gramStart"/>
+            <w:r>
+              <w:rPr>
+                <w:lang w:val="ru-RU"/>
+              </w:rPr>
+              <w:t>без раскруткой</w:t>
+            </w:r>
+            <w:proofErr w:type="gramEnd"/>
           </w:p>
         </w:tc>
         <w:tc>
@@ -4825,8 +9655,16 @@
               <w:rPr>
                 <w:lang w:val="ru-RU"/>
               </w:rPr>
-              <w:t>1877.02 ms</w:t>
-            </w:r>
+              <w:t xml:space="preserve">1877.02 </w:t>
+            </w:r>
+            <w:proofErr w:type="spellStart"/>
+            <w:r>
+              <w:rPr>
+                <w:lang w:val="ru-RU"/>
+              </w:rPr>
+              <w:t>ms</w:t>
+            </w:r>
+            <w:proofErr w:type="spellEnd"/>
           </w:p>
         </w:tc>
         <w:tc>
@@ -4965,19 +9803,7 @@
         <w:rPr>
           <w:lang w:val="ru-RU"/>
         </w:rPr>
-        <w:t xml:space="preserve">Загрузить </w:t>
-      </w:r>
-      <w:r>
-        <w:rPr>
-          <w:lang w:val="ru-RU"/>
-        </w:rPr>
-        <w:t>из памяти</w:t>
-      </w:r>
-      <w:r>
-        <w:rPr>
-          <w:lang w:val="ru-RU"/>
-        </w:rPr>
-        <w:t xml:space="preserve"> 2-ое число;</w:t>
+        <w:t>Загрузить из памяти 2-ое число;</w:t>
       </w:r>
     </w:p>
     <w:p>
@@ -5013,31 +9839,7 @@
         <w:rPr>
           <w:lang w:val="ru-RU"/>
         </w:rPr>
-        <w:t>З</w:t>
-      </w:r>
-      <w:r>
-        <w:rPr>
-          <w:lang w:val="ru-RU"/>
-        </w:rPr>
-        <w:t>апис</w:t>
-      </w:r>
-      <w:r>
-        <w:rPr>
-          <w:lang w:val="ru-RU"/>
-        </w:rPr>
-        <w:t xml:space="preserve">ать </w:t>
-      </w:r>
-      <w:r>
-        <w:rPr>
-          <w:lang w:val="ru-RU"/>
-        </w:rPr>
-        <w:t>в память результат</w:t>
-      </w:r>
-      <w:r>
-        <w:rPr>
-          <w:lang w:val="ru-RU"/>
-        </w:rPr>
-        <w:t>.</w:t>
+        <w:t>Записать в память результат.</w:t>
       </w:r>
     </w:p>
     <w:p>
@@ -5056,7 +9858,21 @@
         <w:rPr>
           <w:lang w:val="ru-RU"/>
         </w:rPr>
-        <w:t>можно заметить, 3 из 4 это операции с памятью, а  т.к. они являются затратными по времени исполнения, то при использовании раскрутки увеличивается</w:t>
+        <w:t xml:space="preserve">можно заметить, 3 из 4 это операции с памятью, </w:t>
+      </w:r>
+      <w:proofErr w:type="gramStart"/>
+      <w:r>
+        <w:rPr>
+          <w:lang w:val="ru-RU"/>
+        </w:rPr>
+        <w:t>а  т.к.</w:t>
+      </w:r>
+      <w:proofErr w:type="gramEnd"/>
+      <w:r>
+        <w:rPr>
+          <w:lang w:val="ru-RU"/>
+        </w:rPr>
+        <w:t xml:space="preserve"> они являются затратными по времени исполнения, то при использовании раскрутки увеличивается</w:t>
       </w:r>
       <w:r>
         <w:rPr>
@@ -5153,7 +9969,14 @@
         <w:rPr>
           <w:lang w:val="ru-RU"/>
         </w:rPr>
-        <w:t xml:space="preserve">Следовательно и </w:t>
+        <w:t xml:space="preserve">Следовательно </w:t>
+      </w:r>
+      <w:proofErr w:type="gramStart"/>
+      <w:r>
+        <w:rPr>
+          <w:lang w:val="ru-RU"/>
+        </w:rPr>
+        <w:t xml:space="preserve">и </w:t>
       </w:r>
       <w:r>
         <w:rPr>
@@ -5167,6 +9990,7 @@
         </w:rPr>
         <w:t>значительное</w:t>
       </w:r>
+      <w:proofErr w:type="gramEnd"/>
       <w:r>
         <w:rPr>
           <w:lang w:val="ru-RU"/>
